--- a/Requirement/URS_SmartCouse v1.0.docx
+++ b/Requirement/URS_SmartCouse v1.0.docx
@@ -17341,33 +17341,31 @@
           <w:sz w:val="24"/>
           <w:szCs w:val="24"/>
         </w:rPr>
-        <w:t xml:space="preserve">, </w:t>
-      </w:r>
-      <w:proofErr w:type="gramStart"/>
-      <w:r>
-        <w:rPr>
-          <w:rFonts w:ascii="Times New Roman" w:hAnsi="Times New Roman" w:cs="Times New Roman"/>
-          <w:sz w:val="24"/>
-          <w:szCs w:val="24"/>
-        </w:rPr>
-        <w:t>type</w:t>
-      </w:r>
-      <w:proofErr w:type="gramEnd"/>
-      <w:r>
-        <w:rPr>
-          <w:rFonts w:ascii="Times New Roman" w:hAnsi="Times New Roman" w:cs="Times New Roman"/>
-          <w:sz w:val="24"/>
-          <w:szCs w:val="24"/>
-        </w:rPr>
-        <w:t xml:space="preserve"> of question, </w:t>
-      </w:r>
-      <w:r>
-        <w:rPr>
-          <w:rFonts w:ascii="Times New Roman" w:hAnsi="Times New Roman" w:cs="Times New Roman"/>
-          <w:sz w:val="24"/>
-          <w:szCs w:val="24"/>
-        </w:rPr>
-        <w:t>question information, student name, and posting status.</w:t>
+        <w:t xml:space="preserve">, type of question, </w:t>
+      </w:r>
+      <w:r>
+        <w:rPr>
+          <w:rFonts w:ascii="Times New Roman" w:hAnsi="Times New Roman" w:cs="Times New Roman"/>
+          <w:sz w:val="24"/>
+          <w:szCs w:val="24"/>
+        </w:rPr>
+        <w:t>question information, student name,</w:t>
+      </w:r>
+      <w:r>
+        <w:rPr>
+          <w:rFonts w:ascii="Times New Roman" w:hAnsi="Times New Roman" w:cs="Times New Roman"/>
+          <w:sz w:val="24"/>
+          <w:szCs w:val="24"/>
+        </w:rPr>
+        <w:t xml:space="preserve"> randomize order of the question status, </w:t>
+      </w:r>
+      <w:r>
+        <w:rPr>
+          <w:rFonts w:ascii="Times New Roman" w:hAnsi="Times New Roman" w:cs="Times New Roman"/>
+          <w:sz w:val="24"/>
+          <w:szCs w:val="24"/>
+        </w:rPr>
+        <w:t>and posting status.</w:t>
       </w:r>
     </w:p>
     <w:p>
@@ -17439,7 +17437,15 @@
           <w:sz w:val="24"/>
           <w:szCs w:val="24"/>
         </w:rPr>
-        <w:t xml:space="preserve"> provides type of question, question description</w:t>
+        <w:t xml:space="preserve"> provide</w:t>
+      </w:r>
+      <w:r>
+        <w:rPr>
+          <w:rFonts w:ascii="Times New Roman" w:hAnsi="Times New Roman" w:cs="Times New Roman"/>
+          <w:sz w:val="24"/>
+          <w:szCs w:val="24"/>
+        </w:rPr>
+        <w:t xml:space="preserve"> type of question, question description</w:t>
       </w:r>
       <w:r>
         <w:rPr>
@@ -17501,7 +17507,15 @@
           <w:sz w:val="24"/>
           <w:szCs w:val="24"/>
         </w:rPr>
-        <w:t xml:space="preserve">provides </w:t>
+        <w:t>provide</w:t>
+      </w:r>
+      <w:r>
+        <w:rPr>
+          <w:rFonts w:ascii="Times New Roman" w:hAnsi="Times New Roman" w:cs="Times New Roman"/>
+          <w:sz w:val="24"/>
+          <w:szCs w:val="24"/>
+        </w:rPr>
+        <w:t xml:space="preserve"> </w:t>
       </w:r>
       <w:r>
         <w:rPr>
@@ -17563,7 +17577,23 @@
           <w:sz w:val="24"/>
           <w:szCs w:val="24"/>
         </w:rPr>
-        <w:t xml:space="preserve">Lecturer can assign short answers which provides </w:t>
+        <w:t>Lecturer can as</w:t>
+      </w:r>
+      <w:r>
+        <w:rPr>
+          <w:rFonts w:ascii="Times New Roman" w:hAnsi="Times New Roman" w:cs="Times New Roman"/>
+          <w:sz w:val="24"/>
+          <w:szCs w:val="24"/>
+        </w:rPr>
+        <w:t>sign short answers which provide</w:t>
+      </w:r>
+      <w:r>
+        <w:rPr>
+          <w:rFonts w:ascii="Times New Roman" w:hAnsi="Times New Roman" w:cs="Times New Roman"/>
+          <w:sz w:val="24"/>
+          <w:szCs w:val="24"/>
+        </w:rPr>
+        <w:t xml:space="preserve"> </w:t>
       </w:r>
       <w:r>
         <w:rPr>
@@ -18094,6 +18124,89 @@
                 <w:sz w:val="24"/>
                 <w:szCs w:val="24"/>
               </w:rPr>
+              <w:t>randomize order of the question status</w:t>
+            </w:r>
+          </w:p>
+        </w:tc>
+        <w:tc>
+          <w:tcPr>
+            <w:tcW w:w="2266" w:type="dxa"/>
+          </w:tcPr>
+          <w:p>
+            <w:pPr>
+              <w:rPr>
+                <w:rFonts w:ascii="Times New Roman" w:hAnsi="Times New Roman" w:cs="Times New Roman"/>
+                <w:sz w:val="24"/>
+                <w:szCs w:val="24"/>
+              </w:rPr>
+            </w:pPr>
+            <w:r>
+              <w:rPr>
+                <w:rStyle w:val="null"/>
+                <w:rFonts w:ascii="Times New Roman" w:hAnsi="Times New Roman" w:cs="Times New Roman"/>
+                <w:sz w:val="24"/>
+                <w:szCs w:val="24"/>
+              </w:rPr>
+              <w:t>This status is showing status of random order of the question to student.</w:t>
+            </w:r>
+          </w:p>
+        </w:tc>
+        <w:tc>
+          <w:tcPr>
+            <w:tcW w:w="2248" w:type="dxa"/>
+          </w:tcPr>
+          <w:p>
+            <w:pPr>
+              <w:rPr>
+                <w:rFonts w:ascii="Times New Roman" w:hAnsi="Times New Roman" w:cs="Times New Roman"/>
+                <w:sz w:val="24"/>
+                <w:szCs w:val="24"/>
+              </w:rPr>
+            </w:pPr>
+            <w:r>
+              <w:rPr>
+                <w:rFonts w:ascii="Times New Roman" w:hAnsi="Times New Roman" w:cs="Times New Roman"/>
+                <w:sz w:val="24"/>
+                <w:szCs w:val="24"/>
+              </w:rPr>
+              <w:t>random</w:t>
+            </w:r>
+          </w:p>
+        </w:tc>
+        <w:tc>
+          <w:tcPr>
+            <w:tcW w:w="2248" w:type="dxa"/>
+          </w:tcPr>
+          <w:p>
+            <w:pPr>
+              <w:rPr>
+                <w:rFonts w:ascii="Times New Roman" w:hAnsi="Times New Roman" w:cs="Times New Roman"/>
+                <w:sz w:val="24"/>
+                <w:szCs w:val="24"/>
+              </w:rPr>
+            </w:pPr>
+          </w:p>
+        </w:tc>
+      </w:tr>
+      <w:tr>
+        <w:tc>
+          <w:tcPr>
+            <w:tcW w:w="2254" w:type="dxa"/>
+          </w:tcPr>
+          <w:p>
+            <w:pPr>
+              <w:rPr>
+                <w:rFonts w:ascii="Times New Roman" w:hAnsi="Times New Roman" w:cs="Times New Roman"/>
+                <w:sz w:val="24"/>
+                <w:szCs w:val="24"/>
+              </w:rPr>
+            </w:pPr>
+            <w:r>
+              <w:rPr>
+                <w:rFonts w:ascii="Times New Roman" w:hAnsi="Times New Roman" w:cs="Times New Roman"/>
+                <w:sz w:val="24"/>
+                <w:szCs w:val="24"/>
+              </w:rPr>
               <w:t>Posting status</w:t>
             </w:r>
           </w:p>
@@ -18158,33 +18271,6 @@
         </w:tc>
       </w:tr>
     </w:tbl>
-    <w:p>
-      <w:pPr>
-        <w:rPr>
-          <w:rFonts w:ascii="Times New Roman" w:hAnsi="Times New Roman" w:cs="Times New Roman"/>
-          <w:sz w:val="24"/>
-          <w:szCs w:val="24"/>
-        </w:rPr>
-      </w:pPr>
-    </w:p>
-    <w:p>
-      <w:pPr>
-        <w:rPr>
-          <w:rFonts w:ascii="Times New Roman" w:hAnsi="Times New Roman" w:cs="Times New Roman"/>
-          <w:sz w:val="24"/>
-          <w:szCs w:val="24"/>
-        </w:rPr>
-      </w:pPr>
-    </w:p>
-    <w:p>
-      <w:pPr>
-        <w:rPr>
-          <w:rFonts w:ascii="Times New Roman" w:hAnsi="Times New Roman" w:cs="Times New Roman"/>
-          <w:sz w:val="24"/>
-          <w:szCs w:val="24"/>
-        </w:rPr>
-      </w:pPr>
-    </w:p>
     <w:p>
       <w:pPr>
         <w:rPr>
@@ -19829,39 +19915,7 @@
           <w:sz w:val="24"/>
           <w:szCs w:val="24"/>
         </w:rPr>
-        <w:t>Lecturer submits add</w:t>
-      </w:r>
-      <w:r>
-        <w:rPr>
-          <w:rFonts w:ascii="Times New Roman" w:hAnsi="Times New Roman" w:cs="Times New Roman"/>
-          <w:sz w:val="24"/>
-          <w:szCs w:val="24"/>
-        </w:rPr>
-        <w:t>ing</w:t>
-      </w:r>
-      <w:r>
-        <w:rPr>
-          <w:rFonts w:ascii="Times New Roman" w:hAnsi="Times New Roman" w:cs="Times New Roman"/>
-          <w:sz w:val="24"/>
-          <w:szCs w:val="24"/>
-        </w:rPr>
-        <w:t xml:space="preserve"> </w:t>
-      </w:r>
-      <w:r>
-        <w:rPr>
-          <w:rFonts w:ascii="Times New Roman" w:hAnsi="Times New Roman" w:cs="Times New Roman"/>
-          <w:sz w:val="24"/>
-          <w:szCs w:val="24"/>
-        </w:rPr>
-        <w:t>testing</w:t>
-      </w:r>
-      <w:r>
-        <w:rPr>
-          <w:rFonts w:ascii="Times New Roman" w:hAnsi="Times New Roman" w:cs="Times New Roman"/>
-          <w:sz w:val="24"/>
-          <w:szCs w:val="24"/>
-        </w:rPr>
-        <w:t xml:space="preserve"> form.</w:t>
+        <w:t>Lecturer submits overall testing form.</w:t>
       </w:r>
     </w:p>
     <w:p>
@@ -19891,7 +19945,7 @@
           <w:sz w:val="24"/>
           <w:szCs w:val="24"/>
         </w:rPr>
-        <w:t xml:space="preserve">testing management </w:t>
+        <w:t xml:space="preserve">overall testing </w:t>
       </w:r>
       <w:r>
         <w:rPr>
@@ -19921,39 +19975,39 @@
           <w:sz w:val="24"/>
           <w:szCs w:val="24"/>
         </w:rPr>
-        <w:t>Lecturer p</w:t>
-      </w:r>
-      <w:r>
-        <w:rPr>
-          <w:rFonts w:ascii="Times New Roman" w:hAnsi="Times New Roman" w:cs="Times New Roman"/>
-          <w:sz w:val="24"/>
-          <w:szCs w:val="24"/>
-        </w:rPr>
-        <w:t>rovides type of testing, an amount of questions, student name, and posting status</w:t>
-      </w:r>
-      <w:r>
-        <w:rPr>
-          <w:rFonts w:ascii="Times New Roman" w:hAnsi="Times New Roman" w:cs="Times New Roman"/>
-          <w:sz w:val="24"/>
-          <w:szCs w:val="24"/>
-        </w:rPr>
-        <w:t xml:space="preserve"> into the </w:t>
-      </w:r>
-      <w:r>
-        <w:rPr>
-          <w:rFonts w:ascii="Times New Roman" w:hAnsi="Times New Roman" w:cs="Times New Roman"/>
-          <w:sz w:val="24"/>
-          <w:szCs w:val="24"/>
-        </w:rPr>
-        <w:t xml:space="preserve">testing </w:t>
-      </w:r>
-      <w:r>
-        <w:rPr>
-          <w:rFonts w:ascii="Times New Roman" w:hAnsi="Times New Roman" w:cs="Times New Roman"/>
-          <w:sz w:val="24"/>
-          <w:szCs w:val="24"/>
-        </w:rPr>
-        <w:t>page.</w:t>
+        <w:t>Lecturer submits add</w:t>
+      </w:r>
+      <w:r>
+        <w:rPr>
+          <w:rFonts w:ascii="Times New Roman" w:hAnsi="Times New Roman" w:cs="Times New Roman"/>
+          <w:sz w:val="24"/>
+          <w:szCs w:val="24"/>
+        </w:rPr>
+        <w:t>ing</w:t>
+      </w:r>
+      <w:r>
+        <w:rPr>
+          <w:rFonts w:ascii="Times New Roman" w:hAnsi="Times New Roman" w:cs="Times New Roman"/>
+          <w:sz w:val="24"/>
+          <w:szCs w:val="24"/>
+        </w:rPr>
+        <w:t xml:space="preserve"> </w:t>
+      </w:r>
+      <w:r>
+        <w:rPr>
+          <w:rFonts w:ascii="Times New Roman" w:hAnsi="Times New Roman" w:cs="Times New Roman"/>
+          <w:sz w:val="24"/>
+          <w:szCs w:val="24"/>
+        </w:rPr>
+        <w:t>testing</w:t>
+      </w:r>
+      <w:r>
+        <w:rPr>
+          <w:rFonts w:ascii="Times New Roman" w:hAnsi="Times New Roman" w:cs="Times New Roman"/>
+          <w:sz w:val="24"/>
+          <w:szCs w:val="24"/>
+        </w:rPr>
+        <w:t xml:space="preserve"> form.</w:t>
       </w:r>
     </w:p>
     <w:p>
@@ -19975,23 +20029,23 @@
           <w:sz w:val="24"/>
           <w:szCs w:val="24"/>
         </w:rPr>
-        <w:t xml:space="preserve">Lecturer submits </w:t>
-      </w:r>
-      <w:r>
-        <w:rPr>
-          <w:rFonts w:ascii="Times New Roman" w:hAnsi="Times New Roman" w:cs="Times New Roman"/>
-          <w:sz w:val="24"/>
-          <w:szCs w:val="24"/>
-        </w:rPr>
-        <w:t xml:space="preserve">testing </w:t>
-      </w:r>
-      <w:r>
-        <w:rPr>
-          <w:rFonts w:ascii="Times New Roman" w:hAnsi="Times New Roman" w:cs="Times New Roman"/>
-          <w:sz w:val="24"/>
-          <w:szCs w:val="24"/>
-        </w:rPr>
-        <w:t>information into website.</w:t>
+        <w:t xml:space="preserve">The system redirects to the </w:t>
+      </w:r>
+      <w:r>
+        <w:rPr>
+          <w:rFonts w:ascii="Times New Roman" w:hAnsi="Times New Roman" w:cs="Times New Roman"/>
+          <w:sz w:val="24"/>
+          <w:szCs w:val="24"/>
+        </w:rPr>
+        <w:t xml:space="preserve">testing management </w:t>
+      </w:r>
+      <w:r>
+        <w:rPr>
+          <w:rFonts w:ascii="Times New Roman" w:hAnsi="Times New Roman" w:cs="Times New Roman"/>
+          <w:sz w:val="24"/>
+          <w:szCs w:val="24"/>
+        </w:rPr>
+        <w:t>page.</w:t>
       </w:r>
     </w:p>
     <w:p>
@@ -20013,7 +20067,71 @@
           <w:sz w:val="24"/>
           <w:szCs w:val="24"/>
         </w:rPr>
-        <w:t>The system validates testing information from Lecturer.</w:t>
+        <w:t>Lecturer p</w:t>
+      </w:r>
+      <w:r>
+        <w:rPr>
+          <w:rFonts w:ascii="Times New Roman" w:hAnsi="Times New Roman" w:cs="Times New Roman"/>
+          <w:sz w:val="24"/>
+          <w:szCs w:val="24"/>
+        </w:rPr>
+        <w:t>rovides type of testing, an amount of questions, student name,</w:t>
+      </w:r>
+      <w:r>
+        <w:rPr>
+          <w:rFonts w:ascii="Times New Roman" w:hAnsi="Times New Roman" w:cs="Times New Roman"/>
+          <w:sz w:val="24"/>
+          <w:szCs w:val="24"/>
+        </w:rPr>
+        <w:t xml:space="preserve"> </w:t>
+      </w:r>
+      <w:r>
+        <w:rPr>
+          <w:rFonts w:ascii="Times New Roman" w:hAnsi="Times New Roman" w:cs="Times New Roman"/>
+          <w:sz w:val="24"/>
+          <w:szCs w:val="24"/>
+        </w:rPr>
+        <w:t>randomize order of the question status</w:t>
+      </w:r>
+      <w:r>
+        <w:rPr>
+          <w:rFonts w:ascii="Times New Roman" w:hAnsi="Times New Roman" w:cs="Times New Roman"/>
+          <w:sz w:val="24"/>
+          <w:szCs w:val="24"/>
+        </w:rPr>
+        <w:t>,</w:t>
+      </w:r>
+      <w:r>
+        <w:rPr>
+          <w:rFonts w:ascii="Times New Roman" w:hAnsi="Times New Roman" w:cs="Times New Roman"/>
+          <w:sz w:val="24"/>
+          <w:szCs w:val="24"/>
+        </w:rPr>
+        <w:t xml:space="preserve"> and posting status</w:t>
+      </w:r>
+      <w:r>
+        <w:rPr>
+          <w:rFonts w:ascii="Times New Roman" w:hAnsi="Times New Roman" w:cs="Times New Roman"/>
+          <w:sz w:val="24"/>
+          <w:szCs w:val="24"/>
+        </w:rPr>
+        <w:t xml:space="preserve"> into the </w:t>
+      </w:r>
+      <w:r>
+        <w:rPr>
+          <w:rFonts w:ascii="Times New Roman" w:hAnsi="Times New Roman" w:cs="Times New Roman"/>
+          <w:sz w:val="24"/>
+          <w:szCs w:val="24"/>
+        </w:rPr>
+        <w:t xml:space="preserve">testing </w:t>
+      </w:r>
+      <w:r>
+        <w:rPr>
+          <w:rFonts w:ascii="Times New Roman" w:hAnsi="Times New Roman" w:cs="Times New Roman"/>
+          <w:sz w:val="24"/>
+          <w:szCs w:val="24"/>
+        </w:rPr>
+        <w:t>page.</w:t>
       </w:r>
     </w:p>
     <w:p>
@@ -20035,23 +20153,23 @@
           <w:sz w:val="24"/>
           <w:szCs w:val="24"/>
         </w:rPr>
-        <w:t xml:space="preserve">The system redirects to the assigning </w:t>
-      </w:r>
-      <w:r>
-        <w:rPr>
-          <w:rFonts w:ascii="Times New Roman" w:hAnsi="Times New Roman" w:cs="Times New Roman"/>
-          <w:sz w:val="24"/>
-          <w:szCs w:val="24"/>
-        </w:rPr>
-        <w:t xml:space="preserve">assignment and quiz </w:t>
-      </w:r>
-      <w:r>
-        <w:rPr>
-          <w:rFonts w:ascii="Times New Roman" w:hAnsi="Times New Roman" w:cs="Times New Roman"/>
-          <w:sz w:val="24"/>
-          <w:szCs w:val="24"/>
-        </w:rPr>
-        <w:t>page.</w:t>
+        <w:t xml:space="preserve">Lecturer submits </w:t>
+      </w:r>
+      <w:r>
+        <w:rPr>
+          <w:rFonts w:ascii="Times New Roman" w:hAnsi="Times New Roman" w:cs="Times New Roman"/>
+          <w:sz w:val="24"/>
+          <w:szCs w:val="24"/>
+        </w:rPr>
+        <w:t xml:space="preserve">testing </w:t>
+      </w:r>
+      <w:r>
+        <w:rPr>
+          <w:rFonts w:ascii="Times New Roman" w:hAnsi="Times New Roman" w:cs="Times New Roman"/>
+          <w:sz w:val="24"/>
+          <w:szCs w:val="24"/>
+        </w:rPr>
+        <w:t>information into website.</w:t>
       </w:r>
     </w:p>
     <w:p>
@@ -20073,23 +20191,7 @@
           <w:sz w:val="24"/>
           <w:szCs w:val="24"/>
         </w:rPr>
-        <w:t>Lecturer provides type of question</w:t>
-      </w:r>
-      <w:r>
-        <w:rPr>
-          <w:rFonts w:ascii="Times New Roman" w:hAnsi="Times New Roman" w:cs="Times New Roman"/>
-          <w:sz w:val="24"/>
-          <w:szCs w:val="24"/>
-        </w:rPr>
-        <w:t xml:space="preserve"> (Multiple choices)</w:t>
-      </w:r>
-      <w:r>
-        <w:rPr>
-          <w:rFonts w:ascii="Times New Roman" w:hAnsi="Times New Roman" w:cs="Times New Roman"/>
-          <w:sz w:val="24"/>
-          <w:szCs w:val="24"/>
-        </w:rPr>
-        <w:t>, question description, choice description, and an answer.</w:t>
+        <w:t>The system validates testing information from Lecturer.</w:t>
       </w:r>
     </w:p>
     <w:p>
@@ -20111,7 +20213,23 @@
           <w:sz w:val="24"/>
           <w:szCs w:val="24"/>
         </w:rPr>
-        <w:t>Lecturer submits assignment or quiz information into website</w:t>
+        <w:t xml:space="preserve">The system redirects to the assigning </w:t>
+      </w:r>
+      <w:r>
+        <w:rPr>
+          <w:rFonts w:ascii="Times New Roman" w:hAnsi="Times New Roman" w:cs="Times New Roman"/>
+          <w:sz w:val="24"/>
+          <w:szCs w:val="24"/>
+        </w:rPr>
+        <w:t xml:space="preserve">assignment and quiz </w:t>
+      </w:r>
+      <w:r>
+        <w:rPr>
+          <w:rFonts w:ascii="Times New Roman" w:hAnsi="Times New Roman" w:cs="Times New Roman"/>
+          <w:sz w:val="24"/>
+          <w:szCs w:val="24"/>
+        </w:rPr>
+        <w:t>page.</w:t>
       </w:r>
     </w:p>
     <w:p>
@@ -20133,7 +20251,23 @@
           <w:sz w:val="24"/>
           <w:szCs w:val="24"/>
         </w:rPr>
-        <w:t>The system validates testing information from Lecturer.</w:t>
+        <w:t>Lecturer provides type of question</w:t>
+      </w:r>
+      <w:r>
+        <w:rPr>
+          <w:rFonts w:ascii="Times New Roman" w:hAnsi="Times New Roman" w:cs="Times New Roman"/>
+          <w:sz w:val="24"/>
+          <w:szCs w:val="24"/>
+        </w:rPr>
+        <w:t xml:space="preserve"> (Multiple choices)</w:t>
+      </w:r>
+      <w:r>
+        <w:rPr>
+          <w:rFonts w:ascii="Times New Roman" w:hAnsi="Times New Roman" w:cs="Times New Roman"/>
+          <w:sz w:val="24"/>
+          <w:szCs w:val="24"/>
+        </w:rPr>
+        <w:t>, question description, choice description, and an answer.</w:t>
       </w:r>
     </w:p>
     <w:p>
@@ -20155,39 +20289,7 @@
           <w:sz w:val="24"/>
           <w:szCs w:val="24"/>
         </w:rPr>
-        <w:t xml:space="preserve">The system redirects to the assigning </w:t>
-      </w:r>
-      <w:r>
-        <w:rPr>
-          <w:rFonts w:ascii="Times New Roman" w:hAnsi="Times New Roman" w:cs="Times New Roman"/>
-          <w:sz w:val="24"/>
-          <w:szCs w:val="24"/>
-        </w:rPr>
-        <w:t>assignment and quiz</w:t>
-      </w:r>
-      <w:r>
-        <w:rPr>
-          <w:rFonts w:ascii="Times New Roman" w:hAnsi="Times New Roman" w:cs="Times New Roman"/>
-          <w:sz w:val="24"/>
-          <w:szCs w:val="24"/>
-        </w:rPr>
-        <w:t xml:space="preserve"> </w:t>
-      </w:r>
-      <w:r>
-        <w:rPr>
-          <w:rFonts w:ascii="Times New Roman" w:hAnsi="Times New Roman" w:cs="Times New Roman"/>
-          <w:sz w:val="24"/>
-          <w:szCs w:val="24"/>
-        </w:rPr>
-        <w:t>in a next page until last page.</w:t>
-      </w:r>
-      <w:r>
-        <w:rPr>
-          <w:rFonts w:ascii="Times New Roman" w:hAnsi="Times New Roman" w:cs="Times New Roman"/>
-          <w:sz w:val="24"/>
-          <w:szCs w:val="24"/>
-        </w:rPr>
-        <w:t xml:space="preserve"> Flow of execution resumes to step 13</w:t>
+        <w:t>Lecturer submits assignment or quiz information into website</w:t>
       </w:r>
     </w:p>
     <w:p>
@@ -20209,23 +20311,7 @@
           <w:sz w:val="24"/>
           <w:szCs w:val="24"/>
         </w:rPr>
-        <w:t xml:space="preserve">The system redirects to the </w:t>
-      </w:r>
-      <w:r>
-        <w:rPr>
-          <w:rFonts w:ascii="Times New Roman" w:hAnsi="Times New Roman" w:cs="Times New Roman"/>
-          <w:sz w:val="24"/>
-          <w:szCs w:val="24"/>
-        </w:rPr>
-        <w:t xml:space="preserve">overview testing </w:t>
-      </w:r>
-      <w:r>
-        <w:rPr>
-          <w:rFonts w:ascii="Times New Roman" w:hAnsi="Times New Roman" w:cs="Times New Roman"/>
-          <w:sz w:val="24"/>
-          <w:szCs w:val="24"/>
-        </w:rPr>
-        <w:t>page.</w:t>
+        <w:t>The system validates testing information from Lecturer.</w:t>
       </w:r>
     </w:p>
     <w:p>
@@ -20247,7 +20333,39 @@
           <w:sz w:val="24"/>
           <w:szCs w:val="24"/>
         </w:rPr>
-        <w:t>Lecturer submit creating testing form.</w:t>
+        <w:t xml:space="preserve">The system redirects to the assigning </w:t>
+      </w:r>
+      <w:r>
+        <w:rPr>
+          <w:rFonts w:ascii="Times New Roman" w:hAnsi="Times New Roman" w:cs="Times New Roman"/>
+          <w:sz w:val="24"/>
+          <w:szCs w:val="24"/>
+        </w:rPr>
+        <w:t>assignment and quiz</w:t>
+      </w:r>
+      <w:r>
+        <w:rPr>
+          <w:rFonts w:ascii="Times New Roman" w:hAnsi="Times New Roman" w:cs="Times New Roman"/>
+          <w:sz w:val="24"/>
+          <w:szCs w:val="24"/>
+        </w:rPr>
+        <w:t xml:space="preserve"> </w:t>
+      </w:r>
+      <w:r>
+        <w:rPr>
+          <w:rFonts w:ascii="Times New Roman" w:hAnsi="Times New Roman" w:cs="Times New Roman"/>
+          <w:sz w:val="24"/>
+          <w:szCs w:val="24"/>
+        </w:rPr>
+        <w:t>in a next page until last page.</w:t>
+      </w:r>
+      <w:r>
+        <w:rPr>
+          <w:rFonts w:ascii="Times New Roman" w:hAnsi="Times New Roman" w:cs="Times New Roman"/>
+          <w:sz w:val="24"/>
+          <w:szCs w:val="24"/>
+        </w:rPr>
+        <w:t xml:space="preserve"> Flow of execution resumes to step 13</w:t>
       </w:r>
     </w:p>
     <w:p>
@@ -20269,6 +20387,66 @@
           <w:sz w:val="24"/>
           <w:szCs w:val="24"/>
         </w:rPr>
+        <w:t xml:space="preserve">The system redirects to the </w:t>
+      </w:r>
+      <w:r>
+        <w:rPr>
+          <w:rFonts w:ascii="Times New Roman" w:hAnsi="Times New Roman" w:cs="Times New Roman"/>
+          <w:sz w:val="24"/>
+          <w:szCs w:val="24"/>
+        </w:rPr>
+        <w:t xml:space="preserve">overview testing </w:t>
+      </w:r>
+      <w:r>
+        <w:rPr>
+          <w:rFonts w:ascii="Times New Roman" w:hAnsi="Times New Roman" w:cs="Times New Roman"/>
+          <w:sz w:val="24"/>
+          <w:szCs w:val="24"/>
+        </w:rPr>
+        <w:t>page.</w:t>
+      </w:r>
+    </w:p>
+    <w:p>
+      <w:pPr>
+        <w:pStyle w:val="ListParagraph"/>
+        <w:numPr>
+          <w:ilvl w:val="0"/>
+          <w:numId w:val="26"/>
+        </w:numPr>
+        <w:rPr>
+          <w:rFonts w:ascii="Times New Roman" w:hAnsi="Times New Roman" w:cs="Times New Roman"/>
+          <w:sz w:val="24"/>
+          <w:szCs w:val="24"/>
+        </w:rPr>
+      </w:pPr>
+      <w:r>
+        <w:rPr>
+          <w:rFonts w:ascii="Times New Roman" w:hAnsi="Times New Roman" w:cs="Times New Roman"/>
+          <w:sz w:val="24"/>
+          <w:szCs w:val="24"/>
+        </w:rPr>
+        <w:t>Lecturer submit creating testing form.</w:t>
+      </w:r>
+    </w:p>
+    <w:p>
+      <w:pPr>
+        <w:pStyle w:val="ListParagraph"/>
+        <w:numPr>
+          <w:ilvl w:val="0"/>
+          <w:numId w:val="26"/>
+        </w:numPr>
+        <w:rPr>
+          <w:rFonts w:ascii="Times New Roman" w:hAnsi="Times New Roman" w:cs="Times New Roman"/>
+          <w:sz w:val="24"/>
+          <w:szCs w:val="24"/>
+        </w:rPr>
+      </w:pPr>
+      <w:r>
+        <w:rPr>
+          <w:rFonts w:ascii="Times New Roman" w:hAnsi="Times New Roman" w:cs="Times New Roman"/>
+          <w:sz w:val="24"/>
+          <w:szCs w:val="24"/>
+        </w:rPr>
         <w:t>The system redirects to the Course main page.</w:t>
       </w:r>
     </w:p>
@@ -20368,7 +20546,6 @@
           <w:sz w:val="24"/>
           <w:szCs w:val="24"/>
         </w:rPr>
-        <w:lastRenderedPageBreak/>
         <w:t>Alternative Flow:</w:t>
       </w:r>
     </w:p>
@@ -20387,7 +20564,15 @@
           <w:sz w:val="24"/>
           <w:szCs w:val="24"/>
         </w:rPr>
-        <w:t>11A. if Lecturer</w:t>
+        <w:t>13</w:t>
+      </w:r>
+      <w:r>
+        <w:rPr>
+          <w:rFonts w:ascii="Times New Roman" w:hAnsi="Times New Roman" w:cs="Times New Roman"/>
+          <w:sz w:val="24"/>
+          <w:szCs w:val="24"/>
+        </w:rPr>
+        <w:t>A. if Lecturer</w:t>
       </w:r>
       <w:r>
         <w:rPr>
@@ -20477,7 +20662,7 @@
           <w:sz w:val="24"/>
           <w:szCs w:val="24"/>
         </w:rPr>
-        <w:t>13</w:t>
+        <w:t>15</w:t>
       </w:r>
       <w:r>
         <w:rPr>
@@ -20642,7 +20827,7 @@
           <w:sz w:val="24"/>
           <w:szCs w:val="24"/>
         </w:rPr>
-        <w:t>13</w:t>
+        <w:t>15</w:t>
       </w:r>
       <w:r>
         <w:rPr>
@@ -20871,7 +21056,15 @@
           <w:sz w:val="24"/>
           <w:szCs w:val="24"/>
         </w:rPr>
-        <w:t>15A if Lecturer input data in the wrong format in multiple choices question</w:t>
+        <w:t>17</w:t>
+      </w:r>
+      <w:r>
+        <w:rPr>
+          <w:rFonts w:ascii="Times New Roman" w:hAnsi="Times New Roman" w:cs="Times New Roman"/>
+          <w:sz w:val="24"/>
+          <w:szCs w:val="24"/>
+        </w:rPr>
+        <w:t>A if Lecturer input data in the wrong format in multiple choices question</w:t>
       </w:r>
       <w:r>
         <w:rPr>
@@ -21101,7 +21294,6 @@
           <w:sz w:val="32"/>
           <w:szCs w:val="32"/>
         </w:rPr>
-        <w:lastRenderedPageBreak/>
         <w:t>URS4-2</w:t>
       </w:r>
       <w:r>
@@ -21172,25 +21364,39 @@
           <w:sz w:val="24"/>
           <w:szCs w:val="24"/>
         </w:rPr>
-        <w:t xml:space="preserve">Lecturer can edit assignments or quizzes information. Lecturer can limit access to the assignment or quiz of authority. Lecturer must provide type of testing, an amount of questions, </w:t>
-      </w:r>
-      <w:proofErr w:type="gramStart"/>
-      <w:r>
-        <w:rPr>
-          <w:rFonts w:ascii="Times New Roman" w:hAnsi="Times New Roman" w:cs="Times New Roman"/>
-          <w:sz w:val="24"/>
-          <w:szCs w:val="24"/>
-        </w:rPr>
-        <w:t>type</w:t>
-      </w:r>
-      <w:proofErr w:type="gramEnd"/>
-      <w:r>
-        <w:rPr>
-          <w:rFonts w:ascii="Times New Roman" w:hAnsi="Times New Roman" w:cs="Times New Roman"/>
-          <w:sz w:val="24"/>
-          <w:szCs w:val="24"/>
-        </w:rPr>
-        <w:t xml:space="preserve"> of question, question information, student name, and posting status.</w:t>
+        <w:t>Lecturer can edit assignments or quizzes information. Lecturer can limit access to the assignment or quiz of authority. Lecturer must provide type of testing, an amount of questions, type of question, question information, student name,</w:t>
+      </w:r>
+      <w:r>
+        <w:rPr>
+          <w:rFonts w:ascii="Times New Roman" w:hAnsi="Times New Roman" w:cs="Times New Roman"/>
+          <w:sz w:val="24"/>
+          <w:szCs w:val="24"/>
+        </w:rPr>
+        <w:t xml:space="preserve"> </w:t>
+      </w:r>
+      <w:r>
+        <w:rPr>
+          <w:rFonts w:ascii="Times New Roman" w:hAnsi="Times New Roman" w:cs="Times New Roman"/>
+          <w:sz w:val="24"/>
+          <w:szCs w:val="24"/>
+        </w:rPr>
+        <w:t>randomize order of the question status</w:t>
+      </w:r>
+      <w:r>
+        <w:rPr>
+          <w:rFonts w:ascii="Times New Roman" w:hAnsi="Times New Roman" w:cs="Times New Roman"/>
+          <w:sz w:val="24"/>
+          <w:szCs w:val="24"/>
+        </w:rPr>
+        <w:t>,</w:t>
+      </w:r>
+      <w:r>
+        <w:rPr>
+          <w:rFonts w:ascii="Times New Roman" w:hAnsi="Times New Roman" w:cs="Times New Roman"/>
+          <w:sz w:val="24"/>
+          <w:szCs w:val="24"/>
+        </w:rPr>
+        <w:t xml:space="preserve"> and posting status.</w:t>
       </w:r>
     </w:p>
     <w:p>
@@ -21246,7 +21452,23 @@
           <w:sz w:val="24"/>
           <w:szCs w:val="24"/>
         </w:rPr>
-        <w:t xml:space="preserve"> multiple choices questions which provides type of question, question description, choice description, and an answer.</w:t>
+        <w:t xml:space="preserve"> multiple </w:t>
+      </w:r>
+      <w:r>
+        <w:rPr>
+          <w:rFonts w:ascii="Times New Roman" w:hAnsi="Times New Roman" w:cs="Times New Roman"/>
+          <w:sz w:val="24"/>
+          <w:szCs w:val="24"/>
+        </w:rPr>
+        <w:t>choices questions which provide</w:t>
+      </w:r>
+      <w:r>
+        <w:rPr>
+          <w:rFonts w:ascii="Times New Roman" w:hAnsi="Times New Roman" w:cs="Times New Roman"/>
+          <w:sz w:val="24"/>
+          <w:szCs w:val="24"/>
+        </w:rPr>
+        <w:t xml:space="preserve"> type of question, question description, choice description, and an answer.</w:t>
       </w:r>
     </w:p>
     <w:p>
@@ -21284,7 +21506,23 @@
           <w:sz w:val="24"/>
           <w:szCs w:val="24"/>
         </w:rPr>
-        <w:t xml:space="preserve"> true/false questions which provides type of question, questions description, choice description, and an answer. </w:t>
+        <w:t xml:space="preserve"> tru</w:t>
+      </w:r>
+      <w:r>
+        <w:rPr>
+          <w:rFonts w:ascii="Times New Roman" w:hAnsi="Times New Roman" w:cs="Times New Roman"/>
+          <w:sz w:val="24"/>
+          <w:szCs w:val="24"/>
+        </w:rPr>
+        <w:t>e/false questions which provide</w:t>
+      </w:r>
+      <w:r>
+        <w:rPr>
+          <w:rFonts w:ascii="Times New Roman" w:hAnsi="Times New Roman" w:cs="Times New Roman"/>
+          <w:sz w:val="24"/>
+          <w:szCs w:val="24"/>
+        </w:rPr>
+        <w:t xml:space="preserve"> type of question, questions description, choice description, and an answer. </w:t>
       </w:r>
     </w:p>
     <w:p>
@@ -21314,7 +21552,7 @@
           <w:sz w:val="24"/>
           <w:szCs w:val="24"/>
         </w:rPr>
-        <w:t xml:space="preserve"> short answers which provides type of question, questions description.</w:t>
+        <w:t xml:space="preserve"> short answers which provide type of question, questions description.</w:t>
       </w:r>
     </w:p>
     <w:p>
@@ -21846,6 +22084,89 @@
                 <w:sz w:val="24"/>
                 <w:szCs w:val="24"/>
               </w:rPr>
+              <w:t>randomize order of the question status</w:t>
+            </w:r>
+          </w:p>
+        </w:tc>
+        <w:tc>
+          <w:tcPr>
+            <w:tcW w:w="2266" w:type="dxa"/>
+          </w:tcPr>
+          <w:p>
+            <w:pPr>
+              <w:rPr>
+                <w:rFonts w:ascii="Times New Roman" w:hAnsi="Times New Roman" w:cs="Times New Roman"/>
+                <w:sz w:val="24"/>
+                <w:szCs w:val="24"/>
+              </w:rPr>
+            </w:pPr>
+            <w:r>
+              <w:rPr>
+                <w:rStyle w:val="null"/>
+                <w:rFonts w:ascii="Times New Roman" w:hAnsi="Times New Roman" w:cs="Times New Roman"/>
+                <w:sz w:val="24"/>
+                <w:szCs w:val="24"/>
+              </w:rPr>
+              <w:t>This status is showing status of random order of the question to student.</w:t>
+            </w:r>
+          </w:p>
+        </w:tc>
+        <w:tc>
+          <w:tcPr>
+            <w:tcW w:w="2248" w:type="dxa"/>
+          </w:tcPr>
+          <w:p>
+            <w:pPr>
+              <w:rPr>
+                <w:rFonts w:ascii="Times New Roman" w:hAnsi="Times New Roman" w:cs="Times New Roman"/>
+                <w:sz w:val="24"/>
+                <w:szCs w:val="24"/>
+              </w:rPr>
+            </w:pPr>
+            <w:r>
+              <w:rPr>
+                <w:rFonts w:ascii="Times New Roman" w:hAnsi="Times New Roman" w:cs="Times New Roman"/>
+                <w:sz w:val="24"/>
+                <w:szCs w:val="24"/>
+              </w:rPr>
+              <w:t>random</w:t>
+            </w:r>
+          </w:p>
+        </w:tc>
+        <w:tc>
+          <w:tcPr>
+            <w:tcW w:w="2248" w:type="dxa"/>
+          </w:tcPr>
+          <w:p>
+            <w:pPr>
+              <w:rPr>
+                <w:rFonts w:ascii="Times New Roman" w:hAnsi="Times New Roman" w:cs="Times New Roman"/>
+                <w:sz w:val="24"/>
+                <w:szCs w:val="24"/>
+              </w:rPr>
+            </w:pPr>
+          </w:p>
+        </w:tc>
+      </w:tr>
+      <w:tr>
+        <w:tc>
+          <w:tcPr>
+            <w:tcW w:w="2254" w:type="dxa"/>
+          </w:tcPr>
+          <w:p>
+            <w:pPr>
+              <w:rPr>
+                <w:rFonts w:ascii="Times New Roman" w:hAnsi="Times New Roman" w:cs="Times New Roman"/>
+                <w:sz w:val="24"/>
+                <w:szCs w:val="24"/>
+              </w:rPr>
+            </w:pPr>
+            <w:r>
+              <w:rPr>
+                <w:rFonts w:ascii="Times New Roman" w:hAnsi="Times New Roman" w:cs="Times New Roman"/>
+                <w:sz w:val="24"/>
+                <w:szCs w:val="24"/>
+              </w:rPr>
               <w:t>Posting status</w:t>
             </w:r>
           </w:p>
@@ -21957,33 +22278,6 @@
     </w:p>
     <w:p>
       <w:pPr>
-        <w:rPr>
-          <w:rFonts w:ascii="Times New Roman" w:hAnsi="Times New Roman" w:cs="Times New Roman"/>
-          <w:sz w:val="24"/>
-          <w:szCs w:val="24"/>
-        </w:rPr>
-      </w:pPr>
-    </w:p>
-    <w:p>
-      <w:pPr>
-        <w:rPr>
-          <w:rFonts w:ascii="Times New Roman" w:hAnsi="Times New Roman" w:cs="Times New Roman"/>
-          <w:sz w:val="24"/>
-          <w:szCs w:val="24"/>
-        </w:rPr>
-      </w:pPr>
-    </w:p>
-    <w:p>
-      <w:pPr>
-        <w:rPr>
-          <w:rFonts w:ascii="Times New Roman" w:hAnsi="Times New Roman" w:cs="Times New Roman"/>
-          <w:sz w:val="24"/>
-          <w:szCs w:val="24"/>
-        </w:rPr>
-      </w:pPr>
-    </w:p>
-    <w:p>
-      <w:pPr>
         <w:ind w:firstLine="720"/>
         <w:rPr>
           <w:rFonts w:ascii="Times New Roman" w:hAnsi="Times New Roman" w:cs="Times New Roman"/>
@@ -21999,7 +22293,6 @@
           <w:szCs w:val="24"/>
           <w:u w:val="single"/>
         </w:rPr>
-        <w:lastRenderedPageBreak/>
         <w:t>Multiple choices question</w:t>
       </w:r>
     </w:p>
@@ -23052,7 +23345,6 @@
           <w:szCs w:val="24"/>
           <w:u w:val="single"/>
         </w:rPr>
-        <w:lastRenderedPageBreak/>
         <w:t>Short answer</w:t>
       </w:r>
     </w:p>
@@ -23600,31 +23892,7 @@
           <w:sz w:val="24"/>
           <w:szCs w:val="24"/>
         </w:rPr>
-        <w:t>Lecturer</w:t>
-      </w:r>
-      <w:r>
-        <w:rPr>
-          <w:rFonts w:ascii="Times New Roman" w:hAnsi="Times New Roman" w:cs="Times New Roman"/>
-          <w:sz w:val="24"/>
-          <w:szCs w:val="24"/>
-        </w:rPr>
-        <w:t xml:space="preserve"> select a </w:t>
-      </w:r>
-      <w:r>
-        <w:rPr>
-          <w:rFonts w:ascii="Times New Roman" w:hAnsi="Times New Roman" w:cs="Times New Roman"/>
-          <w:sz w:val="24"/>
-          <w:szCs w:val="24"/>
-        </w:rPr>
-        <w:t>testing</w:t>
-      </w:r>
-      <w:r>
-        <w:rPr>
-          <w:rFonts w:ascii="Times New Roman" w:hAnsi="Times New Roman" w:cs="Times New Roman"/>
-          <w:sz w:val="24"/>
-          <w:szCs w:val="24"/>
-        </w:rPr>
-        <w:t xml:space="preserve"> that want to edit.</w:t>
+        <w:t>Lecturer select a testing that want to edit.</w:t>
       </w:r>
     </w:p>
     <w:p>
@@ -23646,31 +23914,7 @@
           <w:sz w:val="24"/>
           <w:szCs w:val="24"/>
         </w:rPr>
-        <w:t>Lecturer</w:t>
-      </w:r>
-      <w:r>
-        <w:rPr>
-          <w:rFonts w:ascii="Times New Roman" w:hAnsi="Times New Roman" w:cs="Times New Roman"/>
-          <w:sz w:val="24"/>
-          <w:szCs w:val="24"/>
-        </w:rPr>
-        <w:t xml:space="preserve"> submits editing </w:t>
-      </w:r>
-      <w:r>
-        <w:rPr>
-          <w:rFonts w:ascii="Times New Roman" w:hAnsi="Times New Roman" w:cs="Times New Roman"/>
-          <w:sz w:val="24"/>
-          <w:szCs w:val="24"/>
-        </w:rPr>
-        <w:t>testing</w:t>
-      </w:r>
-      <w:r>
-        <w:rPr>
-          <w:rFonts w:ascii="Times New Roman" w:hAnsi="Times New Roman" w:cs="Times New Roman"/>
-          <w:sz w:val="24"/>
-          <w:szCs w:val="24"/>
-        </w:rPr>
-        <w:t xml:space="preserve"> form.</w:t>
+        <w:t>Lecturer submits editing testing form.</w:t>
       </w:r>
     </w:p>
     <w:p>
@@ -23700,7 +23944,39 @@
           <w:sz w:val="24"/>
           <w:szCs w:val="24"/>
         </w:rPr>
-        <w:t>rovides type of testing, an amount of questions, student name, and posting status</w:t>
+        <w:t>rovides type of testing, an amount of questions, student name,</w:t>
+      </w:r>
+      <w:r>
+        <w:rPr>
+          <w:rFonts w:ascii="Times New Roman" w:hAnsi="Times New Roman" w:cs="Times New Roman"/>
+          <w:sz w:val="24"/>
+          <w:szCs w:val="24"/>
+        </w:rPr>
+        <w:t xml:space="preserve"> </w:t>
+      </w:r>
+      <w:r>
+        <w:rPr>
+          <w:rFonts w:ascii="Times New Roman" w:hAnsi="Times New Roman" w:cs="Times New Roman"/>
+          <w:sz w:val="24"/>
+          <w:szCs w:val="24"/>
+        </w:rPr>
+        <w:t>randomize order of the question status</w:t>
+      </w:r>
+      <w:r>
+        <w:rPr>
+          <w:rFonts w:ascii="Times New Roman" w:hAnsi="Times New Roman" w:cs="Times New Roman"/>
+          <w:sz w:val="24"/>
+          <w:szCs w:val="24"/>
+        </w:rPr>
+        <w:t>,</w:t>
+      </w:r>
+      <w:r>
+        <w:rPr>
+          <w:rFonts w:ascii="Times New Roman" w:hAnsi="Times New Roman" w:cs="Times New Roman"/>
+          <w:sz w:val="24"/>
+          <w:szCs w:val="24"/>
+        </w:rPr>
+        <w:t xml:space="preserve"> and posting status</w:t>
       </w:r>
       <w:r>
         <w:rPr>
@@ -24037,7 +24313,6 @@
           <w:sz w:val="24"/>
           <w:szCs w:val="24"/>
         </w:rPr>
-        <w:lastRenderedPageBreak/>
         <w:t>Alternative Flow:</w:t>
       </w:r>
     </w:p>
@@ -24732,7 +25007,6 @@
           <w:sz w:val="32"/>
           <w:szCs w:val="32"/>
         </w:rPr>
-        <w:lastRenderedPageBreak/>
         <w:t>URS4-3</w:t>
       </w:r>
       <w:r>
@@ -24773,7 +25047,7 @@
           <w:sz w:val="32"/>
           <w:szCs w:val="32"/>
         </w:rPr>
-        <w:t>delete</w:t>
+        <w:t>delete assignments or quizzes which are multiple choices question, true/false question, and short answers</w:t>
       </w:r>
       <w:r>
         <w:rPr>
@@ -24783,16 +25057,6 @@
           <w:sz w:val="32"/>
           <w:szCs w:val="32"/>
         </w:rPr>
-        <w:t xml:space="preserve"> assignments or quizzes which are multiple choices question, true/false question, and short answers</w:t>
-      </w:r>
-      <w:r>
-        <w:rPr>
-          <w:rFonts w:ascii="Times New Roman" w:hAnsi="Times New Roman" w:cs="Times New Roman"/>
-          <w:b/>
-          <w:bCs/>
-          <w:sz w:val="32"/>
-          <w:szCs w:val="32"/>
-        </w:rPr>
         <w:t xml:space="preserve">. </w:t>
       </w:r>
     </w:p>
@@ -24813,31 +25077,7 @@
           <w:sz w:val="24"/>
           <w:szCs w:val="24"/>
         </w:rPr>
-        <w:t xml:space="preserve">Lecturer can </w:t>
-      </w:r>
-      <w:r>
-        <w:rPr>
-          <w:rFonts w:ascii="Times New Roman" w:hAnsi="Times New Roman" w:cs="Times New Roman"/>
-          <w:sz w:val="24"/>
-          <w:szCs w:val="24"/>
-        </w:rPr>
-        <w:t>delete</w:t>
-      </w:r>
-      <w:r>
-        <w:rPr>
-          <w:rFonts w:ascii="Times New Roman" w:hAnsi="Times New Roman" w:cs="Times New Roman"/>
-          <w:sz w:val="24"/>
-          <w:szCs w:val="24"/>
-        </w:rPr>
-        <w:t xml:space="preserve"> as</w:t>
-      </w:r>
-      <w:r>
-        <w:rPr>
-          <w:rFonts w:ascii="Times New Roman" w:hAnsi="Times New Roman" w:cs="Times New Roman"/>
-          <w:sz w:val="24"/>
-          <w:szCs w:val="24"/>
-        </w:rPr>
-        <w:t>signments or quizzes.</w:t>
+        <w:t>Lecturer can delete assignments or quizzes.</w:t>
       </w:r>
     </w:p>
     <w:p>
@@ -25226,23 +25466,7 @@
           <w:sz w:val="24"/>
           <w:szCs w:val="24"/>
         </w:rPr>
-        <w:t xml:space="preserve">Lecturer select a testing that want to </w:t>
-      </w:r>
-      <w:r>
-        <w:rPr>
-          <w:rFonts w:ascii="Times New Roman" w:hAnsi="Times New Roman" w:cs="Times New Roman"/>
-          <w:sz w:val="24"/>
-          <w:szCs w:val="24"/>
-        </w:rPr>
-        <w:t>delete</w:t>
-      </w:r>
-      <w:r>
-        <w:rPr>
-          <w:rFonts w:ascii="Times New Roman" w:hAnsi="Times New Roman" w:cs="Times New Roman"/>
-          <w:sz w:val="24"/>
-          <w:szCs w:val="24"/>
-        </w:rPr>
-        <w:t>.</w:t>
+        <w:t>Lecturer select a testing that want to delete.</w:t>
       </w:r>
     </w:p>
     <w:p>
@@ -25264,23 +25488,7 @@
           <w:sz w:val="24"/>
           <w:szCs w:val="24"/>
         </w:rPr>
-        <w:t xml:space="preserve">Lecturer submits </w:t>
-      </w:r>
-      <w:r>
-        <w:rPr>
-          <w:rFonts w:ascii="Times New Roman" w:hAnsi="Times New Roman" w:cs="Times New Roman"/>
-          <w:sz w:val="24"/>
-          <w:szCs w:val="24"/>
-        </w:rPr>
-        <w:t>deleting</w:t>
-      </w:r>
-      <w:r>
-        <w:rPr>
-          <w:rFonts w:ascii="Times New Roman" w:hAnsi="Times New Roman" w:cs="Times New Roman"/>
-          <w:sz w:val="24"/>
-          <w:szCs w:val="24"/>
-        </w:rPr>
-        <w:t xml:space="preserve"> testing form.</w:t>
+        <w:t>Lecturer submits deleting testing form.</w:t>
       </w:r>
     </w:p>
     <w:p>
@@ -25304,39 +25512,3193 @@
         </w:rPr>
         <w:t>The system redirects to the overall testing page.</w:t>
       </w:r>
+    </w:p>
+    <w:p>
+      <w:pPr>
+        <w:ind w:left="720"/>
+        <w:rPr>
+          <w:rFonts w:ascii="Times New Roman" w:hAnsi="Times New Roman" w:cs="Times New Roman"/>
+          <w:sz w:val="24"/>
+          <w:szCs w:val="24"/>
+        </w:rPr>
+      </w:pPr>
+    </w:p>
+    <w:p>
+      <w:pPr>
+        <w:ind w:left="720"/>
+        <w:rPr>
+          <w:rFonts w:ascii="Times New Roman" w:hAnsi="Times New Roman" w:cs="Times New Roman"/>
+          <w:sz w:val="24"/>
+          <w:szCs w:val="24"/>
+        </w:rPr>
+      </w:pPr>
+    </w:p>
+    <w:p>
+      <w:pPr>
+        <w:ind w:left="720"/>
+        <w:rPr>
+          <w:rFonts w:ascii="Times New Roman" w:hAnsi="Times New Roman" w:cs="Times New Roman"/>
+          <w:sz w:val="24"/>
+          <w:szCs w:val="24"/>
+        </w:rPr>
+      </w:pPr>
+    </w:p>
+    <w:p>
+      <w:pPr>
+        <w:ind w:left="720"/>
+        <w:rPr>
+          <w:rFonts w:ascii="Times New Roman" w:hAnsi="Times New Roman" w:cs="Times New Roman"/>
+          <w:sz w:val="24"/>
+          <w:szCs w:val="24"/>
+        </w:rPr>
+      </w:pPr>
+    </w:p>
+    <w:p>
+      <w:pPr>
+        <w:ind w:left="720"/>
+        <w:rPr>
+          <w:rFonts w:ascii="Times New Roman" w:hAnsi="Times New Roman" w:cs="Times New Roman"/>
+          <w:sz w:val="24"/>
+          <w:szCs w:val="24"/>
+        </w:rPr>
+      </w:pPr>
+    </w:p>
+    <w:p>
+      <w:pPr>
+        <w:ind w:left="720"/>
+        <w:rPr>
+          <w:rFonts w:ascii="Times New Roman" w:hAnsi="Times New Roman" w:cs="Times New Roman"/>
+          <w:sz w:val="24"/>
+          <w:szCs w:val="24"/>
+        </w:rPr>
+      </w:pPr>
+    </w:p>
+    <w:p>
+      <w:pPr>
+        <w:ind w:left="720"/>
+        <w:rPr>
+          <w:rFonts w:ascii="Times New Roman" w:hAnsi="Times New Roman" w:cs="Times New Roman"/>
+          <w:sz w:val="24"/>
+          <w:szCs w:val="24"/>
+        </w:rPr>
+      </w:pPr>
+    </w:p>
+    <w:p>
+      <w:pPr>
+        <w:ind w:left="720"/>
+        <w:rPr>
+          <w:rFonts w:ascii="Times New Roman" w:hAnsi="Times New Roman" w:cs="Times New Roman"/>
+          <w:sz w:val="24"/>
+          <w:szCs w:val="24"/>
+        </w:rPr>
+      </w:pPr>
+    </w:p>
+    <w:p>
+      <w:pPr>
+        <w:ind w:left="720"/>
+        <w:rPr>
+          <w:rFonts w:ascii="Times New Roman" w:hAnsi="Times New Roman" w:cs="Times New Roman"/>
+          <w:sz w:val="24"/>
+          <w:szCs w:val="24"/>
+        </w:rPr>
+      </w:pPr>
+    </w:p>
+    <w:p>
+      <w:pPr>
+        <w:ind w:left="720"/>
+        <w:rPr>
+          <w:rFonts w:ascii="Times New Roman" w:hAnsi="Times New Roman" w:cs="Times New Roman"/>
+          <w:sz w:val="24"/>
+          <w:szCs w:val="24"/>
+        </w:rPr>
+      </w:pPr>
+    </w:p>
+    <w:p>
+      <w:pPr>
+        <w:ind w:left="720"/>
+        <w:rPr>
+          <w:rFonts w:ascii="Times New Roman" w:hAnsi="Times New Roman" w:cs="Times New Roman"/>
+          <w:sz w:val="24"/>
+          <w:szCs w:val="24"/>
+        </w:rPr>
+      </w:pPr>
+    </w:p>
+    <w:p>
+      <w:pPr>
+        <w:ind w:left="720"/>
+        <w:rPr>
+          <w:rFonts w:ascii="Times New Roman" w:hAnsi="Times New Roman" w:cs="Times New Roman"/>
+          <w:sz w:val="24"/>
+          <w:szCs w:val="24"/>
+        </w:rPr>
+      </w:pPr>
+    </w:p>
+    <w:p>
+      <w:pPr>
+        <w:rPr>
+          <w:rFonts w:ascii="Times New Roman" w:hAnsi="Times New Roman" w:cs="Times New Roman"/>
+          <w:sz w:val="24"/>
+          <w:szCs w:val="24"/>
+        </w:rPr>
+      </w:pPr>
+    </w:p>
+    <w:p>
+      <w:pPr>
+        <w:pStyle w:val="Heading1"/>
+        <w:rPr>
+          <w:rFonts w:ascii="Times New Roman" w:hAnsi="Times New Roman" w:cs="Times New Roman"/>
+          <w:b/>
+          <w:bCs/>
+          <w:sz w:val="32"/>
+          <w:szCs w:val="32"/>
+        </w:rPr>
+      </w:pPr>
+      <w:r>
+        <w:rPr>
+          <w:rFonts w:ascii="Times New Roman" w:hAnsi="Times New Roman" w:cs="Times New Roman"/>
+          <w:b/>
+          <w:bCs/>
+          <w:sz w:val="32"/>
+          <w:szCs w:val="32"/>
+        </w:rPr>
+        <w:lastRenderedPageBreak/>
+        <w:t>URS4-4</w:t>
+      </w:r>
+      <w:r>
+        <w:rPr>
+          <w:rFonts w:ascii="Times New Roman" w:hAnsi="Times New Roman" w:cs="Times New Roman"/>
+          <w:b/>
+          <w:bCs/>
+          <w:sz w:val="32"/>
+          <w:szCs w:val="32"/>
+        </w:rPr>
+        <w:t xml:space="preserve">. </w:t>
+      </w:r>
+      <w:r>
+        <w:rPr>
+          <w:rFonts w:ascii="Times New Roman" w:hAnsi="Times New Roman" w:cs="Times New Roman"/>
+          <w:b/>
+          <w:bCs/>
+          <w:sz w:val="32"/>
+          <w:szCs w:val="32"/>
+        </w:rPr>
+        <w:t>Lecturer</w:t>
+      </w:r>
+      <w:r>
+        <w:rPr>
+          <w:rFonts w:ascii="Times New Roman" w:hAnsi="Times New Roman" w:cs="Times New Roman"/>
+          <w:b/>
+          <w:bCs/>
+          <w:sz w:val="32"/>
+          <w:szCs w:val="32"/>
+        </w:rPr>
+        <w:t xml:space="preserve"> can</w:t>
+      </w:r>
+      <w:r>
+        <w:rPr>
+          <w:rFonts w:ascii="Times New Roman" w:hAnsi="Times New Roman" w:cs="Times New Roman"/>
+          <w:b/>
+          <w:bCs/>
+          <w:sz w:val="32"/>
+          <w:szCs w:val="32"/>
+        </w:rPr>
+        <w:t xml:space="preserve"> review overall student’s answer in each choice of assignment or quiz in chart format</w:t>
+      </w:r>
+      <w:r>
+        <w:rPr>
+          <w:rFonts w:ascii="Times New Roman" w:hAnsi="Times New Roman" w:cs="Times New Roman"/>
+          <w:b/>
+          <w:bCs/>
+          <w:sz w:val="32"/>
+          <w:szCs w:val="32"/>
+        </w:rPr>
+        <w:t xml:space="preserve">. </w:t>
+      </w:r>
+    </w:p>
+    <w:p>
+      <w:pPr>
+        <w:rPr>
+          <w:rFonts w:ascii="Times New Roman" w:hAnsi="Times New Roman" w:cs="Times New Roman"/>
+          <w:sz w:val="24"/>
+          <w:szCs w:val="24"/>
+        </w:rPr>
+      </w:pPr>
+      <w:r>
+        <w:rPr>
+          <w:sz w:val="24"/>
+          <w:szCs w:val="24"/>
+        </w:rPr>
+        <w:tab/>
+      </w:r>
+      <w:r>
+        <w:rPr>
+          <w:rFonts w:ascii="Times New Roman" w:hAnsi="Times New Roman" w:cs="Times New Roman"/>
+          <w:sz w:val="24"/>
+          <w:szCs w:val="24"/>
+        </w:rPr>
+        <w:t>Lecturer can review overall student’s answer in each choice of assignment or quiz in chart format.</w:t>
+      </w:r>
+      <w:r>
+        <w:rPr>
+          <w:rFonts w:ascii="Times New Roman" w:hAnsi="Times New Roman" w:cs="Times New Roman"/>
+          <w:sz w:val="24"/>
+          <w:szCs w:val="24"/>
+        </w:rPr>
+        <w:t xml:space="preserve"> Which Lecturer can analyze thinking of students in decision choose answers.</w:t>
+      </w:r>
+    </w:p>
+    <w:p>
+      <w:pPr>
+        <w:rPr>
+          <w:rFonts w:ascii="Times New Roman" w:hAnsi="Times New Roman" w:cs="Times New Roman"/>
+          <w:sz w:val="24"/>
+          <w:szCs w:val="24"/>
+        </w:rPr>
+      </w:pPr>
+      <w:r>
+        <w:rPr>
+          <w:rFonts w:ascii="Times New Roman" w:hAnsi="Times New Roman" w:cs="Times New Roman"/>
+          <w:sz w:val="24"/>
+          <w:szCs w:val="24"/>
+        </w:rPr>
+        <w:tab/>
+      </w:r>
+    </w:p>
+    <w:p>
+      <w:pPr>
+        <w:rPr>
+          <w:rFonts w:ascii="Times New Roman" w:hAnsi="Times New Roman" w:cs="Times New Roman"/>
+          <w:sz w:val="24"/>
+          <w:szCs w:val="24"/>
+        </w:rPr>
+      </w:pPr>
+      <w:r>
+        <w:rPr>
+          <w:rFonts w:ascii="Times New Roman" w:hAnsi="Times New Roman" w:cs="Times New Roman"/>
+          <w:b/>
+          <w:bCs/>
+          <w:sz w:val="24"/>
+          <w:szCs w:val="24"/>
+        </w:rPr>
+        <w:t>Actor:</w:t>
+      </w:r>
+      <w:r>
+        <w:rPr>
+          <w:rFonts w:ascii="Times New Roman" w:hAnsi="Times New Roman" w:cs="Times New Roman"/>
+          <w:sz w:val="24"/>
+          <w:szCs w:val="24"/>
+        </w:rPr>
+        <w:t xml:space="preserve"> </w:t>
+      </w:r>
+      <w:r>
+        <w:rPr>
+          <w:rFonts w:ascii="Times New Roman" w:hAnsi="Times New Roman" w:cs="Times New Roman"/>
+          <w:sz w:val="24"/>
+          <w:szCs w:val="24"/>
+        </w:rPr>
+        <w:t>Lecturer</w:t>
+      </w:r>
+      <w:r>
+        <w:rPr>
+          <w:rFonts w:ascii="Times New Roman" w:hAnsi="Times New Roman" w:cs="Times New Roman"/>
+          <w:sz w:val="24"/>
+          <w:szCs w:val="24"/>
+        </w:rPr>
+        <w:t xml:space="preserve"> </w:t>
+      </w:r>
+    </w:p>
+    <w:p>
+      <w:pPr>
+        <w:rPr>
+          <w:rFonts w:ascii="Times New Roman" w:hAnsi="Times New Roman" w:cs="Times New Roman"/>
+          <w:b/>
+          <w:bCs/>
+          <w:sz w:val="24"/>
+          <w:szCs w:val="24"/>
+        </w:rPr>
+      </w:pPr>
+      <w:r>
+        <w:rPr>
+          <w:rFonts w:ascii="Times New Roman" w:hAnsi="Times New Roman" w:cs="Times New Roman"/>
+          <w:b/>
+          <w:bCs/>
+          <w:sz w:val="24"/>
+          <w:szCs w:val="24"/>
+        </w:rPr>
+        <w:t xml:space="preserve">Prerequisite: </w:t>
+      </w:r>
+      <w:r>
+        <w:rPr>
+          <w:rFonts w:ascii="Times New Roman" w:hAnsi="Times New Roman" w:cs="Times New Roman"/>
+          <w:sz w:val="24"/>
+          <w:szCs w:val="24"/>
+        </w:rPr>
+        <w:t>Lecturer must have logged</w:t>
+      </w:r>
+      <w:r>
+        <w:rPr>
+          <w:rFonts w:ascii="Times New Roman" w:hAnsi="Times New Roman" w:cs="Times New Roman"/>
+          <w:b/>
+          <w:bCs/>
+          <w:sz w:val="24"/>
+          <w:szCs w:val="24"/>
+        </w:rPr>
+        <w:t>.</w:t>
+      </w:r>
+    </w:p>
+    <w:p>
+      <w:pPr>
+        <w:pStyle w:val="Heading2"/>
+        <w:rPr>
+          <w:rFonts w:ascii="Times New Roman" w:hAnsi="Times New Roman" w:cs="Times New Roman"/>
+          <w:sz w:val="24"/>
+          <w:szCs w:val="24"/>
+        </w:rPr>
+      </w:pPr>
+      <w:r>
+        <w:rPr>
+          <w:rFonts w:ascii="Times New Roman" w:hAnsi="Times New Roman" w:cs="Times New Roman"/>
+          <w:b/>
+          <w:bCs/>
+          <w:sz w:val="24"/>
+          <w:szCs w:val="24"/>
+        </w:rPr>
+        <w:t>Input:</w:t>
+      </w:r>
+      <w:r>
+        <w:rPr>
+          <w:rFonts w:ascii="Times New Roman" w:hAnsi="Times New Roman" w:cs="Times New Roman"/>
+          <w:b/>
+          <w:bCs/>
+          <w:sz w:val="24"/>
+          <w:szCs w:val="24"/>
+        </w:rPr>
+        <w:t xml:space="preserve"> </w:t>
+      </w:r>
+      <w:r>
+        <w:rPr>
+          <w:rFonts w:ascii="Times New Roman" w:hAnsi="Times New Roman" w:cs="Times New Roman"/>
+          <w:sz w:val="24"/>
+          <w:szCs w:val="24"/>
+        </w:rPr>
+        <w:t>None</w:t>
+      </w:r>
+    </w:p>
+    <w:p>
+      <w:pPr>
+        <w:pStyle w:val="Heading2"/>
+        <w:rPr>
+          <w:rFonts w:ascii="Times New Roman" w:hAnsi="Times New Roman" w:cs="Times New Roman"/>
+          <w:b/>
+          <w:bCs/>
+          <w:sz w:val="24"/>
+          <w:szCs w:val="24"/>
+        </w:rPr>
+      </w:pPr>
+      <w:r>
+        <w:rPr>
+          <w:rFonts w:ascii="Times New Roman" w:hAnsi="Times New Roman" w:cs="Times New Roman"/>
+          <w:b/>
+          <w:bCs/>
+          <w:sz w:val="24"/>
+          <w:szCs w:val="24"/>
+        </w:rPr>
+        <w:t>Flow of Execution:</w:t>
+      </w:r>
+    </w:p>
+    <w:p>
+      <w:pPr>
+        <w:pStyle w:val="ListParagraph"/>
+        <w:numPr>
+          <w:ilvl w:val="0"/>
+          <w:numId w:val="33"/>
+        </w:numPr>
+        <w:rPr>
+          <w:rFonts w:ascii="Times New Roman" w:hAnsi="Times New Roman" w:cs="Times New Roman"/>
+          <w:sz w:val="24"/>
+          <w:szCs w:val="24"/>
+        </w:rPr>
+      </w:pPr>
+      <w:r>
+        <w:rPr>
+          <w:rFonts w:ascii="Times New Roman" w:hAnsi="Times New Roman" w:cs="Times New Roman"/>
+          <w:sz w:val="24"/>
+          <w:szCs w:val="24"/>
+        </w:rPr>
+        <w:t>Lecturer enters the Lecturer main page.</w:t>
+      </w:r>
+    </w:p>
+    <w:p>
+      <w:pPr>
+        <w:pStyle w:val="ListParagraph"/>
+        <w:numPr>
+          <w:ilvl w:val="0"/>
+          <w:numId w:val="33"/>
+        </w:numPr>
+        <w:rPr>
+          <w:rFonts w:ascii="Times New Roman" w:hAnsi="Times New Roman" w:cs="Times New Roman"/>
+          <w:sz w:val="24"/>
+          <w:szCs w:val="24"/>
+        </w:rPr>
+      </w:pPr>
+      <w:r>
+        <w:rPr>
+          <w:rFonts w:ascii="Times New Roman" w:hAnsi="Times New Roman" w:cs="Times New Roman"/>
+          <w:sz w:val="24"/>
+          <w:szCs w:val="24"/>
+        </w:rPr>
+        <w:t>Lecturer enters the Course management page.</w:t>
+      </w:r>
+    </w:p>
+    <w:p>
+      <w:pPr>
+        <w:pStyle w:val="ListParagraph"/>
+        <w:numPr>
+          <w:ilvl w:val="0"/>
+          <w:numId w:val="33"/>
+        </w:numPr>
+        <w:rPr>
+          <w:rFonts w:ascii="Times New Roman" w:hAnsi="Times New Roman" w:cs="Times New Roman"/>
+          <w:sz w:val="24"/>
+          <w:szCs w:val="24"/>
+        </w:rPr>
+      </w:pPr>
+      <w:r>
+        <w:rPr>
+          <w:rFonts w:ascii="Times New Roman" w:hAnsi="Times New Roman" w:cs="Times New Roman"/>
+          <w:sz w:val="24"/>
+          <w:szCs w:val="24"/>
+        </w:rPr>
+        <w:t>The system provides all courses name which were taught by Lecturer.</w:t>
+      </w:r>
+    </w:p>
+    <w:p>
+      <w:pPr>
+        <w:pStyle w:val="ListParagraph"/>
+        <w:numPr>
+          <w:ilvl w:val="0"/>
+          <w:numId w:val="33"/>
+        </w:numPr>
+        <w:rPr>
+          <w:rFonts w:ascii="Times New Roman" w:hAnsi="Times New Roman" w:cs="Times New Roman"/>
+          <w:sz w:val="24"/>
+          <w:szCs w:val="24"/>
+        </w:rPr>
+      </w:pPr>
+      <w:r>
+        <w:rPr>
+          <w:rFonts w:ascii="Times New Roman" w:hAnsi="Times New Roman" w:cs="Times New Roman"/>
+          <w:sz w:val="24"/>
+          <w:szCs w:val="24"/>
+        </w:rPr>
+        <w:t>Lecturer selects a course that want to view.</w:t>
+      </w:r>
+    </w:p>
+    <w:p>
+      <w:pPr>
+        <w:pStyle w:val="ListParagraph"/>
+        <w:numPr>
+          <w:ilvl w:val="0"/>
+          <w:numId w:val="33"/>
+        </w:numPr>
+        <w:rPr>
+          <w:rFonts w:ascii="Times New Roman" w:hAnsi="Times New Roman" w:cs="Times New Roman"/>
+          <w:sz w:val="24"/>
+          <w:szCs w:val="24"/>
+        </w:rPr>
+      </w:pPr>
+      <w:r>
+        <w:rPr>
+          <w:rFonts w:ascii="Times New Roman" w:hAnsi="Times New Roman" w:cs="Times New Roman"/>
+          <w:sz w:val="24"/>
+          <w:szCs w:val="24"/>
+        </w:rPr>
+        <w:t>Lecturer submits viewing course form.</w:t>
+      </w:r>
+    </w:p>
+    <w:p>
+      <w:pPr>
+        <w:pStyle w:val="ListParagraph"/>
+        <w:numPr>
+          <w:ilvl w:val="0"/>
+          <w:numId w:val="33"/>
+        </w:numPr>
+        <w:rPr>
+          <w:rFonts w:ascii="Times New Roman" w:hAnsi="Times New Roman" w:cs="Times New Roman"/>
+          <w:sz w:val="24"/>
+          <w:szCs w:val="24"/>
+        </w:rPr>
+      </w:pPr>
+      <w:r>
+        <w:rPr>
+          <w:rFonts w:ascii="Times New Roman" w:hAnsi="Times New Roman" w:cs="Times New Roman"/>
+          <w:sz w:val="24"/>
+          <w:szCs w:val="24"/>
+        </w:rPr>
+        <w:t xml:space="preserve">The system redirects to the Course </w:t>
+      </w:r>
+      <w:r>
+        <w:rPr>
+          <w:rFonts w:ascii="Times New Roman" w:hAnsi="Times New Roman" w:cs="Times New Roman"/>
+          <w:sz w:val="24"/>
+          <w:szCs w:val="24"/>
+        </w:rPr>
+        <w:t>main</w:t>
+      </w:r>
+      <w:r>
+        <w:rPr>
+          <w:rFonts w:ascii="Times New Roman" w:hAnsi="Times New Roman" w:cs="Times New Roman"/>
+          <w:sz w:val="24"/>
+          <w:szCs w:val="24"/>
+        </w:rPr>
+        <w:t xml:space="preserve"> page.</w:t>
+      </w:r>
+    </w:p>
+    <w:p>
+      <w:pPr>
+        <w:pStyle w:val="ListParagraph"/>
+        <w:numPr>
+          <w:ilvl w:val="0"/>
+          <w:numId w:val="33"/>
+        </w:numPr>
+        <w:rPr>
+          <w:rFonts w:ascii="Times New Roman" w:hAnsi="Times New Roman" w:cs="Times New Roman"/>
+          <w:sz w:val="24"/>
+          <w:szCs w:val="24"/>
+        </w:rPr>
+      </w:pPr>
+      <w:r>
+        <w:rPr>
+          <w:rFonts w:ascii="Times New Roman" w:hAnsi="Times New Roman" w:cs="Times New Roman"/>
+          <w:sz w:val="24"/>
+          <w:szCs w:val="24"/>
+        </w:rPr>
+        <w:t>Lecturer submits overall testing form.</w:t>
+      </w:r>
+    </w:p>
+    <w:p>
+      <w:pPr>
+        <w:pStyle w:val="ListParagraph"/>
+        <w:numPr>
+          <w:ilvl w:val="0"/>
+          <w:numId w:val="33"/>
+        </w:numPr>
+        <w:rPr>
+          <w:rFonts w:ascii="Times New Roman" w:hAnsi="Times New Roman" w:cs="Times New Roman"/>
+          <w:sz w:val="24"/>
+          <w:szCs w:val="24"/>
+        </w:rPr>
+      </w:pPr>
+      <w:r>
+        <w:rPr>
+          <w:rFonts w:ascii="Times New Roman" w:hAnsi="Times New Roman" w:cs="Times New Roman"/>
+          <w:sz w:val="24"/>
+          <w:szCs w:val="24"/>
+        </w:rPr>
+        <w:t xml:space="preserve">The system redirects to the </w:t>
+      </w:r>
+      <w:r>
+        <w:rPr>
+          <w:rFonts w:ascii="Times New Roman" w:hAnsi="Times New Roman" w:cs="Times New Roman"/>
+          <w:sz w:val="24"/>
+          <w:szCs w:val="24"/>
+        </w:rPr>
+        <w:t xml:space="preserve">overall testing </w:t>
+      </w:r>
+      <w:r>
+        <w:rPr>
+          <w:rFonts w:ascii="Times New Roman" w:hAnsi="Times New Roman" w:cs="Times New Roman"/>
+          <w:sz w:val="24"/>
+          <w:szCs w:val="24"/>
+        </w:rPr>
+        <w:t>page.</w:t>
+      </w:r>
+    </w:p>
+    <w:p>
+      <w:pPr>
+        <w:pStyle w:val="ListParagraph"/>
+        <w:numPr>
+          <w:ilvl w:val="0"/>
+          <w:numId w:val="33"/>
+        </w:numPr>
+        <w:rPr>
+          <w:rFonts w:ascii="Times New Roman" w:hAnsi="Times New Roman" w:cs="Times New Roman"/>
+          <w:sz w:val="24"/>
+          <w:szCs w:val="24"/>
+        </w:rPr>
+      </w:pPr>
+      <w:r>
+        <w:rPr>
+          <w:rFonts w:ascii="Times New Roman" w:hAnsi="Times New Roman" w:cs="Times New Roman"/>
+          <w:sz w:val="24"/>
+          <w:szCs w:val="24"/>
+        </w:rPr>
+        <w:t>Lecturer select a testing that want to review</w:t>
+      </w:r>
+      <w:r>
+        <w:rPr>
+          <w:rFonts w:ascii="Times New Roman" w:hAnsi="Times New Roman" w:cs="Times New Roman"/>
+          <w:sz w:val="24"/>
+          <w:szCs w:val="24"/>
+        </w:rPr>
+        <w:t xml:space="preserve"> </w:t>
+      </w:r>
+      <w:r>
+        <w:rPr>
+          <w:rFonts w:ascii="Times New Roman" w:hAnsi="Times New Roman" w:cs="Times New Roman"/>
+          <w:sz w:val="24"/>
+          <w:szCs w:val="24"/>
+        </w:rPr>
+        <w:t>overall student’s answer in each choice of assignment or quiz in chart format</w:t>
+      </w:r>
+      <w:r>
+        <w:rPr>
+          <w:rFonts w:ascii="Times New Roman" w:hAnsi="Times New Roman" w:cs="Times New Roman"/>
+          <w:sz w:val="24"/>
+          <w:szCs w:val="24"/>
+        </w:rPr>
+        <w:t>.</w:t>
+      </w:r>
+    </w:p>
+    <w:p>
+      <w:pPr>
+        <w:pStyle w:val="ListParagraph"/>
+        <w:numPr>
+          <w:ilvl w:val="0"/>
+          <w:numId w:val="33"/>
+        </w:numPr>
+        <w:rPr>
+          <w:rFonts w:ascii="Times New Roman" w:hAnsi="Times New Roman" w:cs="Times New Roman"/>
+          <w:sz w:val="24"/>
+          <w:szCs w:val="24"/>
+        </w:rPr>
+      </w:pPr>
+      <w:r>
+        <w:rPr>
+          <w:rFonts w:ascii="Times New Roman" w:hAnsi="Times New Roman" w:cs="Times New Roman"/>
+          <w:sz w:val="24"/>
+          <w:szCs w:val="24"/>
+        </w:rPr>
+        <w:t>Lecturer submits chart format of student’s answer form.</w:t>
+      </w:r>
+    </w:p>
+    <w:p>
+      <w:pPr>
+        <w:pStyle w:val="ListParagraph"/>
+        <w:numPr>
+          <w:ilvl w:val="0"/>
+          <w:numId w:val="33"/>
+        </w:numPr>
+        <w:rPr>
+          <w:rFonts w:ascii="Times New Roman" w:hAnsi="Times New Roman" w:cs="Times New Roman"/>
+          <w:sz w:val="24"/>
+          <w:szCs w:val="24"/>
+        </w:rPr>
+      </w:pPr>
+      <w:r>
+        <w:rPr>
+          <w:rFonts w:ascii="Times New Roman" w:hAnsi="Times New Roman" w:cs="Times New Roman"/>
+          <w:sz w:val="24"/>
+          <w:szCs w:val="24"/>
+        </w:rPr>
+        <w:t>The system redirects to the chart format of student’s answer page.</w:t>
+      </w:r>
+    </w:p>
+    <w:p>
+      <w:pPr>
+        <w:ind w:left="360"/>
+        <w:rPr>
+          <w:rFonts w:ascii="Times New Roman" w:hAnsi="Times New Roman" w:cs="Times New Roman"/>
+          <w:sz w:val="24"/>
+          <w:szCs w:val="24"/>
+        </w:rPr>
+      </w:pPr>
+    </w:p>
+    <w:p>
+      <w:pPr>
+        <w:ind w:left="360"/>
+        <w:rPr>
+          <w:rFonts w:ascii="Times New Roman" w:hAnsi="Times New Roman" w:cs="Times New Roman"/>
+          <w:sz w:val="24"/>
+          <w:szCs w:val="24"/>
+        </w:rPr>
+      </w:pPr>
+    </w:p>
+    <w:p>
+      <w:pPr>
+        <w:ind w:left="360"/>
+        <w:rPr>
+          <w:rFonts w:ascii="Times New Roman" w:hAnsi="Times New Roman" w:cs="Times New Roman"/>
+          <w:sz w:val="24"/>
+          <w:szCs w:val="24"/>
+        </w:rPr>
+      </w:pPr>
+    </w:p>
+    <w:p>
+      <w:pPr>
+        <w:ind w:left="360"/>
+        <w:rPr>
+          <w:rFonts w:ascii="Times New Roman" w:hAnsi="Times New Roman" w:cs="Times New Roman"/>
+          <w:sz w:val="24"/>
+          <w:szCs w:val="24"/>
+        </w:rPr>
+      </w:pPr>
+    </w:p>
+    <w:p>
+      <w:pPr>
+        <w:ind w:left="360"/>
+        <w:rPr>
+          <w:rFonts w:ascii="Times New Roman" w:hAnsi="Times New Roman" w:cs="Times New Roman"/>
+          <w:sz w:val="24"/>
+          <w:szCs w:val="24"/>
+        </w:rPr>
+      </w:pPr>
+    </w:p>
+    <w:p>
+      <w:pPr>
+        <w:ind w:left="360"/>
+        <w:rPr>
+          <w:rFonts w:ascii="Times New Roman" w:hAnsi="Times New Roman" w:cs="Times New Roman"/>
+          <w:sz w:val="24"/>
+          <w:szCs w:val="24"/>
+        </w:rPr>
+      </w:pPr>
+    </w:p>
+    <w:p>
+      <w:pPr>
+        <w:ind w:left="360"/>
+        <w:rPr>
+          <w:rFonts w:ascii="Times New Roman" w:hAnsi="Times New Roman" w:cs="Times New Roman"/>
+          <w:sz w:val="24"/>
+          <w:szCs w:val="24"/>
+        </w:rPr>
+      </w:pPr>
+    </w:p>
+    <w:p>
+      <w:pPr>
+        <w:ind w:left="360"/>
+        <w:rPr>
+          <w:rFonts w:ascii="Times New Roman" w:hAnsi="Times New Roman" w:cs="Times New Roman"/>
+          <w:sz w:val="24"/>
+          <w:szCs w:val="24"/>
+        </w:rPr>
+      </w:pPr>
+    </w:p>
+    <w:p>
+      <w:pPr>
+        <w:ind w:left="360"/>
+        <w:rPr>
+          <w:rFonts w:ascii="Times New Roman" w:hAnsi="Times New Roman" w:cs="Times New Roman"/>
+          <w:sz w:val="24"/>
+          <w:szCs w:val="24"/>
+        </w:rPr>
+      </w:pPr>
+    </w:p>
+    <w:p>
+      <w:pPr>
+        <w:ind w:left="360"/>
+        <w:rPr>
+          <w:rFonts w:ascii="Times New Roman" w:hAnsi="Times New Roman" w:cs="Times New Roman"/>
+          <w:sz w:val="24"/>
+          <w:szCs w:val="24"/>
+        </w:rPr>
+      </w:pPr>
+    </w:p>
+    <w:p>
+      <w:pPr>
+        <w:ind w:left="360"/>
+        <w:rPr>
+          <w:rFonts w:ascii="Times New Roman" w:hAnsi="Times New Roman" w:cs="Times New Roman"/>
+          <w:sz w:val="24"/>
+          <w:szCs w:val="24"/>
+        </w:rPr>
+      </w:pPr>
+    </w:p>
+    <w:p>
+      <w:pPr>
+        <w:ind w:left="360"/>
+        <w:rPr>
+          <w:rFonts w:ascii="Times New Roman" w:hAnsi="Times New Roman" w:cs="Times New Roman"/>
+          <w:sz w:val="24"/>
+          <w:szCs w:val="24"/>
+        </w:rPr>
+      </w:pPr>
+    </w:p>
+    <w:p>
+      <w:pPr>
+        <w:ind w:left="360"/>
+        <w:rPr>
+          <w:rFonts w:ascii="Times New Roman" w:hAnsi="Times New Roman" w:cs="Times New Roman"/>
+          <w:sz w:val="24"/>
+          <w:szCs w:val="24"/>
+        </w:rPr>
+      </w:pPr>
+    </w:p>
+    <w:p>
+      <w:pPr>
+        <w:ind w:left="360"/>
+        <w:rPr>
+          <w:rFonts w:ascii="Times New Roman" w:hAnsi="Times New Roman" w:cs="Times New Roman"/>
+          <w:sz w:val="24"/>
+          <w:szCs w:val="24"/>
+        </w:rPr>
+      </w:pPr>
+    </w:p>
+    <w:p>
+      <w:pPr>
+        <w:pStyle w:val="Heading1"/>
+        <w:rPr>
+          <w:rFonts w:ascii="Times New Roman" w:hAnsi="Times New Roman" w:cs="Times New Roman"/>
+          <w:b/>
+          <w:bCs/>
+          <w:sz w:val="32"/>
+          <w:szCs w:val="32"/>
+        </w:rPr>
+      </w:pPr>
+      <w:r>
+        <w:rPr>
+          <w:rFonts w:ascii="Times New Roman" w:hAnsi="Times New Roman" w:cs="Times New Roman"/>
+          <w:b/>
+          <w:bCs/>
+          <w:sz w:val="32"/>
+          <w:szCs w:val="32"/>
+        </w:rPr>
+        <w:lastRenderedPageBreak/>
+        <w:t>URS4-5</w:t>
+      </w:r>
+      <w:r>
+        <w:rPr>
+          <w:rFonts w:ascii="Times New Roman" w:hAnsi="Times New Roman" w:cs="Times New Roman"/>
+          <w:b/>
+          <w:bCs/>
+          <w:sz w:val="32"/>
+          <w:szCs w:val="32"/>
+        </w:rPr>
+        <w:t>. Lecturer can check whether the assignments are submitted in time.</w:t>
+      </w:r>
+    </w:p>
+    <w:p>
+      <w:pPr>
+        <w:rPr>
+          <w:rFonts w:ascii="Times New Roman" w:hAnsi="Times New Roman" w:cs="Times New Roman"/>
+          <w:sz w:val="24"/>
+          <w:szCs w:val="24"/>
+        </w:rPr>
+      </w:pPr>
+      <w:r>
+        <w:rPr>
+          <w:sz w:val="24"/>
+          <w:szCs w:val="24"/>
+        </w:rPr>
+        <w:tab/>
+      </w:r>
+      <w:r>
+        <w:rPr>
+          <w:rFonts w:ascii="Times New Roman" w:hAnsi="Times New Roman" w:cs="Times New Roman"/>
+          <w:sz w:val="24"/>
+          <w:szCs w:val="24"/>
+        </w:rPr>
+        <w:t>Lecturer can</w:t>
+      </w:r>
+      <w:r>
+        <w:rPr>
+          <w:rFonts w:ascii="Times New Roman" w:hAnsi="Times New Roman" w:cs="Times New Roman"/>
+          <w:sz w:val="24"/>
+          <w:szCs w:val="24"/>
+        </w:rPr>
+        <w:t xml:space="preserve"> check whether who</w:t>
+      </w:r>
+      <w:r>
+        <w:rPr>
+          <w:rFonts w:ascii="Times New Roman" w:hAnsi="Times New Roman" w:cs="Times New Roman"/>
+          <w:sz w:val="24"/>
+          <w:szCs w:val="24"/>
+        </w:rPr>
+        <w:t xml:space="preserve"> submitted an assignment or quiz in time</w:t>
+      </w:r>
+      <w:r>
+        <w:rPr>
+          <w:rFonts w:ascii="Times New Roman" w:hAnsi="Times New Roman" w:cs="Times New Roman"/>
+          <w:sz w:val="24"/>
+          <w:szCs w:val="24"/>
+        </w:rPr>
+        <w:t>.</w:t>
+      </w:r>
+      <w:r>
+        <w:rPr>
+          <w:rFonts w:ascii="Times New Roman" w:hAnsi="Times New Roman" w:cs="Times New Roman"/>
+          <w:sz w:val="24"/>
+          <w:szCs w:val="24"/>
+        </w:rPr>
+        <w:t xml:space="preserve"> Also, who didn’t submit an assignment or quiz in time.</w:t>
+      </w:r>
+    </w:p>
+    <w:p>
+      <w:pPr>
+        <w:rPr>
+          <w:rFonts w:ascii="Times New Roman" w:hAnsi="Times New Roman" w:cs="Times New Roman"/>
+          <w:sz w:val="24"/>
+          <w:szCs w:val="24"/>
+        </w:rPr>
+      </w:pPr>
+      <w:r>
+        <w:rPr>
+          <w:rFonts w:ascii="Times New Roman" w:hAnsi="Times New Roman" w:cs="Times New Roman"/>
+          <w:sz w:val="24"/>
+          <w:szCs w:val="24"/>
+        </w:rPr>
+        <w:tab/>
+      </w:r>
+    </w:p>
+    <w:p>
+      <w:pPr>
+        <w:rPr>
+          <w:rFonts w:ascii="Times New Roman" w:hAnsi="Times New Roman" w:cs="Times New Roman"/>
+          <w:sz w:val="24"/>
+          <w:szCs w:val="24"/>
+        </w:rPr>
+      </w:pPr>
+      <w:r>
+        <w:rPr>
+          <w:rFonts w:ascii="Times New Roman" w:hAnsi="Times New Roman" w:cs="Times New Roman"/>
+          <w:b/>
+          <w:bCs/>
+          <w:sz w:val="24"/>
+          <w:szCs w:val="24"/>
+        </w:rPr>
+        <w:t>Actor:</w:t>
+      </w:r>
+      <w:r>
+        <w:rPr>
+          <w:rFonts w:ascii="Times New Roman" w:hAnsi="Times New Roman" w:cs="Times New Roman"/>
+          <w:sz w:val="24"/>
+          <w:szCs w:val="24"/>
+        </w:rPr>
+        <w:t xml:space="preserve"> </w:t>
+      </w:r>
+      <w:r>
+        <w:rPr>
+          <w:rFonts w:ascii="Times New Roman" w:hAnsi="Times New Roman" w:cs="Times New Roman"/>
+          <w:sz w:val="24"/>
+          <w:szCs w:val="24"/>
+        </w:rPr>
+        <w:t>Lecturer</w:t>
+      </w:r>
+      <w:r>
+        <w:rPr>
+          <w:rFonts w:ascii="Times New Roman" w:hAnsi="Times New Roman" w:cs="Times New Roman"/>
+          <w:sz w:val="24"/>
+          <w:szCs w:val="24"/>
+        </w:rPr>
+        <w:t xml:space="preserve"> </w:t>
+      </w:r>
+    </w:p>
+    <w:p>
+      <w:pPr>
+        <w:rPr>
+          <w:rFonts w:ascii="Times New Roman" w:hAnsi="Times New Roman" w:cs="Times New Roman"/>
+          <w:b/>
+          <w:bCs/>
+          <w:sz w:val="24"/>
+          <w:szCs w:val="24"/>
+        </w:rPr>
+      </w:pPr>
+      <w:r>
+        <w:rPr>
+          <w:rFonts w:ascii="Times New Roman" w:hAnsi="Times New Roman" w:cs="Times New Roman"/>
+          <w:b/>
+          <w:bCs/>
+          <w:sz w:val="24"/>
+          <w:szCs w:val="24"/>
+        </w:rPr>
+        <w:t xml:space="preserve">Prerequisite: </w:t>
+      </w:r>
+      <w:r>
+        <w:rPr>
+          <w:rFonts w:ascii="Times New Roman" w:hAnsi="Times New Roman" w:cs="Times New Roman"/>
+          <w:sz w:val="24"/>
+          <w:szCs w:val="24"/>
+        </w:rPr>
+        <w:t>Lecturer must have logged</w:t>
+      </w:r>
+      <w:r>
+        <w:rPr>
+          <w:rFonts w:ascii="Times New Roman" w:hAnsi="Times New Roman" w:cs="Times New Roman"/>
+          <w:b/>
+          <w:bCs/>
+          <w:sz w:val="24"/>
+          <w:szCs w:val="24"/>
+        </w:rPr>
+        <w:t>.</w:t>
+      </w:r>
+    </w:p>
+    <w:p>
+      <w:pPr>
+        <w:pStyle w:val="Heading2"/>
+        <w:rPr>
+          <w:rFonts w:ascii="Times New Roman" w:hAnsi="Times New Roman" w:cs="Times New Roman"/>
+          <w:sz w:val="24"/>
+          <w:szCs w:val="24"/>
+        </w:rPr>
+      </w:pPr>
+      <w:r>
+        <w:rPr>
+          <w:rFonts w:ascii="Times New Roman" w:hAnsi="Times New Roman" w:cs="Times New Roman"/>
+          <w:b/>
+          <w:bCs/>
+          <w:sz w:val="24"/>
+          <w:szCs w:val="24"/>
+        </w:rPr>
+        <w:t>Input:</w:t>
+      </w:r>
+      <w:r>
+        <w:rPr>
+          <w:rFonts w:ascii="Times New Roman" w:hAnsi="Times New Roman" w:cs="Times New Roman"/>
+          <w:b/>
+          <w:bCs/>
+          <w:sz w:val="24"/>
+          <w:szCs w:val="24"/>
+        </w:rPr>
+        <w:t xml:space="preserve"> </w:t>
+      </w:r>
+      <w:r>
+        <w:rPr>
+          <w:rFonts w:ascii="Times New Roman" w:hAnsi="Times New Roman" w:cs="Times New Roman"/>
+          <w:sz w:val="24"/>
+          <w:szCs w:val="24"/>
+        </w:rPr>
+        <w:t>None</w:t>
+      </w:r>
+    </w:p>
+    <w:p>
+      <w:pPr>
+        <w:pStyle w:val="Heading2"/>
+        <w:rPr>
+          <w:rFonts w:ascii="Times New Roman" w:hAnsi="Times New Roman" w:cs="Times New Roman"/>
+          <w:b/>
+          <w:bCs/>
+          <w:sz w:val="24"/>
+          <w:szCs w:val="24"/>
+        </w:rPr>
+      </w:pPr>
+      <w:r>
+        <w:rPr>
+          <w:rFonts w:ascii="Times New Roman" w:hAnsi="Times New Roman" w:cs="Times New Roman"/>
+          <w:b/>
+          <w:bCs/>
+          <w:sz w:val="24"/>
+          <w:szCs w:val="24"/>
+        </w:rPr>
+        <w:t>Flow of Execution:</w:t>
+      </w:r>
+    </w:p>
+    <w:p>
+      <w:pPr>
+        <w:pStyle w:val="ListParagraph"/>
+        <w:numPr>
+          <w:ilvl w:val="0"/>
+          <w:numId w:val="34"/>
+        </w:numPr>
+        <w:rPr>
+          <w:rFonts w:ascii="Times New Roman" w:hAnsi="Times New Roman" w:cs="Times New Roman"/>
+          <w:sz w:val="24"/>
+          <w:szCs w:val="24"/>
+        </w:rPr>
+      </w:pPr>
+      <w:r>
+        <w:rPr>
+          <w:rFonts w:ascii="Times New Roman" w:hAnsi="Times New Roman" w:cs="Times New Roman"/>
+          <w:sz w:val="24"/>
+          <w:szCs w:val="24"/>
+        </w:rPr>
+        <w:t>Lecturer enters the Lecturer main page.</w:t>
+      </w:r>
+    </w:p>
+    <w:p>
+      <w:pPr>
+        <w:pStyle w:val="ListParagraph"/>
+        <w:numPr>
+          <w:ilvl w:val="0"/>
+          <w:numId w:val="34"/>
+        </w:numPr>
+        <w:rPr>
+          <w:rFonts w:ascii="Times New Roman" w:hAnsi="Times New Roman" w:cs="Times New Roman"/>
+          <w:sz w:val="24"/>
+          <w:szCs w:val="24"/>
+        </w:rPr>
+      </w:pPr>
+      <w:r>
+        <w:rPr>
+          <w:rFonts w:ascii="Times New Roman" w:hAnsi="Times New Roman" w:cs="Times New Roman"/>
+          <w:sz w:val="24"/>
+          <w:szCs w:val="24"/>
+        </w:rPr>
+        <w:t>Lecturer enters the Course management page.</w:t>
+      </w:r>
+    </w:p>
+    <w:p>
+      <w:pPr>
+        <w:pStyle w:val="ListParagraph"/>
+        <w:numPr>
+          <w:ilvl w:val="0"/>
+          <w:numId w:val="34"/>
+        </w:numPr>
+        <w:rPr>
+          <w:rFonts w:ascii="Times New Roman" w:hAnsi="Times New Roman" w:cs="Times New Roman"/>
+          <w:sz w:val="24"/>
+          <w:szCs w:val="24"/>
+        </w:rPr>
+      </w:pPr>
+      <w:r>
+        <w:rPr>
+          <w:rFonts w:ascii="Times New Roman" w:hAnsi="Times New Roman" w:cs="Times New Roman"/>
+          <w:sz w:val="24"/>
+          <w:szCs w:val="24"/>
+        </w:rPr>
+        <w:t>The system provides all courses name which were taught by Lecturer.</w:t>
+      </w:r>
+    </w:p>
+    <w:p>
+      <w:pPr>
+        <w:pStyle w:val="ListParagraph"/>
+        <w:numPr>
+          <w:ilvl w:val="0"/>
+          <w:numId w:val="34"/>
+        </w:numPr>
+        <w:rPr>
+          <w:rFonts w:ascii="Times New Roman" w:hAnsi="Times New Roman" w:cs="Times New Roman"/>
+          <w:sz w:val="24"/>
+          <w:szCs w:val="24"/>
+        </w:rPr>
+      </w:pPr>
+      <w:r>
+        <w:rPr>
+          <w:rFonts w:ascii="Times New Roman" w:hAnsi="Times New Roman" w:cs="Times New Roman"/>
+          <w:sz w:val="24"/>
+          <w:szCs w:val="24"/>
+        </w:rPr>
+        <w:t>Lecturer selects a course that want to view.</w:t>
+      </w:r>
+    </w:p>
+    <w:p>
+      <w:pPr>
+        <w:pStyle w:val="ListParagraph"/>
+        <w:numPr>
+          <w:ilvl w:val="0"/>
+          <w:numId w:val="34"/>
+        </w:numPr>
+        <w:rPr>
+          <w:rFonts w:ascii="Times New Roman" w:hAnsi="Times New Roman" w:cs="Times New Roman"/>
+          <w:sz w:val="24"/>
+          <w:szCs w:val="24"/>
+        </w:rPr>
+      </w:pPr>
+      <w:r>
+        <w:rPr>
+          <w:rFonts w:ascii="Times New Roman" w:hAnsi="Times New Roman" w:cs="Times New Roman"/>
+          <w:sz w:val="24"/>
+          <w:szCs w:val="24"/>
+        </w:rPr>
+        <w:t>Lecturer submits viewing course form.</w:t>
+      </w:r>
+    </w:p>
+    <w:p>
+      <w:pPr>
+        <w:pStyle w:val="ListParagraph"/>
+        <w:numPr>
+          <w:ilvl w:val="0"/>
+          <w:numId w:val="34"/>
+        </w:numPr>
+        <w:rPr>
+          <w:rFonts w:ascii="Times New Roman" w:hAnsi="Times New Roman" w:cs="Times New Roman"/>
+          <w:sz w:val="24"/>
+          <w:szCs w:val="24"/>
+        </w:rPr>
+      </w:pPr>
+      <w:r>
+        <w:rPr>
+          <w:rFonts w:ascii="Times New Roman" w:hAnsi="Times New Roman" w:cs="Times New Roman"/>
+          <w:sz w:val="24"/>
+          <w:szCs w:val="24"/>
+        </w:rPr>
+        <w:t xml:space="preserve">The system redirects to the Course </w:t>
+      </w:r>
+      <w:r>
+        <w:rPr>
+          <w:rFonts w:ascii="Times New Roman" w:hAnsi="Times New Roman" w:cs="Times New Roman"/>
+          <w:sz w:val="24"/>
+          <w:szCs w:val="24"/>
+        </w:rPr>
+        <w:t>main</w:t>
+      </w:r>
+      <w:r>
+        <w:rPr>
+          <w:rFonts w:ascii="Times New Roman" w:hAnsi="Times New Roman" w:cs="Times New Roman"/>
+          <w:sz w:val="24"/>
+          <w:szCs w:val="24"/>
+        </w:rPr>
+        <w:t xml:space="preserve"> page.</w:t>
+      </w:r>
+    </w:p>
+    <w:p>
+      <w:pPr>
+        <w:pStyle w:val="ListParagraph"/>
+        <w:numPr>
+          <w:ilvl w:val="0"/>
+          <w:numId w:val="34"/>
+        </w:numPr>
+        <w:rPr>
+          <w:rFonts w:ascii="Times New Roman" w:hAnsi="Times New Roman" w:cs="Times New Roman"/>
+          <w:sz w:val="24"/>
+          <w:szCs w:val="24"/>
+        </w:rPr>
+      </w:pPr>
+      <w:r>
+        <w:rPr>
+          <w:rFonts w:ascii="Times New Roman" w:hAnsi="Times New Roman" w:cs="Times New Roman"/>
+          <w:sz w:val="24"/>
+          <w:szCs w:val="24"/>
+        </w:rPr>
+        <w:t>Lecturer submits overall testing form.</w:t>
+      </w:r>
+    </w:p>
+    <w:p>
+      <w:pPr>
+        <w:pStyle w:val="ListParagraph"/>
+        <w:numPr>
+          <w:ilvl w:val="0"/>
+          <w:numId w:val="34"/>
+        </w:numPr>
+        <w:rPr>
+          <w:rFonts w:ascii="Times New Roman" w:hAnsi="Times New Roman" w:cs="Times New Roman"/>
+          <w:sz w:val="24"/>
+          <w:szCs w:val="24"/>
+        </w:rPr>
+      </w:pPr>
+      <w:r>
+        <w:rPr>
+          <w:rFonts w:ascii="Times New Roman" w:hAnsi="Times New Roman" w:cs="Times New Roman"/>
+          <w:sz w:val="24"/>
+          <w:szCs w:val="24"/>
+        </w:rPr>
+        <w:t xml:space="preserve">The system redirects to the </w:t>
+      </w:r>
+      <w:r>
+        <w:rPr>
+          <w:rFonts w:ascii="Times New Roman" w:hAnsi="Times New Roman" w:cs="Times New Roman"/>
+          <w:sz w:val="24"/>
+          <w:szCs w:val="24"/>
+        </w:rPr>
+        <w:t xml:space="preserve">overall testing </w:t>
+      </w:r>
+      <w:r>
+        <w:rPr>
+          <w:rFonts w:ascii="Times New Roman" w:hAnsi="Times New Roman" w:cs="Times New Roman"/>
+          <w:sz w:val="24"/>
+          <w:szCs w:val="24"/>
+        </w:rPr>
+        <w:t>page.</w:t>
+      </w:r>
+    </w:p>
+    <w:p>
+      <w:pPr>
+        <w:pStyle w:val="ListParagraph"/>
+        <w:numPr>
+          <w:ilvl w:val="0"/>
+          <w:numId w:val="34"/>
+        </w:numPr>
+        <w:rPr>
+          <w:rFonts w:ascii="Times New Roman" w:hAnsi="Times New Roman" w:cs="Times New Roman"/>
+          <w:sz w:val="24"/>
+          <w:szCs w:val="24"/>
+        </w:rPr>
+      </w:pPr>
+      <w:r>
+        <w:rPr>
+          <w:rFonts w:ascii="Times New Roman" w:hAnsi="Times New Roman" w:cs="Times New Roman"/>
+          <w:sz w:val="24"/>
+          <w:szCs w:val="24"/>
+        </w:rPr>
+        <w:t>Lecturer select a testing that want to</w:t>
+      </w:r>
+      <w:r>
+        <w:rPr>
+          <w:rFonts w:ascii="Times New Roman" w:hAnsi="Times New Roman" w:cs="Times New Roman"/>
+          <w:sz w:val="24"/>
+          <w:szCs w:val="24"/>
+        </w:rPr>
+        <w:t xml:space="preserve"> check students that submit assignments in time</w:t>
+      </w:r>
+      <w:r>
+        <w:rPr>
+          <w:rFonts w:ascii="Times New Roman" w:hAnsi="Times New Roman" w:cs="Times New Roman"/>
+          <w:sz w:val="24"/>
+          <w:szCs w:val="24"/>
+        </w:rPr>
+        <w:t>.</w:t>
+      </w:r>
+    </w:p>
+    <w:p>
+      <w:pPr>
+        <w:pStyle w:val="ListParagraph"/>
+        <w:numPr>
+          <w:ilvl w:val="0"/>
+          <w:numId w:val="34"/>
+        </w:numPr>
+        <w:rPr>
+          <w:rFonts w:ascii="Times New Roman" w:hAnsi="Times New Roman" w:cs="Times New Roman"/>
+          <w:sz w:val="24"/>
+          <w:szCs w:val="24"/>
+        </w:rPr>
+      </w:pPr>
+      <w:r>
+        <w:rPr>
+          <w:rFonts w:ascii="Times New Roman" w:hAnsi="Times New Roman" w:cs="Times New Roman"/>
+          <w:sz w:val="24"/>
+          <w:szCs w:val="24"/>
+        </w:rPr>
+        <w:t xml:space="preserve">Lecturer </w:t>
+      </w:r>
+      <w:r>
+        <w:rPr>
+          <w:rFonts w:ascii="Times New Roman" w:hAnsi="Times New Roman" w:cs="Times New Roman"/>
+          <w:sz w:val="24"/>
+          <w:szCs w:val="24"/>
+        </w:rPr>
+        <w:t xml:space="preserve">submit assignment status </w:t>
+      </w:r>
+      <w:r>
+        <w:rPr>
+          <w:rFonts w:ascii="Times New Roman" w:hAnsi="Times New Roman" w:cs="Times New Roman"/>
+          <w:sz w:val="24"/>
+          <w:szCs w:val="24"/>
+        </w:rPr>
+        <w:t>form.</w:t>
+      </w:r>
+    </w:p>
+    <w:p>
+      <w:pPr>
+        <w:pStyle w:val="ListParagraph"/>
+        <w:numPr>
+          <w:ilvl w:val="0"/>
+          <w:numId w:val="34"/>
+        </w:numPr>
+        <w:rPr>
+          <w:rFonts w:ascii="Times New Roman" w:hAnsi="Times New Roman" w:cs="Times New Roman"/>
+          <w:sz w:val="24"/>
+          <w:szCs w:val="24"/>
+        </w:rPr>
+      </w:pPr>
+      <w:r>
+        <w:rPr>
+          <w:rFonts w:ascii="Times New Roman" w:hAnsi="Times New Roman" w:cs="Times New Roman"/>
+          <w:sz w:val="24"/>
+          <w:szCs w:val="24"/>
+        </w:rPr>
+        <w:t>The system redirects to the chart format of student’s answer page.</w:t>
+      </w:r>
+    </w:p>
+    <w:p>
+      <w:pPr>
+        <w:ind w:left="360"/>
+        <w:rPr>
+          <w:rFonts w:ascii="Times New Roman" w:hAnsi="Times New Roman" w:cs="Times New Roman"/>
+          <w:sz w:val="24"/>
+          <w:szCs w:val="24"/>
+        </w:rPr>
+      </w:pPr>
+    </w:p>
+    <w:p>
+      <w:pPr>
+        <w:rPr>
+          <w:rFonts w:ascii="Times New Roman" w:hAnsi="Times New Roman" w:cs="Times New Roman"/>
+          <w:sz w:val="24"/>
+          <w:szCs w:val="24"/>
+        </w:rPr>
+      </w:pPr>
+    </w:p>
+    <w:p>
+      <w:pPr>
+        <w:rPr>
+          <w:rFonts w:ascii="Times New Roman" w:hAnsi="Times New Roman" w:cs="Times New Roman"/>
+          <w:sz w:val="24"/>
+          <w:szCs w:val="24"/>
+        </w:rPr>
+      </w:pPr>
+    </w:p>
+    <w:p>
+      <w:pPr>
+        <w:rPr>
+          <w:rFonts w:ascii="Times New Roman" w:hAnsi="Times New Roman" w:cs="Times New Roman"/>
+          <w:sz w:val="24"/>
+          <w:szCs w:val="24"/>
+        </w:rPr>
+      </w:pPr>
+    </w:p>
+    <w:p>
+      <w:pPr>
+        <w:rPr>
+          <w:rFonts w:ascii="Times New Roman" w:hAnsi="Times New Roman" w:cs="Times New Roman"/>
+          <w:sz w:val="24"/>
+          <w:szCs w:val="24"/>
+        </w:rPr>
+      </w:pPr>
+    </w:p>
+    <w:p>
+      <w:pPr>
+        <w:rPr>
+          <w:rFonts w:ascii="Times New Roman" w:hAnsi="Times New Roman" w:cs="Times New Roman"/>
+          <w:sz w:val="24"/>
+          <w:szCs w:val="24"/>
+        </w:rPr>
+      </w:pPr>
+    </w:p>
+    <w:p>
+      <w:pPr>
+        <w:rPr>
+          <w:rFonts w:ascii="Times New Roman" w:hAnsi="Times New Roman" w:cs="Times New Roman"/>
+          <w:sz w:val="24"/>
+          <w:szCs w:val="24"/>
+        </w:rPr>
+      </w:pPr>
+    </w:p>
+    <w:p>
+      <w:pPr>
+        <w:rPr>
+          <w:rFonts w:ascii="Times New Roman" w:hAnsi="Times New Roman" w:cs="Times New Roman"/>
+          <w:sz w:val="24"/>
+          <w:szCs w:val="24"/>
+        </w:rPr>
+      </w:pPr>
+    </w:p>
+    <w:p>
+      <w:pPr>
+        <w:rPr>
+          <w:rFonts w:ascii="Times New Roman" w:hAnsi="Times New Roman" w:cs="Times New Roman"/>
+          <w:sz w:val="24"/>
+          <w:szCs w:val="24"/>
+        </w:rPr>
+      </w:pPr>
+    </w:p>
+    <w:p>
+      <w:pPr>
+        <w:rPr>
+          <w:rFonts w:ascii="Times New Roman" w:hAnsi="Times New Roman" w:cs="Times New Roman"/>
+          <w:sz w:val="24"/>
+          <w:szCs w:val="24"/>
+        </w:rPr>
+      </w:pPr>
+    </w:p>
+    <w:p>
+      <w:pPr>
+        <w:rPr>
+          <w:rFonts w:ascii="Times New Roman" w:hAnsi="Times New Roman" w:cs="Times New Roman"/>
+          <w:sz w:val="24"/>
+          <w:szCs w:val="24"/>
+        </w:rPr>
+      </w:pPr>
+    </w:p>
+    <w:p>
+      <w:pPr>
+        <w:rPr>
+          <w:rFonts w:ascii="Times New Roman" w:hAnsi="Times New Roman" w:cs="Times New Roman"/>
+          <w:sz w:val="24"/>
+          <w:szCs w:val="24"/>
+        </w:rPr>
+      </w:pPr>
+    </w:p>
+    <w:p>
+      <w:pPr>
+        <w:rPr>
+          <w:rFonts w:ascii="Times New Roman" w:hAnsi="Times New Roman" w:cs="Times New Roman"/>
+          <w:sz w:val="24"/>
+          <w:szCs w:val="24"/>
+        </w:rPr>
+      </w:pPr>
+    </w:p>
+    <w:p>
+      <w:pPr>
+        <w:rPr>
+          <w:rFonts w:ascii="Times New Roman" w:hAnsi="Times New Roman" w:cs="Times New Roman"/>
+          <w:sz w:val="24"/>
+          <w:szCs w:val="24"/>
+        </w:rPr>
+      </w:pPr>
+    </w:p>
+    <w:p>
+      <w:pPr>
+        <w:pStyle w:val="Heading1"/>
+        <w:rPr>
+          <w:rFonts w:ascii="Times New Roman" w:hAnsi="Times New Roman" w:cs="Times New Roman"/>
+          <w:b/>
+          <w:bCs/>
+          <w:sz w:val="32"/>
+          <w:szCs w:val="32"/>
+        </w:rPr>
+      </w:pPr>
+      <w:r>
+        <w:rPr>
+          <w:rFonts w:ascii="Times New Roman" w:hAnsi="Times New Roman" w:cs="Times New Roman"/>
+          <w:b/>
+          <w:bCs/>
+          <w:sz w:val="32"/>
+          <w:szCs w:val="32"/>
+        </w:rPr>
+        <w:lastRenderedPageBreak/>
+        <w:t>URS5-1</w:t>
+      </w:r>
+      <w:r>
+        <w:rPr>
+          <w:rFonts w:ascii="Times New Roman" w:hAnsi="Times New Roman" w:cs="Times New Roman"/>
+          <w:b/>
+          <w:bCs/>
+          <w:sz w:val="32"/>
+          <w:szCs w:val="32"/>
+        </w:rPr>
+        <w:t xml:space="preserve">. </w:t>
+      </w:r>
+      <w:r>
+        <w:rPr>
+          <w:rFonts w:ascii="Times New Roman" w:hAnsi="Times New Roman" w:cs="Times New Roman"/>
+          <w:b/>
+          <w:bCs/>
+          <w:sz w:val="32"/>
+          <w:szCs w:val="32"/>
+        </w:rPr>
+        <w:t>Student can take assignments or quizzes which are multiple choices, true/false questions, short answers</w:t>
+      </w:r>
+      <w:r>
+        <w:rPr>
+          <w:rFonts w:ascii="Times New Roman" w:hAnsi="Times New Roman" w:cs="Times New Roman"/>
+          <w:b/>
+          <w:bCs/>
+          <w:sz w:val="32"/>
+          <w:szCs w:val="32"/>
+        </w:rPr>
+        <w:t>.</w:t>
+      </w:r>
+    </w:p>
+    <w:p>
+      <w:pPr>
+        <w:rPr>
+          <w:rFonts w:ascii="Times New Roman" w:hAnsi="Times New Roman" w:cs="Times New Roman"/>
+          <w:sz w:val="24"/>
+          <w:szCs w:val="24"/>
+        </w:rPr>
+      </w:pPr>
+      <w:r>
+        <w:rPr>
+          <w:sz w:val="24"/>
+          <w:szCs w:val="24"/>
+        </w:rPr>
+        <w:tab/>
+      </w:r>
+      <w:r>
+        <w:rPr>
+          <w:rFonts w:ascii="Times New Roman" w:hAnsi="Times New Roman" w:cs="Times New Roman"/>
+          <w:sz w:val="24"/>
+          <w:szCs w:val="24"/>
+        </w:rPr>
+        <w:t>Student can take assignments or quizzes which are multiple choices, tru</w:t>
+      </w:r>
+      <w:r>
+        <w:rPr>
+          <w:rFonts w:ascii="Times New Roman" w:hAnsi="Times New Roman" w:cs="Times New Roman"/>
+          <w:sz w:val="24"/>
+          <w:szCs w:val="24"/>
+        </w:rPr>
+        <w:t>e/false questions, short answers.</w:t>
+      </w:r>
+    </w:p>
+    <w:p>
+      <w:pPr>
+        <w:rPr>
+          <w:rFonts w:ascii="Times New Roman" w:hAnsi="Times New Roman" w:cs="Times New Roman"/>
+          <w:sz w:val="24"/>
+          <w:szCs w:val="24"/>
+        </w:rPr>
+      </w:pPr>
+      <w:r>
+        <w:rPr>
+          <w:rFonts w:ascii="Times New Roman" w:hAnsi="Times New Roman" w:cs="Times New Roman"/>
+          <w:sz w:val="24"/>
+          <w:szCs w:val="24"/>
+        </w:rPr>
+        <w:tab/>
+      </w:r>
+      <w:r>
+        <w:rPr>
+          <w:rFonts w:ascii="Times New Roman" w:hAnsi="Times New Roman" w:cs="Times New Roman"/>
+          <w:sz w:val="24"/>
+          <w:szCs w:val="24"/>
+        </w:rPr>
+        <w:t>Student</w:t>
+      </w:r>
+      <w:r>
+        <w:rPr>
+          <w:rFonts w:ascii="Times New Roman" w:hAnsi="Times New Roman" w:cs="Times New Roman"/>
+          <w:sz w:val="24"/>
+          <w:szCs w:val="24"/>
+        </w:rPr>
+        <w:t xml:space="preserve"> must provide </w:t>
+      </w:r>
+      <w:r>
+        <w:rPr>
+          <w:rFonts w:ascii="Times New Roman" w:hAnsi="Times New Roman" w:cs="Times New Roman"/>
+          <w:sz w:val="24"/>
+          <w:szCs w:val="24"/>
+        </w:rPr>
+        <w:t>answer</w:t>
+      </w:r>
+      <w:r>
+        <w:rPr>
+          <w:rFonts w:ascii="Times New Roman" w:hAnsi="Times New Roman" w:cs="Times New Roman"/>
+          <w:sz w:val="24"/>
+          <w:szCs w:val="24"/>
+        </w:rPr>
+        <w:t xml:space="preserve"> information by separating from type of questions.</w:t>
+      </w:r>
+    </w:p>
+    <w:p>
+      <w:pPr>
+        <w:pStyle w:val="ListParagraph"/>
+        <w:numPr>
+          <w:ilvl w:val="0"/>
+          <w:numId w:val="25"/>
+        </w:numPr>
+        <w:rPr>
+          <w:rFonts w:ascii="Times New Roman" w:hAnsi="Times New Roman" w:cs="Times New Roman"/>
+          <w:sz w:val="24"/>
+          <w:szCs w:val="24"/>
+        </w:rPr>
+      </w:pPr>
+      <w:r>
+        <w:rPr>
+          <w:rFonts w:ascii="Times New Roman" w:hAnsi="Times New Roman" w:cs="Times New Roman"/>
+          <w:sz w:val="24"/>
+          <w:szCs w:val="24"/>
+        </w:rPr>
+        <w:t>Student</w:t>
+      </w:r>
+      <w:r>
+        <w:rPr>
+          <w:rFonts w:ascii="Times New Roman" w:hAnsi="Times New Roman" w:cs="Times New Roman"/>
+          <w:sz w:val="24"/>
+          <w:szCs w:val="24"/>
+        </w:rPr>
+        <w:t xml:space="preserve"> can </w:t>
+      </w:r>
+      <w:r>
+        <w:rPr>
+          <w:rFonts w:ascii="Times New Roman" w:hAnsi="Times New Roman" w:cs="Times New Roman"/>
+          <w:sz w:val="24"/>
+          <w:szCs w:val="24"/>
+        </w:rPr>
+        <w:t>take</w:t>
+      </w:r>
+      <w:r>
+        <w:rPr>
+          <w:rFonts w:ascii="Times New Roman" w:hAnsi="Times New Roman" w:cs="Times New Roman"/>
+          <w:sz w:val="24"/>
+          <w:szCs w:val="24"/>
+        </w:rPr>
+        <w:t xml:space="preserve"> multiple choices questions which</w:t>
+      </w:r>
+      <w:r>
+        <w:rPr>
+          <w:rFonts w:ascii="Times New Roman" w:hAnsi="Times New Roman" w:cs="Times New Roman"/>
+          <w:sz w:val="24"/>
+          <w:szCs w:val="24"/>
+        </w:rPr>
+        <w:t xml:space="preserve"> provide one answer only in each order of questions</w:t>
+      </w:r>
+      <w:r>
+        <w:rPr>
+          <w:rFonts w:ascii="Times New Roman" w:hAnsi="Times New Roman" w:cs="Times New Roman"/>
+          <w:sz w:val="24"/>
+          <w:szCs w:val="24"/>
+        </w:rPr>
+        <w:t>.</w:t>
+      </w:r>
+    </w:p>
+    <w:p>
+      <w:pPr>
+        <w:pStyle w:val="ListParagraph"/>
+        <w:numPr>
+          <w:ilvl w:val="0"/>
+          <w:numId w:val="25"/>
+        </w:numPr>
+        <w:rPr>
+          <w:rFonts w:ascii="Times New Roman" w:hAnsi="Times New Roman" w:cs="Times New Roman"/>
+          <w:sz w:val="24"/>
+          <w:szCs w:val="24"/>
+        </w:rPr>
+      </w:pPr>
+      <w:r>
+        <w:rPr>
+          <w:rFonts w:ascii="Times New Roman" w:hAnsi="Times New Roman" w:cs="Times New Roman"/>
+          <w:sz w:val="24"/>
+          <w:szCs w:val="24"/>
+        </w:rPr>
+        <w:t>Student</w:t>
+      </w:r>
+      <w:r>
+        <w:rPr>
+          <w:rFonts w:ascii="Times New Roman" w:hAnsi="Times New Roman" w:cs="Times New Roman"/>
+          <w:sz w:val="24"/>
+          <w:szCs w:val="24"/>
+        </w:rPr>
+        <w:t xml:space="preserve"> can </w:t>
+      </w:r>
+      <w:r>
+        <w:rPr>
+          <w:rFonts w:ascii="Times New Roman" w:hAnsi="Times New Roman" w:cs="Times New Roman"/>
+          <w:sz w:val="24"/>
+          <w:szCs w:val="24"/>
+        </w:rPr>
+        <w:t>take</w:t>
+      </w:r>
+      <w:r>
+        <w:rPr>
+          <w:rFonts w:ascii="Times New Roman" w:hAnsi="Times New Roman" w:cs="Times New Roman"/>
+          <w:sz w:val="24"/>
+          <w:szCs w:val="24"/>
+        </w:rPr>
+        <w:t xml:space="preserve"> true/false questions which </w:t>
+      </w:r>
+      <w:r>
+        <w:rPr>
+          <w:rFonts w:ascii="Times New Roman" w:hAnsi="Times New Roman" w:cs="Times New Roman"/>
+          <w:sz w:val="24"/>
+          <w:szCs w:val="24"/>
+        </w:rPr>
+        <w:t>provide</w:t>
+      </w:r>
+      <w:r>
+        <w:rPr>
+          <w:rFonts w:ascii="Times New Roman" w:hAnsi="Times New Roman" w:cs="Times New Roman"/>
+          <w:sz w:val="24"/>
+          <w:szCs w:val="24"/>
+        </w:rPr>
+        <w:t xml:space="preserve"> one answer only in each order of questions.</w:t>
+      </w:r>
+    </w:p>
+    <w:p>
+      <w:pPr>
+        <w:pStyle w:val="ListParagraph"/>
+        <w:numPr>
+          <w:ilvl w:val="0"/>
+          <w:numId w:val="25"/>
+        </w:numPr>
+        <w:rPr>
+          <w:rFonts w:ascii="Times New Roman" w:hAnsi="Times New Roman" w:cs="Times New Roman"/>
+          <w:sz w:val="24"/>
+          <w:szCs w:val="24"/>
+        </w:rPr>
+      </w:pPr>
+      <w:r>
+        <w:rPr>
+          <w:rFonts w:ascii="Times New Roman" w:hAnsi="Times New Roman" w:cs="Times New Roman"/>
+          <w:sz w:val="24"/>
+          <w:szCs w:val="24"/>
+        </w:rPr>
+        <w:t>Student</w:t>
+      </w:r>
+      <w:r>
+        <w:rPr>
+          <w:rFonts w:ascii="Times New Roman" w:hAnsi="Times New Roman" w:cs="Times New Roman"/>
+          <w:sz w:val="24"/>
+          <w:szCs w:val="24"/>
+        </w:rPr>
+        <w:t xml:space="preserve"> can </w:t>
+      </w:r>
+      <w:r>
+        <w:rPr>
+          <w:rFonts w:ascii="Times New Roman" w:hAnsi="Times New Roman" w:cs="Times New Roman"/>
+          <w:sz w:val="24"/>
+          <w:szCs w:val="24"/>
+        </w:rPr>
+        <w:t>take</w:t>
+      </w:r>
+      <w:r>
+        <w:rPr>
+          <w:rFonts w:ascii="Times New Roman" w:hAnsi="Times New Roman" w:cs="Times New Roman"/>
+          <w:sz w:val="24"/>
+          <w:szCs w:val="24"/>
+        </w:rPr>
+        <w:t xml:space="preserve"> short answers which provide</w:t>
+      </w:r>
+      <w:r>
+        <w:rPr>
+          <w:rFonts w:ascii="Times New Roman" w:hAnsi="Times New Roman" w:cs="Times New Roman"/>
+          <w:sz w:val="24"/>
+          <w:szCs w:val="24"/>
+        </w:rPr>
+        <w:t xml:space="preserve"> </w:t>
+      </w:r>
+      <w:r>
+        <w:rPr>
+          <w:rFonts w:ascii="Times New Roman" w:hAnsi="Times New Roman" w:cs="Times New Roman"/>
+          <w:sz w:val="24"/>
+          <w:szCs w:val="24"/>
+        </w:rPr>
+        <w:t xml:space="preserve">characters or texts. </w:t>
+      </w:r>
+    </w:p>
+    <w:p>
+      <w:pPr>
+        <w:rPr>
+          <w:rFonts w:ascii="Times New Roman" w:hAnsi="Times New Roman" w:cs="Times New Roman"/>
+          <w:sz w:val="24"/>
+          <w:szCs w:val="24"/>
+        </w:rPr>
+      </w:pPr>
+      <w:r>
+        <w:rPr>
+          <w:rFonts w:ascii="Times New Roman" w:hAnsi="Times New Roman" w:cs="Times New Roman"/>
+          <w:b/>
+          <w:bCs/>
+          <w:sz w:val="24"/>
+          <w:szCs w:val="24"/>
+        </w:rPr>
+        <w:t>Actor:</w:t>
+      </w:r>
+      <w:r>
+        <w:rPr>
+          <w:rFonts w:ascii="Times New Roman" w:hAnsi="Times New Roman" w:cs="Times New Roman"/>
+          <w:sz w:val="24"/>
+          <w:szCs w:val="24"/>
+        </w:rPr>
+        <w:t xml:space="preserve"> </w:t>
+      </w:r>
+      <w:r>
+        <w:rPr>
+          <w:rFonts w:ascii="Times New Roman" w:hAnsi="Times New Roman" w:cs="Times New Roman"/>
+          <w:sz w:val="24"/>
+          <w:szCs w:val="24"/>
+        </w:rPr>
+        <w:t>Student</w:t>
+      </w:r>
+      <w:r>
+        <w:rPr>
+          <w:rFonts w:ascii="Times New Roman" w:hAnsi="Times New Roman" w:cs="Times New Roman"/>
+          <w:sz w:val="24"/>
+          <w:szCs w:val="24"/>
+        </w:rPr>
+        <w:t xml:space="preserve"> </w:t>
+      </w:r>
+    </w:p>
+    <w:p>
+      <w:pPr>
+        <w:rPr>
+          <w:rFonts w:ascii="Times New Roman" w:hAnsi="Times New Roman" w:cs="Times New Roman"/>
+          <w:b/>
+          <w:bCs/>
+          <w:sz w:val="24"/>
+          <w:szCs w:val="24"/>
+        </w:rPr>
+      </w:pPr>
+      <w:r>
+        <w:rPr>
+          <w:rFonts w:ascii="Times New Roman" w:hAnsi="Times New Roman" w:cs="Times New Roman"/>
+          <w:b/>
+          <w:bCs/>
+          <w:sz w:val="24"/>
+          <w:szCs w:val="24"/>
+        </w:rPr>
+        <w:t xml:space="preserve">Prerequisite: </w:t>
+      </w:r>
+      <w:r>
+        <w:rPr>
+          <w:rFonts w:ascii="Times New Roman" w:hAnsi="Times New Roman" w:cs="Times New Roman"/>
+          <w:sz w:val="24"/>
+          <w:szCs w:val="24"/>
+        </w:rPr>
+        <w:t>Student</w:t>
+      </w:r>
+      <w:r>
+        <w:rPr>
+          <w:rFonts w:ascii="Times New Roman" w:hAnsi="Times New Roman" w:cs="Times New Roman"/>
+          <w:sz w:val="24"/>
+          <w:szCs w:val="24"/>
+        </w:rPr>
+        <w:t xml:space="preserve"> must have logged</w:t>
+      </w:r>
+      <w:r>
+        <w:rPr>
+          <w:rFonts w:ascii="Times New Roman" w:hAnsi="Times New Roman" w:cs="Times New Roman"/>
+          <w:b/>
+          <w:bCs/>
+          <w:sz w:val="24"/>
+          <w:szCs w:val="24"/>
+        </w:rPr>
+        <w:t>.</w:t>
+      </w:r>
+    </w:p>
+    <w:p>
+      <w:pPr>
+        <w:pStyle w:val="Heading2"/>
+        <w:rPr>
+          <w:rFonts w:ascii="Times New Roman" w:hAnsi="Times New Roman" w:cs="Times New Roman"/>
+          <w:sz w:val="24"/>
+          <w:szCs w:val="24"/>
+        </w:rPr>
+      </w:pPr>
+      <w:r>
+        <w:rPr>
+          <w:rFonts w:ascii="Times New Roman" w:hAnsi="Times New Roman" w:cs="Times New Roman"/>
+          <w:b/>
+          <w:bCs/>
+          <w:sz w:val="24"/>
+          <w:szCs w:val="24"/>
+        </w:rPr>
+        <w:t>Input:</w:t>
+      </w:r>
+      <w:r>
+        <w:rPr>
+          <w:rFonts w:ascii="Times New Roman" w:hAnsi="Times New Roman" w:cs="Times New Roman"/>
+          <w:b/>
+          <w:bCs/>
+          <w:sz w:val="24"/>
+          <w:szCs w:val="24"/>
+        </w:rPr>
+        <w:t xml:space="preserve"> </w:t>
+      </w:r>
+    </w:p>
+    <w:p>
+      <w:pPr>
+        <w:ind w:firstLine="720"/>
+        <w:rPr>
+          <w:rFonts w:ascii="Times New Roman" w:hAnsi="Times New Roman" w:cs="Times New Roman"/>
+          <w:sz w:val="24"/>
+          <w:szCs w:val="24"/>
+          <w:u w:val="single"/>
+        </w:rPr>
+      </w:pPr>
+      <w:r>
+        <w:rPr>
+          <w:rFonts w:ascii="Times New Roman" w:hAnsi="Times New Roman" w:cs="Times New Roman"/>
+          <w:sz w:val="24"/>
+          <w:szCs w:val="24"/>
+          <w:u w:val="single"/>
+        </w:rPr>
+        <w:t>Multiple choices question</w:t>
+      </w:r>
+    </w:p>
+    <w:tbl>
+      <w:tblPr>
+        <w:tblStyle w:val="TableGrid"/>
+        <w:tblW w:w="0" w:type="auto"/>
+        <w:tblLook w:val="04A0" w:firstRow="1" w:lastRow="0" w:firstColumn="1" w:lastColumn="0" w:noHBand="0" w:noVBand="1"/>
+      </w:tblPr>
+      <w:tblGrid>
+        <w:gridCol w:w="2254"/>
+        <w:gridCol w:w="2266"/>
+        <w:gridCol w:w="2248"/>
+        <w:gridCol w:w="2248"/>
+      </w:tblGrid>
+      <w:tr>
+        <w:tc>
+          <w:tcPr>
+            <w:tcW w:w="2254" w:type="dxa"/>
+          </w:tcPr>
+          <w:p>
+            <w:pPr>
+              <w:rPr>
+                <w:rFonts w:ascii="Times New Roman" w:hAnsi="Times New Roman" w:cs="Times New Roman"/>
+                <w:sz w:val="24"/>
+                <w:szCs w:val="24"/>
+              </w:rPr>
+            </w:pPr>
+            <w:r>
+              <w:rPr>
+                <w:rFonts w:ascii="Times New Roman" w:hAnsi="Times New Roman" w:cs="Times New Roman"/>
+                <w:sz w:val="24"/>
+                <w:szCs w:val="24"/>
+              </w:rPr>
+              <w:t>Name</w:t>
+            </w:r>
+          </w:p>
+        </w:tc>
+        <w:tc>
+          <w:tcPr>
+            <w:tcW w:w="2266" w:type="dxa"/>
+          </w:tcPr>
+          <w:p>
+            <w:pPr>
+              <w:rPr>
+                <w:rFonts w:ascii="Times New Roman" w:hAnsi="Times New Roman" w:cs="Times New Roman"/>
+                <w:sz w:val="24"/>
+                <w:szCs w:val="24"/>
+              </w:rPr>
+            </w:pPr>
+            <w:r>
+              <w:rPr>
+                <w:rFonts w:ascii="Times New Roman" w:hAnsi="Times New Roman" w:cs="Times New Roman"/>
+                <w:sz w:val="24"/>
+                <w:szCs w:val="24"/>
+              </w:rPr>
+              <w:t>Description</w:t>
+            </w:r>
+          </w:p>
+        </w:tc>
+        <w:tc>
+          <w:tcPr>
+            <w:tcW w:w="2248" w:type="dxa"/>
+          </w:tcPr>
+          <w:p>
+            <w:pPr>
+              <w:rPr>
+                <w:rFonts w:ascii="Times New Roman" w:hAnsi="Times New Roman" w:cs="Times New Roman"/>
+                <w:sz w:val="24"/>
+                <w:szCs w:val="24"/>
+              </w:rPr>
+            </w:pPr>
+            <w:r>
+              <w:rPr>
+                <w:rFonts w:ascii="Times New Roman" w:hAnsi="Times New Roman" w:cs="Times New Roman"/>
+                <w:sz w:val="24"/>
+                <w:szCs w:val="24"/>
+              </w:rPr>
+              <w:t>Example</w:t>
+            </w:r>
+          </w:p>
+        </w:tc>
+        <w:tc>
+          <w:tcPr>
+            <w:tcW w:w="2248" w:type="dxa"/>
+          </w:tcPr>
+          <w:p>
+            <w:pPr>
+              <w:rPr>
+                <w:rFonts w:ascii="Times New Roman" w:hAnsi="Times New Roman" w:cs="Times New Roman"/>
+                <w:sz w:val="24"/>
+                <w:szCs w:val="24"/>
+              </w:rPr>
+            </w:pPr>
+            <w:r>
+              <w:rPr>
+                <w:rFonts w:ascii="Times New Roman" w:hAnsi="Times New Roman" w:cs="Times New Roman"/>
+                <w:sz w:val="24"/>
+                <w:szCs w:val="24"/>
+              </w:rPr>
+              <w:t>Remarks</w:t>
+            </w:r>
+          </w:p>
+        </w:tc>
+      </w:tr>
+      <w:tr>
+        <w:tc>
+          <w:tcPr>
+            <w:tcW w:w="2254" w:type="dxa"/>
+          </w:tcPr>
+          <w:p>
+            <w:pPr>
+              <w:rPr>
+                <w:rFonts w:ascii="Times New Roman" w:hAnsi="Times New Roman" w:cs="Times New Roman"/>
+                <w:sz w:val="24"/>
+                <w:szCs w:val="24"/>
+              </w:rPr>
+            </w:pPr>
+            <w:r>
+              <w:rPr>
+                <w:rFonts w:ascii="Times New Roman" w:hAnsi="Times New Roman" w:cs="Times New Roman"/>
+                <w:sz w:val="24"/>
+                <w:szCs w:val="24"/>
+              </w:rPr>
+              <w:t xml:space="preserve">multiple choices </w:t>
+            </w:r>
+            <w:r>
+              <w:rPr>
+                <w:rFonts w:ascii="Times New Roman" w:hAnsi="Times New Roman" w:cs="Times New Roman"/>
+                <w:sz w:val="24"/>
+                <w:szCs w:val="24"/>
+              </w:rPr>
+              <w:t>answer</w:t>
+            </w:r>
+          </w:p>
+        </w:tc>
+        <w:tc>
+          <w:tcPr>
+            <w:tcW w:w="2266" w:type="dxa"/>
+          </w:tcPr>
+          <w:p>
+            <w:pPr>
+              <w:rPr>
+                <w:rFonts w:ascii="Times New Roman" w:hAnsi="Times New Roman" w:cs="Times New Roman"/>
+                <w:sz w:val="24"/>
+                <w:szCs w:val="24"/>
+              </w:rPr>
+            </w:pPr>
+            <w:r>
+              <w:rPr>
+                <w:rFonts w:ascii="Times New Roman" w:hAnsi="Times New Roman" w:cs="Times New Roman"/>
+                <w:sz w:val="24"/>
+                <w:szCs w:val="24"/>
+              </w:rPr>
+              <w:t xml:space="preserve">Only </w:t>
+            </w:r>
+            <w:r>
+              <w:rPr>
+                <w:rFonts w:ascii="Times New Roman" w:hAnsi="Times New Roman" w:cs="Times New Roman"/>
+                <w:sz w:val="24"/>
+                <w:szCs w:val="24"/>
+              </w:rPr>
+              <w:t>“a, b, c, d” is allowed.</w:t>
+            </w:r>
+          </w:p>
+        </w:tc>
+        <w:tc>
+          <w:tcPr>
+            <w:tcW w:w="2248" w:type="dxa"/>
+          </w:tcPr>
+          <w:p>
+            <w:pPr>
+              <w:rPr>
+                <w:rFonts w:ascii="Times New Roman" w:hAnsi="Times New Roman" w:cs="Times New Roman"/>
+                <w:sz w:val="24"/>
+                <w:szCs w:val="24"/>
+              </w:rPr>
+            </w:pPr>
+            <w:r>
+              <w:rPr>
+                <w:rFonts w:ascii="Times New Roman" w:hAnsi="Times New Roman" w:cs="Times New Roman"/>
+                <w:sz w:val="24"/>
+                <w:szCs w:val="24"/>
+              </w:rPr>
+              <w:t>a</w:t>
+            </w:r>
+          </w:p>
+        </w:tc>
+        <w:tc>
+          <w:tcPr>
+            <w:tcW w:w="2248" w:type="dxa"/>
+          </w:tcPr>
+          <w:p>
+            <w:pPr>
+              <w:rPr>
+                <w:rFonts w:ascii="Times New Roman" w:hAnsi="Times New Roman" w:cs="Times New Roman"/>
+                <w:sz w:val="24"/>
+                <w:szCs w:val="24"/>
+              </w:rPr>
+            </w:pPr>
+          </w:p>
+        </w:tc>
+      </w:tr>
+    </w:tbl>
+    <w:p>
+      <w:pPr>
+        <w:ind w:firstLine="720"/>
+        <w:rPr>
+          <w:rFonts w:ascii="Times New Roman" w:hAnsi="Times New Roman" w:cs="Times New Roman"/>
+          <w:sz w:val="24"/>
+          <w:szCs w:val="24"/>
+          <w:u w:val="single"/>
+        </w:rPr>
+      </w:pPr>
+    </w:p>
+    <w:p>
+      <w:pPr>
+        <w:ind w:firstLine="720"/>
+        <w:rPr>
+          <w:rFonts w:ascii="Times New Roman" w:hAnsi="Times New Roman" w:cs="Times New Roman"/>
+          <w:sz w:val="24"/>
+          <w:szCs w:val="24"/>
+          <w:u w:val="single"/>
+        </w:rPr>
+      </w:pPr>
+      <w:r>
+        <w:rPr>
+          <w:rFonts w:ascii="Times New Roman" w:hAnsi="Times New Roman" w:cs="Times New Roman"/>
+          <w:sz w:val="24"/>
+          <w:szCs w:val="24"/>
+          <w:u w:val="single"/>
+        </w:rPr>
+        <w:t>True/false</w:t>
+      </w:r>
+      <w:r>
+        <w:rPr>
+          <w:rFonts w:ascii="Times New Roman" w:hAnsi="Times New Roman" w:cs="Times New Roman"/>
+          <w:sz w:val="24"/>
+          <w:szCs w:val="24"/>
+          <w:u w:val="single"/>
+        </w:rPr>
+        <w:t xml:space="preserve"> question</w:t>
+      </w:r>
+    </w:p>
+    <w:tbl>
+      <w:tblPr>
+        <w:tblStyle w:val="TableGrid"/>
+        <w:tblW w:w="0" w:type="auto"/>
+        <w:tblLook w:val="04A0" w:firstRow="1" w:lastRow="0" w:firstColumn="1" w:lastColumn="0" w:noHBand="0" w:noVBand="1"/>
+      </w:tblPr>
+      <w:tblGrid>
+        <w:gridCol w:w="2254"/>
+        <w:gridCol w:w="2266"/>
+        <w:gridCol w:w="2248"/>
+        <w:gridCol w:w="2248"/>
+      </w:tblGrid>
+      <w:tr>
+        <w:tc>
+          <w:tcPr>
+            <w:tcW w:w="2254" w:type="dxa"/>
+          </w:tcPr>
+          <w:p>
+            <w:pPr>
+              <w:rPr>
+                <w:rFonts w:ascii="Times New Roman" w:hAnsi="Times New Roman" w:cs="Times New Roman"/>
+                <w:sz w:val="24"/>
+                <w:szCs w:val="24"/>
+              </w:rPr>
+            </w:pPr>
+            <w:r>
+              <w:rPr>
+                <w:rFonts w:ascii="Times New Roman" w:hAnsi="Times New Roman" w:cs="Times New Roman"/>
+                <w:sz w:val="24"/>
+                <w:szCs w:val="24"/>
+              </w:rPr>
+              <w:t>Name</w:t>
+            </w:r>
+          </w:p>
+        </w:tc>
+        <w:tc>
+          <w:tcPr>
+            <w:tcW w:w="2266" w:type="dxa"/>
+          </w:tcPr>
+          <w:p>
+            <w:pPr>
+              <w:rPr>
+                <w:rFonts w:ascii="Times New Roman" w:hAnsi="Times New Roman" w:cs="Times New Roman"/>
+                <w:sz w:val="24"/>
+                <w:szCs w:val="24"/>
+              </w:rPr>
+            </w:pPr>
+            <w:r>
+              <w:rPr>
+                <w:rFonts w:ascii="Times New Roman" w:hAnsi="Times New Roman" w:cs="Times New Roman"/>
+                <w:sz w:val="24"/>
+                <w:szCs w:val="24"/>
+              </w:rPr>
+              <w:t>Description</w:t>
+            </w:r>
+          </w:p>
+        </w:tc>
+        <w:tc>
+          <w:tcPr>
+            <w:tcW w:w="2248" w:type="dxa"/>
+          </w:tcPr>
+          <w:p>
+            <w:pPr>
+              <w:rPr>
+                <w:rFonts w:ascii="Times New Roman" w:hAnsi="Times New Roman" w:cs="Times New Roman"/>
+                <w:sz w:val="24"/>
+                <w:szCs w:val="24"/>
+              </w:rPr>
+            </w:pPr>
+            <w:r>
+              <w:rPr>
+                <w:rFonts w:ascii="Times New Roman" w:hAnsi="Times New Roman" w:cs="Times New Roman"/>
+                <w:sz w:val="24"/>
+                <w:szCs w:val="24"/>
+              </w:rPr>
+              <w:t>Example</w:t>
+            </w:r>
+          </w:p>
+        </w:tc>
+        <w:tc>
+          <w:tcPr>
+            <w:tcW w:w="2248" w:type="dxa"/>
+          </w:tcPr>
+          <w:p>
+            <w:pPr>
+              <w:rPr>
+                <w:rFonts w:ascii="Times New Roman" w:hAnsi="Times New Roman" w:cs="Times New Roman"/>
+                <w:sz w:val="24"/>
+                <w:szCs w:val="24"/>
+              </w:rPr>
+            </w:pPr>
+            <w:r>
+              <w:rPr>
+                <w:rFonts w:ascii="Times New Roman" w:hAnsi="Times New Roman" w:cs="Times New Roman"/>
+                <w:sz w:val="24"/>
+                <w:szCs w:val="24"/>
+              </w:rPr>
+              <w:t>Remarks</w:t>
+            </w:r>
+          </w:p>
+        </w:tc>
+      </w:tr>
+      <w:tr>
+        <w:tc>
+          <w:tcPr>
+            <w:tcW w:w="2254" w:type="dxa"/>
+          </w:tcPr>
+          <w:p>
+            <w:pPr>
+              <w:rPr>
+                <w:rFonts w:ascii="Times New Roman" w:hAnsi="Times New Roman" w:cs="Times New Roman"/>
+                <w:sz w:val="24"/>
+                <w:szCs w:val="24"/>
+              </w:rPr>
+            </w:pPr>
+            <w:r>
+              <w:rPr>
+                <w:rFonts w:ascii="Times New Roman" w:hAnsi="Times New Roman" w:cs="Times New Roman"/>
+                <w:sz w:val="24"/>
+                <w:szCs w:val="24"/>
+              </w:rPr>
+              <w:t xml:space="preserve">true/false </w:t>
+            </w:r>
+            <w:r>
+              <w:rPr>
+                <w:rFonts w:ascii="Times New Roman" w:hAnsi="Times New Roman" w:cs="Times New Roman"/>
+                <w:sz w:val="24"/>
+                <w:szCs w:val="24"/>
+              </w:rPr>
+              <w:t>answer</w:t>
+            </w:r>
+          </w:p>
+        </w:tc>
+        <w:tc>
+          <w:tcPr>
+            <w:tcW w:w="2266" w:type="dxa"/>
+          </w:tcPr>
+          <w:p>
+            <w:pPr>
+              <w:rPr>
+                <w:rFonts w:ascii="Times New Roman" w:hAnsi="Times New Roman" w:cs="Times New Roman"/>
+                <w:sz w:val="24"/>
+                <w:szCs w:val="24"/>
+              </w:rPr>
+            </w:pPr>
+            <w:r>
+              <w:rPr>
+                <w:rFonts w:ascii="Times New Roman" w:hAnsi="Times New Roman" w:cs="Times New Roman"/>
+                <w:sz w:val="24"/>
+                <w:szCs w:val="24"/>
+              </w:rPr>
+              <w:t xml:space="preserve">Only </w:t>
+            </w:r>
+            <w:r>
+              <w:rPr>
+                <w:rFonts w:ascii="Times New Roman" w:hAnsi="Times New Roman" w:cs="Times New Roman"/>
+                <w:sz w:val="24"/>
+                <w:szCs w:val="24"/>
+              </w:rPr>
+              <w:t>“a, b, c, d” is allowed.</w:t>
+            </w:r>
+          </w:p>
+        </w:tc>
+        <w:tc>
+          <w:tcPr>
+            <w:tcW w:w="2248" w:type="dxa"/>
+          </w:tcPr>
+          <w:p>
+            <w:pPr>
+              <w:rPr>
+                <w:rFonts w:ascii="Times New Roman" w:hAnsi="Times New Roman" w:cs="Times New Roman"/>
+                <w:sz w:val="24"/>
+                <w:szCs w:val="24"/>
+              </w:rPr>
+            </w:pPr>
+            <w:r>
+              <w:rPr>
+                <w:rFonts w:ascii="Times New Roman" w:hAnsi="Times New Roman" w:cs="Times New Roman"/>
+                <w:sz w:val="24"/>
+                <w:szCs w:val="24"/>
+              </w:rPr>
+              <w:t>b</w:t>
+            </w:r>
+          </w:p>
+        </w:tc>
+        <w:tc>
+          <w:tcPr>
+            <w:tcW w:w="2248" w:type="dxa"/>
+          </w:tcPr>
+          <w:p>
+            <w:pPr>
+              <w:rPr>
+                <w:rFonts w:ascii="Times New Roman" w:hAnsi="Times New Roman" w:cs="Times New Roman"/>
+                <w:sz w:val="24"/>
+                <w:szCs w:val="24"/>
+              </w:rPr>
+            </w:pPr>
+          </w:p>
+        </w:tc>
+      </w:tr>
+    </w:tbl>
+    <w:p>
+      <w:pPr>
+        <w:rPr>
+          <w:rFonts w:ascii="Times New Roman" w:hAnsi="Times New Roman" w:cs="Times New Roman"/>
+          <w:sz w:val="24"/>
+          <w:szCs w:val="24"/>
+          <w:u w:val="single"/>
+        </w:rPr>
+      </w:pPr>
+    </w:p>
+    <w:p>
+      <w:pPr>
+        <w:ind w:firstLine="720"/>
+        <w:rPr>
+          <w:rFonts w:ascii="Times New Roman" w:hAnsi="Times New Roman" w:cs="Times New Roman"/>
+          <w:sz w:val="24"/>
+          <w:szCs w:val="24"/>
+          <w:u w:val="single"/>
+        </w:rPr>
+      </w:pPr>
+      <w:r>
+        <w:rPr>
+          <w:rFonts w:ascii="Times New Roman" w:hAnsi="Times New Roman" w:cs="Times New Roman"/>
+          <w:sz w:val="24"/>
+          <w:szCs w:val="24"/>
+          <w:u w:val="single"/>
+        </w:rPr>
+        <w:t>Short answer</w:t>
+      </w:r>
+    </w:p>
+    <w:tbl>
+      <w:tblPr>
+        <w:tblStyle w:val="TableGrid"/>
+        <w:tblW w:w="0" w:type="auto"/>
+        <w:tblLook w:val="04A0" w:firstRow="1" w:lastRow="0" w:firstColumn="1" w:lastColumn="0" w:noHBand="0" w:noVBand="1"/>
+      </w:tblPr>
+      <w:tblGrid>
+        <w:gridCol w:w="2254"/>
+        <w:gridCol w:w="2266"/>
+        <w:gridCol w:w="2248"/>
+        <w:gridCol w:w="2248"/>
+      </w:tblGrid>
+      <w:tr>
+        <w:tc>
+          <w:tcPr>
+            <w:tcW w:w="2254" w:type="dxa"/>
+          </w:tcPr>
+          <w:p>
+            <w:pPr>
+              <w:rPr>
+                <w:rFonts w:ascii="Times New Roman" w:hAnsi="Times New Roman" w:cs="Times New Roman"/>
+                <w:sz w:val="24"/>
+                <w:szCs w:val="24"/>
+              </w:rPr>
+            </w:pPr>
+            <w:r>
+              <w:rPr>
+                <w:rFonts w:ascii="Times New Roman" w:hAnsi="Times New Roman" w:cs="Times New Roman"/>
+                <w:sz w:val="24"/>
+                <w:szCs w:val="24"/>
+              </w:rPr>
+              <w:t>Name</w:t>
+            </w:r>
+          </w:p>
+        </w:tc>
+        <w:tc>
+          <w:tcPr>
+            <w:tcW w:w="2266" w:type="dxa"/>
+          </w:tcPr>
+          <w:p>
+            <w:pPr>
+              <w:rPr>
+                <w:rFonts w:ascii="Times New Roman" w:hAnsi="Times New Roman" w:cs="Times New Roman"/>
+                <w:sz w:val="24"/>
+                <w:szCs w:val="24"/>
+              </w:rPr>
+            </w:pPr>
+            <w:r>
+              <w:rPr>
+                <w:rFonts w:ascii="Times New Roman" w:hAnsi="Times New Roman" w:cs="Times New Roman"/>
+                <w:sz w:val="24"/>
+                <w:szCs w:val="24"/>
+              </w:rPr>
+              <w:t>Description</w:t>
+            </w:r>
+          </w:p>
+        </w:tc>
+        <w:tc>
+          <w:tcPr>
+            <w:tcW w:w="2248" w:type="dxa"/>
+          </w:tcPr>
+          <w:p>
+            <w:pPr>
+              <w:rPr>
+                <w:rFonts w:ascii="Times New Roman" w:hAnsi="Times New Roman" w:cs="Times New Roman"/>
+                <w:sz w:val="24"/>
+                <w:szCs w:val="24"/>
+              </w:rPr>
+            </w:pPr>
+            <w:r>
+              <w:rPr>
+                <w:rFonts w:ascii="Times New Roman" w:hAnsi="Times New Roman" w:cs="Times New Roman"/>
+                <w:sz w:val="24"/>
+                <w:szCs w:val="24"/>
+              </w:rPr>
+              <w:t>Example</w:t>
+            </w:r>
+          </w:p>
+        </w:tc>
+        <w:tc>
+          <w:tcPr>
+            <w:tcW w:w="2248" w:type="dxa"/>
+          </w:tcPr>
+          <w:p>
+            <w:pPr>
+              <w:rPr>
+                <w:rFonts w:ascii="Times New Roman" w:hAnsi="Times New Roman" w:cs="Times New Roman"/>
+                <w:sz w:val="24"/>
+                <w:szCs w:val="24"/>
+              </w:rPr>
+            </w:pPr>
+            <w:r>
+              <w:rPr>
+                <w:rFonts w:ascii="Times New Roman" w:hAnsi="Times New Roman" w:cs="Times New Roman"/>
+                <w:sz w:val="24"/>
+                <w:szCs w:val="24"/>
+              </w:rPr>
+              <w:t>Remarks</w:t>
+            </w:r>
+          </w:p>
+        </w:tc>
+      </w:tr>
+      <w:tr>
+        <w:tc>
+          <w:tcPr>
+            <w:tcW w:w="2254" w:type="dxa"/>
+          </w:tcPr>
+          <w:p>
+            <w:pPr>
+              <w:rPr>
+                <w:rFonts w:ascii="Times New Roman" w:hAnsi="Times New Roman" w:cs="Times New Roman"/>
+                <w:sz w:val="24"/>
+                <w:szCs w:val="24"/>
+              </w:rPr>
+            </w:pPr>
+            <w:r>
+              <w:rPr>
+                <w:rFonts w:ascii="Times New Roman" w:hAnsi="Times New Roman" w:cs="Times New Roman"/>
+                <w:sz w:val="24"/>
+                <w:szCs w:val="24"/>
+              </w:rPr>
+              <w:t>short answer</w:t>
+            </w:r>
+          </w:p>
+        </w:tc>
+        <w:tc>
+          <w:tcPr>
+            <w:tcW w:w="2266" w:type="dxa"/>
+          </w:tcPr>
+          <w:p>
+            <w:pPr>
+              <w:rPr>
+                <w:rFonts w:ascii="Times New Roman" w:hAnsi="Times New Roman" w:cs="Times New Roman"/>
+                <w:sz w:val="24"/>
+                <w:szCs w:val="24"/>
+              </w:rPr>
+            </w:pPr>
+            <w:r>
+              <w:rPr>
+                <w:rFonts w:ascii="Times New Roman" w:hAnsi="Times New Roman" w:cs="Times New Roman"/>
+                <w:sz w:val="24"/>
+                <w:szCs w:val="24"/>
+              </w:rPr>
+              <w:t>Can be any character is allowed.</w:t>
+            </w:r>
+          </w:p>
+        </w:tc>
+        <w:tc>
+          <w:tcPr>
+            <w:tcW w:w="2248" w:type="dxa"/>
+          </w:tcPr>
+          <w:p>
+            <w:pPr>
+              <w:rPr>
+                <w:rFonts w:ascii="Times New Roman" w:hAnsi="Times New Roman" w:cs="Times New Roman"/>
+                <w:sz w:val="24"/>
+                <w:szCs w:val="24"/>
+              </w:rPr>
+            </w:pPr>
+            <w:r>
+              <w:rPr>
+                <w:rFonts w:ascii="Times New Roman" w:hAnsi="Times New Roman" w:cs="Times New Roman"/>
+                <w:sz w:val="24"/>
+                <w:szCs w:val="24"/>
+              </w:rPr>
+              <w:t>From the picture is a dog.</w:t>
+            </w:r>
+          </w:p>
+        </w:tc>
+        <w:tc>
+          <w:tcPr>
+            <w:tcW w:w="2248" w:type="dxa"/>
+          </w:tcPr>
+          <w:p>
+            <w:pPr>
+              <w:rPr>
+                <w:rFonts w:ascii="Times New Roman" w:hAnsi="Times New Roman" w:cs="Times New Roman"/>
+                <w:sz w:val="24"/>
+                <w:szCs w:val="24"/>
+              </w:rPr>
+            </w:pPr>
+          </w:p>
+        </w:tc>
+      </w:tr>
+    </w:tbl>
+    <w:p/>
+    <w:p/>
+    <w:p/>
+    <w:p/>
+    <w:p/>
+    <w:p/>
+    <w:p/>
+    <w:p/>
+    <w:p/>
+    <w:p>
+      <w:pPr>
+        <w:pStyle w:val="Heading2"/>
+        <w:rPr>
+          <w:rFonts w:ascii="Times New Roman" w:hAnsi="Times New Roman" w:cs="Times New Roman"/>
+          <w:b/>
+          <w:bCs/>
+          <w:sz w:val="24"/>
+          <w:szCs w:val="24"/>
+        </w:rPr>
+      </w:pPr>
+      <w:r>
+        <w:rPr>
+          <w:rFonts w:ascii="Times New Roman" w:hAnsi="Times New Roman" w:cs="Times New Roman"/>
+          <w:b/>
+          <w:bCs/>
+          <w:sz w:val="24"/>
+          <w:szCs w:val="24"/>
+        </w:rPr>
+        <w:lastRenderedPageBreak/>
+        <w:t>Flow of Execution:</w:t>
+      </w:r>
+    </w:p>
+    <w:p>
+      <w:pPr>
+        <w:pStyle w:val="ListParagraph"/>
+        <w:numPr>
+          <w:ilvl w:val="0"/>
+          <w:numId w:val="35"/>
+        </w:numPr>
+        <w:rPr>
+          <w:rFonts w:ascii="Times New Roman" w:hAnsi="Times New Roman" w:cs="Times New Roman"/>
+          <w:sz w:val="24"/>
+          <w:szCs w:val="24"/>
+        </w:rPr>
+      </w:pPr>
+      <w:r>
+        <w:rPr>
+          <w:rFonts w:ascii="Times New Roman" w:hAnsi="Times New Roman" w:cs="Times New Roman"/>
+          <w:sz w:val="24"/>
+          <w:szCs w:val="24"/>
+        </w:rPr>
+        <w:t>Student</w:t>
+      </w:r>
+      <w:r>
+        <w:rPr>
+          <w:rFonts w:ascii="Times New Roman" w:hAnsi="Times New Roman" w:cs="Times New Roman"/>
+          <w:sz w:val="24"/>
+          <w:szCs w:val="24"/>
+        </w:rPr>
+        <w:t xml:space="preserve"> enters the </w:t>
+      </w:r>
+      <w:r>
+        <w:rPr>
+          <w:rFonts w:ascii="Times New Roman" w:hAnsi="Times New Roman" w:cs="Times New Roman"/>
+          <w:sz w:val="24"/>
+          <w:szCs w:val="24"/>
+        </w:rPr>
+        <w:t>Student</w:t>
+      </w:r>
+      <w:r>
+        <w:rPr>
+          <w:rFonts w:ascii="Times New Roman" w:hAnsi="Times New Roman" w:cs="Times New Roman"/>
+          <w:sz w:val="24"/>
+          <w:szCs w:val="24"/>
+        </w:rPr>
+        <w:t xml:space="preserve"> main page.</w:t>
+      </w:r>
+    </w:p>
+    <w:p>
+      <w:pPr>
+        <w:pStyle w:val="ListParagraph"/>
+        <w:numPr>
+          <w:ilvl w:val="0"/>
+          <w:numId w:val="35"/>
+        </w:numPr>
+        <w:rPr>
+          <w:rFonts w:ascii="Times New Roman" w:hAnsi="Times New Roman" w:cs="Times New Roman"/>
+          <w:sz w:val="24"/>
+          <w:szCs w:val="24"/>
+        </w:rPr>
+      </w:pPr>
+      <w:r>
+        <w:rPr>
+          <w:rFonts w:ascii="Times New Roman" w:hAnsi="Times New Roman" w:cs="Times New Roman"/>
+          <w:sz w:val="24"/>
+          <w:szCs w:val="24"/>
+        </w:rPr>
+        <w:t>Student</w:t>
+      </w:r>
+      <w:r>
+        <w:rPr>
+          <w:rFonts w:ascii="Times New Roman" w:hAnsi="Times New Roman" w:cs="Times New Roman"/>
+          <w:sz w:val="24"/>
+          <w:szCs w:val="24"/>
+        </w:rPr>
+        <w:t xml:space="preserve"> enters the </w:t>
+      </w:r>
+      <w:r>
+        <w:rPr>
+          <w:rFonts w:ascii="Times New Roman" w:hAnsi="Times New Roman" w:cs="Times New Roman"/>
+          <w:sz w:val="24"/>
+          <w:szCs w:val="24"/>
+        </w:rPr>
+        <w:t>Overall c</w:t>
+      </w:r>
+      <w:r>
+        <w:rPr>
+          <w:rFonts w:ascii="Times New Roman" w:hAnsi="Times New Roman" w:cs="Times New Roman"/>
+          <w:sz w:val="24"/>
+          <w:szCs w:val="24"/>
+        </w:rPr>
+        <w:t>ourse page.</w:t>
+      </w:r>
+    </w:p>
+    <w:p>
+      <w:pPr>
+        <w:pStyle w:val="ListParagraph"/>
+        <w:numPr>
+          <w:ilvl w:val="0"/>
+          <w:numId w:val="35"/>
+        </w:numPr>
+        <w:rPr>
+          <w:rFonts w:ascii="Times New Roman" w:hAnsi="Times New Roman" w:cs="Times New Roman"/>
+          <w:sz w:val="24"/>
+          <w:szCs w:val="24"/>
+        </w:rPr>
+      </w:pPr>
+      <w:r>
+        <w:rPr>
+          <w:rFonts w:ascii="Times New Roman" w:hAnsi="Times New Roman" w:cs="Times New Roman"/>
+          <w:sz w:val="24"/>
+          <w:szCs w:val="24"/>
+        </w:rPr>
+        <w:t xml:space="preserve">The system provides all courses name which were </w:t>
+      </w:r>
+      <w:r>
+        <w:rPr>
+          <w:rFonts w:ascii="Times New Roman" w:hAnsi="Times New Roman" w:cs="Times New Roman"/>
+          <w:sz w:val="24"/>
+          <w:szCs w:val="24"/>
+        </w:rPr>
+        <w:t>studied</w:t>
+      </w:r>
+      <w:r>
+        <w:rPr>
+          <w:rFonts w:ascii="Times New Roman" w:hAnsi="Times New Roman" w:cs="Times New Roman"/>
+          <w:sz w:val="24"/>
+          <w:szCs w:val="24"/>
+        </w:rPr>
+        <w:t xml:space="preserve"> by </w:t>
+      </w:r>
+      <w:r>
+        <w:rPr>
+          <w:rFonts w:ascii="Times New Roman" w:hAnsi="Times New Roman" w:cs="Times New Roman"/>
+          <w:sz w:val="24"/>
+          <w:szCs w:val="24"/>
+        </w:rPr>
+        <w:t>Student</w:t>
+      </w:r>
+      <w:r>
+        <w:rPr>
+          <w:rFonts w:ascii="Times New Roman" w:hAnsi="Times New Roman" w:cs="Times New Roman"/>
+          <w:sz w:val="24"/>
+          <w:szCs w:val="24"/>
+        </w:rPr>
+        <w:t>.</w:t>
+      </w:r>
+    </w:p>
+    <w:p>
+      <w:pPr>
+        <w:pStyle w:val="ListParagraph"/>
+        <w:numPr>
+          <w:ilvl w:val="0"/>
+          <w:numId w:val="35"/>
+        </w:numPr>
+        <w:rPr>
+          <w:rFonts w:ascii="Times New Roman" w:hAnsi="Times New Roman" w:cs="Times New Roman"/>
+          <w:sz w:val="24"/>
+          <w:szCs w:val="24"/>
+        </w:rPr>
+      </w:pPr>
+      <w:r>
+        <w:rPr>
+          <w:rFonts w:ascii="Times New Roman" w:hAnsi="Times New Roman" w:cs="Times New Roman"/>
+          <w:sz w:val="24"/>
+          <w:szCs w:val="24"/>
+        </w:rPr>
+        <w:t>Student</w:t>
+      </w:r>
+      <w:r>
+        <w:rPr>
+          <w:rFonts w:ascii="Times New Roman" w:hAnsi="Times New Roman" w:cs="Times New Roman"/>
+          <w:sz w:val="24"/>
+          <w:szCs w:val="24"/>
+        </w:rPr>
+        <w:t xml:space="preserve"> selects a course that want to view.</w:t>
+      </w:r>
+    </w:p>
+    <w:p>
+      <w:pPr>
+        <w:pStyle w:val="ListParagraph"/>
+        <w:numPr>
+          <w:ilvl w:val="0"/>
+          <w:numId w:val="35"/>
+        </w:numPr>
+        <w:rPr>
+          <w:rFonts w:ascii="Times New Roman" w:hAnsi="Times New Roman" w:cs="Times New Roman"/>
+          <w:sz w:val="24"/>
+          <w:szCs w:val="24"/>
+        </w:rPr>
+      </w:pPr>
+      <w:r>
+        <w:rPr>
+          <w:rFonts w:ascii="Times New Roman" w:hAnsi="Times New Roman" w:cs="Times New Roman"/>
+          <w:sz w:val="24"/>
+          <w:szCs w:val="24"/>
+        </w:rPr>
+        <w:t>Student</w:t>
+      </w:r>
+      <w:r>
+        <w:rPr>
+          <w:rFonts w:ascii="Times New Roman" w:hAnsi="Times New Roman" w:cs="Times New Roman"/>
+          <w:sz w:val="24"/>
+          <w:szCs w:val="24"/>
+        </w:rPr>
+        <w:t xml:space="preserve"> submits viewing course form.</w:t>
+      </w:r>
+    </w:p>
+    <w:p>
+      <w:pPr>
+        <w:pStyle w:val="ListParagraph"/>
+        <w:numPr>
+          <w:ilvl w:val="0"/>
+          <w:numId w:val="35"/>
+        </w:numPr>
+        <w:rPr>
+          <w:rFonts w:ascii="Times New Roman" w:hAnsi="Times New Roman" w:cs="Times New Roman"/>
+          <w:sz w:val="24"/>
+          <w:szCs w:val="24"/>
+        </w:rPr>
+      </w:pPr>
+      <w:r>
+        <w:rPr>
+          <w:rFonts w:ascii="Times New Roman" w:hAnsi="Times New Roman" w:cs="Times New Roman"/>
+          <w:sz w:val="24"/>
+          <w:szCs w:val="24"/>
+        </w:rPr>
+        <w:t xml:space="preserve">The system redirects to the Course </w:t>
+      </w:r>
+      <w:r>
+        <w:rPr>
+          <w:rFonts w:ascii="Times New Roman" w:hAnsi="Times New Roman" w:cs="Times New Roman"/>
+          <w:sz w:val="24"/>
+          <w:szCs w:val="24"/>
+        </w:rPr>
+        <w:t>main</w:t>
+      </w:r>
+      <w:r>
+        <w:rPr>
+          <w:rFonts w:ascii="Times New Roman" w:hAnsi="Times New Roman" w:cs="Times New Roman"/>
+          <w:sz w:val="24"/>
+          <w:szCs w:val="24"/>
+        </w:rPr>
+        <w:t xml:space="preserve"> page.</w:t>
+      </w:r>
+    </w:p>
+    <w:p>
+      <w:pPr>
+        <w:pStyle w:val="ListParagraph"/>
+        <w:numPr>
+          <w:ilvl w:val="0"/>
+          <w:numId w:val="35"/>
+        </w:numPr>
+        <w:rPr>
+          <w:rFonts w:ascii="Times New Roman" w:hAnsi="Times New Roman" w:cs="Times New Roman"/>
+          <w:sz w:val="24"/>
+          <w:szCs w:val="24"/>
+        </w:rPr>
+      </w:pPr>
+      <w:r>
+        <w:rPr>
+          <w:rFonts w:ascii="Times New Roman" w:hAnsi="Times New Roman" w:cs="Times New Roman"/>
+          <w:sz w:val="24"/>
+          <w:szCs w:val="24"/>
+        </w:rPr>
+        <w:t>Student</w:t>
+      </w:r>
+      <w:r>
+        <w:rPr>
+          <w:rFonts w:ascii="Times New Roman" w:hAnsi="Times New Roman" w:cs="Times New Roman"/>
+          <w:sz w:val="24"/>
+          <w:szCs w:val="24"/>
+        </w:rPr>
+        <w:t xml:space="preserve"> submits overall testing form.</w:t>
+      </w:r>
+    </w:p>
+    <w:p>
+      <w:pPr>
+        <w:pStyle w:val="ListParagraph"/>
+        <w:numPr>
+          <w:ilvl w:val="0"/>
+          <w:numId w:val="35"/>
+        </w:numPr>
+        <w:rPr>
+          <w:rFonts w:ascii="Times New Roman" w:hAnsi="Times New Roman" w:cs="Times New Roman"/>
+          <w:sz w:val="24"/>
+          <w:szCs w:val="24"/>
+        </w:rPr>
+      </w:pPr>
+      <w:r>
+        <w:rPr>
+          <w:rFonts w:ascii="Times New Roman" w:hAnsi="Times New Roman" w:cs="Times New Roman"/>
+          <w:sz w:val="24"/>
+          <w:szCs w:val="24"/>
+        </w:rPr>
+        <w:t xml:space="preserve">The system redirects to the </w:t>
+      </w:r>
+      <w:r>
+        <w:rPr>
+          <w:rFonts w:ascii="Times New Roman" w:hAnsi="Times New Roman" w:cs="Times New Roman"/>
+          <w:sz w:val="24"/>
+          <w:szCs w:val="24"/>
+        </w:rPr>
+        <w:t xml:space="preserve">overall testing </w:t>
+      </w:r>
+      <w:r>
+        <w:rPr>
+          <w:rFonts w:ascii="Times New Roman" w:hAnsi="Times New Roman" w:cs="Times New Roman"/>
+          <w:sz w:val="24"/>
+          <w:szCs w:val="24"/>
+        </w:rPr>
+        <w:t>page.</w:t>
+      </w:r>
+    </w:p>
+    <w:p>
+      <w:pPr>
+        <w:pStyle w:val="ListParagraph"/>
+        <w:numPr>
+          <w:ilvl w:val="0"/>
+          <w:numId w:val="35"/>
+        </w:numPr>
+        <w:rPr>
+          <w:rFonts w:ascii="Times New Roman" w:hAnsi="Times New Roman" w:cs="Times New Roman"/>
+          <w:sz w:val="24"/>
+          <w:szCs w:val="24"/>
+        </w:rPr>
+      </w:pPr>
+      <w:r>
+        <w:rPr>
+          <w:rFonts w:ascii="Times New Roman" w:hAnsi="Times New Roman" w:cs="Times New Roman"/>
+          <w:sz w:val="24"/>
+          <w:szCs w:val="24"/>
+        </w:rPr>
+        <w:t>Student</w:t>
+      </w:r>
+      <w:r>
+        <w:rPr>
+          <w:rFonts w:ascii="Times New Roman" w:hAnsi="Times New Roman" w:cs="Times New Roman"/>
+          <w:sz w:val="24"/>
+          <w:szCs w:val="24"/>
+        </w:rPr>
+        <w:t xml:space="preserve"> select a testing that want to</w:t>
+      </w:r>
+      <w:r>
+        <w:rPr>
+          <w:rFonts w:ascii="Times New Roman" w:hAnsi="Times New Roman" w:cs="Times New Roman"/>
+          <w:sz w:val="24"/>
+          <w:szCs w:val="24"/>
+        </w:rPr>
+        <w:t xml:space="preserve"> take an assignment or quiz</w:t>
+      </w:r>
+      <w:r>
+        <w:rPr>
+          <w:rFonts w:ascii="Times New Roman" w:hAnsi="Times New Roman" w:cs="Times New Roman"/>
+          <w:sz w:val="24"/>
+          <w:szCs w:val="24"/>
+        </w:rPr>
+        <w:t>.</w:t>
+      </w:r>
+    </w:p>
+    <w:p>
+      <w:pPr>
+        <w:pStyle w:val="ListParagraph"/>
+        <w:numPr>
+          <w:ilvl w:val="0"/>
+          <w:numId w:val="35"/>
+        </w:numPr>
+        <w:rPr>
+          <w:rFonts w:ascii="Times New Roman" w:hAnsi="Times New Roman" w:cs="Times New Roman"/>
+          <w:sz w:val="24"/>
+          <w:szCs w:val="24"/>
+        </w:rPr>
+      </w:pPr>
+      <w:r>
+        <w:rPr>
+          <w:rFonts w:ascii="Times New Roman" w:hAnsi="Times New Roman" w:cs="Times New Roman"/>
+          <w:sz w:val="24"/>
+          <w:szCs w:val="24"/>
+        </w:rPr>
+        <w:t>Student</w:t>
+      </w:r>
+      <w:r>
+        <w:rPr>
+          <w:rFonts w:ascii="Times New Roman" w:hAnsi="Times New Roman" w:cs="Times New Roman"/>
+          <w:sz w:val="24"/>
+          <w:szCs w:val="24"/>
+        </w:rPr>
+        <w:t xml:space="preserve"> submit </w:t>
+      </w:r>
+      <w:r>
+        <w:rPr>
+          <w:rFonts w:ascii="Times New Roman" w:hAnsi="Times New Roman" w:cs="Times New Roman"/>
+          <w:sz w:val="24"/>
+          <w:szCs w:val="24"/>
+        </w:rPr>
+        <w:t>taking</w:t>
+      </w:r>
+      <w:r>
+        <w:rPr>
+          <w:rFonts w:ascii="Times New Roman" w:hAnsi="Times New Roman" w:cs="Times New Roman"/>
+          <w:sz w:val="24"/>
+          <w:szCs w:val="24"/>
+        </w:rPr>
+        <w:t xml:space="preserve"> </w:t>
+      </w:r>
+      <w:r>
+        <w:rPr>
+          <w:rFonts w:ascii="Times New Roman" w:hAnsi="Times New Roman" w:cs="Times New Roman"/>
+          <w:sz w:val="24"/>
+          <w:szCs w:val="24"/>
+        </w:rPr>
+        <w:t>assignment or quiz</w:t>
+      </w:r>
+      <w:r>
+        <w:rPr>
+          <w:rFonts w:ascii="Times New Roman" w:hAnsi="Times New Roman" w:cs="Times New Roman"/>
+          <w:sz w:val="24"/>
+          <w:szCs w:val="24"/>
+        </w:rPr>
+        <w:t xml:space="preserve"> form.</w:t>
+      </w:r>
+    </w:p>
+    <w:p>
+      <w:pPr>
+        <w:pStyle w:val="ListParagraph"/>
+        <w:numPr>
+          <w:ilvl w:val="0"/>
+          <w:numId w:val="35"/>
+        </w:numPr>
+        <w:rPr>
+          <w:rFonts w:ascii="Times New Roman" w:hAnsi="Times New Roman" w:cs="Times New Roman"/>
+          <w:sz w:val="24"/>
+          <w:szCs w:val="24"/>
+        </w:rPr>
+      </w:pPr>
+      <w:r>
+        <w:rPr>
+          <w:rFonts w:ascii="Times New Roman" w:hAnsi="Times New Roman" w:cs="Times New Roman"/>
+          <w:sz w:val="24"/>
+          <w:szCs w:val="24"/>
+        </w:rPr>
+        <w:t xml:space="preserve">The system redirects </w:t>
+      </w:r>
+      <w:r>
+        <w:rPr>
+          <w:rFonts w:ascii="Times New Roman" w:hAnsi="Times New Roman" w:cs="Times New Roman"/>
+          <w:sz w:val="24"/>
+          <w:szCs w:val="24"/>
+        </w:rPr>
+        <w:t xml:space="preserve">assignment or quiz </w:t>
+      </w:r>
+      <w:r>
+        <w:rPr>
+          <w:rFonts w:ascii="Times New Roman" w:hAnsi="Times New Roman" w:cs="Times New Roman"/>
+          <w:sz w:val="24"/>
+          <w:szCs w:val="24"/>
+        </w:rPr>
+        <w:t>page.</w:t>
+      </w:r>
+    </w:p>
+    <w:p>
+      <w:pPr>
+        <w:pStyle w:val="ListParagraph"/>
+        <w:numPr>
+          <w:ilvl w:val="0"/>
+          <w:numId w:val="35"/>
+        </w:numPr>
+        <w:rPr>
+          <w:rFonts w:ascii="Times New Roman" w:hAnsi="Times New Roman" w:cs="Times New Roman"/>
+          <w:sz w:val="24"/>
+          <w:szCs w:val="24"/>
+        </w:rPr>
+      </w:pPr>
+      <w:r>
+        <w:rPr>
+          <w:rFonts w:ascii="Times New Roman" w:hAnsi="Times New Roman" w:cs="Times New Roman"/>
+          <w:sz w:val="24"/>
+          <w:szCs w:val="24"/>
+        </w:rPr>
+        <w:t>Student provides answers in every question.</w:t>
+      </w:r>
+    </w:p>
+    <w:p>
+      <w:pPr>
+        <w:pStyle w:val="ListParagraph"/>
+        <w:numPr>
+          <w:ilvl w:val="0"/>
+          <w:numId w:val="35"/>
+        </w:numPr>
+        <w:rPr>
+          <w:rFonts w:ascii="Times New Roman" w:hAnsi="Times New Roman" w:cs="Times New Roman"/>
+          <w:sz w:val="24"/>
+          <w:szCs w:val="24"/>
+        </w:rPr>
+      </w:pPr>
+      <w:r>
+        <w:rPr>
+          <w:rFonts w:ascii="Times New Roman" w:hAnsi="Times New Roman" w:cs="Times New Roman"/>
+          <w:sz w:val="24"/>
+          <w:szCs w:val="24"/>
+        </w:rPr>
+        <w:t>Student submit answers.</w:t>
+      </w:r>
+    </w:p>
+    <w:p>
+      <w:pPr>
+        <w:pStyle w:val="ListParagraph"/>
+        <w:numPr>
+          <w:ilvl w:val="0"/>
+          <w:numId w:val="35"/>
+        </w:numPr>
+        <w:rPr>
+          <w:rFonts w:ascii="Times New Roman" w:hAnsi="Times New Roman" w:cs="Times New Roman"/>
+          <w:sz w:val="24"/>
+          <w:szCs w:val="24"/>
+        </w:rPr>
+      </w:pPr>
+      <w:r>
+        <w:rPr>
+          <w:rFonts w:ascii="Times New Roman" w:hAnsi="Times New Roman" w:cs="Times New Roman"/>
+          <w:sz w:val="24"/>
+          <w:szCs w:val="24"/>
+        </w:rPr>
+        <w:t>The system redirects to overall testing page.</w:t>
+      </w:r>
       <w:bookmarkStart w:id="0" w:name="_GoBack"/>
       <w:bookmarkEnd w:id="0"/>
-    </w:p>
-    <w:p>
-      <w:pPr>
-        <w:ind w:left="720"/>
-        <w:rPr>
-          <w:rFonts w:ascii="Times New Roman" w:hAnsi="Times New Roman" w:cs="Times New Roman"/>
-          <w:sz w:val="24"/>
-          <w:szCs w:val="24"/>
-        </w:rPr>
-      </w:pPr>
-    </w:p>
-    <w:p>
-      <w:pPr>
-        <w:pStyle w:val="ListParagraph"/>
-        <w:ind w:left="1080"/>
-        <w:rPr>
-          <w:rFonts w:ascii="Times New Roman" w:hAnsi="Times New Roman" w:cs="Times New Roman"/>
-          <w:sz w:val="24"/>
-          <w:szCs w:val="24"/>
-        </w:rPr>
-      </w:pPr>
-    </w:p>
-    <w:p>
-      <w:pPr>
-        <w:ind w:left="360"/>
-        <w:rPr>
-          <w:rFonts w:ascii="Times New Roman" w:hAnsi="Times New Roman" w:cs="Times New Roman"/>
-          <w:sz w:val="24"/>
-          <w:szCs w:val="24"/>
-        </w:rPr>
-      </w:pPr>
     </w:p>
     <w:p>
       <w:pPr>
@@ -26460,16 +29822,16 @@
     </w:lvl>
   </w:abstractNum>
   <w:abstractNum w:abstractNumId="12">
-    <w:nsid w:val="24452230"/>
+    <w:nsid w:val="224E454D"/>
     <w:multiLevelType w:val="hybridMultilevel"/>
-    <w:tmpl w:val="D5AA5542"/>
-    <w:lvl w:ilvl="0" w:tplc="0409000F">
+    <w:tmpl w:val="F8F2F8C4"/>
+    <w:lvl w:ilvl="0" w:tplc="2BA4B024">
       <w:start w:val="1"/>
       <w:numFmt w:val="decimal"/>
       <w:lvlText w:val="%1."/>
       <w:lvlJc w:val="left"/>
       <w:pPr>
-        <w:ind w:left="720" w:hanging="360"/>
+        <w:ind w:left="1080" w:hanging="360"/>
       </w:pPr>
       <w:rPr>
         <w:rFonts w:hint="default"/>
@@ -26481,7 +29843,7 @@
       <w:lvlText w:val="%2."/>
       <w:lvlJc w:val="left"/>
       <w:pPr>
-        <w:ind w:left="1440" w:hanging="360"/>
+        <w:ind w:left="1800" w:hanging="360"/>
       </w:pPr>
     </w:lvl>
     <w:lvl w:ilvl="2" w:tplc="0409001B" w:tentative="1">
@@ -26490,7 +29852,7 @@
       <w:lvlText w:val="%3."/>
       <w:lvlJc w:val="right"/>
       <w:pPr>
-        <w:ind w:left="2160" w:hanging="180"/>
+        <w:ind w:left="2520" w:hanging="180"/>
       </w:pPr>
     </w:lvl>
     <w:lvl w:ilvl="3" w:tplc="0409000F" w:tentative="1">
@@ -26499,7 +29861,7 @@
       <w:lvlText w:val="%4."/>
       <w:lvlJc w:val="left"/>
       <w:pPr>
-        <w:ind w:left="2880" w:hanging="360"/>
+        <w:ind w:left="3240" w:hanging="360"/>
       </w:pPr>
     </w:lvl>
     <w:lvl w:ilvl="4" w:tplc="04090019" w:tentative="1">
@@ -26508,7 +29870,7 @@
       <w:lvlText w:val="%5."/>
       <w:lvlJc w:val="left"/>
       <w:pPr>
-        <w:ind w:left="3600" w:hanging="360"/>
+        <w:ind w:left="3960" w:hanging="360"/>
       </w:pPr>
     </w:lvl>
     <w:lvl w:ilvl="5" w:tplc="0409001B" w:tentative="1">
@@ -26517,7 +29879,7 @@
       <w:lvlText w:val="%6."/>
       <w:lvlJc w:val="right"/>
       <w:pPr>
-        <w:ind w:left="4320" w:hanging="180"/>
+        <w:ind w:left="4680" w:hanging="180"/>
       </w:pPr>
     </w:lvl>
     <w:lvl w:ilvl="6" w:tplc="0409000F" w:tentative="1">
@@ -26526,7 +29888,7 @@
       <w:lvlText w:val="%7."/>
       <w:lvlJc w:val="left"/>
       <w:pPr>
-        <w:ind w:left="5040" w:hanging="360"/>
+        <w:ind w:left="5400" w:hanging="360"/>
       </w:pPr>
     </w:lvl>
     <w:lvl w:ilvl="7" w:tplc="04090019" w:tentative="1">
@@ -26535,7 +29897,7 @@
       <w:lvlText w:val="%8."/>
       <w:lvlJc w:val="left"/>
       <w:pPr>
-        <w:ind w:left="5760" w:hanging="360"/>
+        <w:ind w:left="6120" w:hanging="360"/>
       </w:pPr>
     </w:lvl>
     <w:lvl w:ilvl="8" w:tplc="0409001B" w:tentative="1">
@@ -26544,21 +29906,21 @@
       <w:lvlText w:val="%9."/>
       <w:lvlJc w:val="right"/>
       <w:pPr>
-        <w:ind w:left="6480" w:hanging="180"/>
+        <w:ind w:left="6840" w:hanging="180"/>
       </w:pPr>
     </w:lvl>
   </w:abstractNum>
   <w:abstractNum w:abstractNumId="13">
-    <w:nsid w:val="2E953956"/>
+    <w:nsid w:val="24452230"/>
     <w:multiLevelType w:val="hybridMultilevel"/>
-    <w:tmpl w:val="670A7E1E"/>
-    <w:lvl w:ilvl="0" w:tplc="DB829652">
+    <w:tmpl w:val="D5AA5542"/>
+    <w:lvl w:ilvl="0" w:tplc="0409000F">
       <w:start w:val="1"/>
       <w:numFmt w:val="decimal"/>
       <w:lvlText w:val="%1."/>
       <w:lvlJc w:val="left"/>
       <w:pPr>
-        <w:ind w:left="1080" w:hanging="360"/>
+        <w:ind w:left="720" w:hanging="360"/>
       </w:pPr>
       <w:rPr>
         <w:rFonts w:hint="default"/>
@@ -26570,7 +29932,7 @@
       <w:lvlText w:val="%2."/>
       <w:lvlJc w:val="left"/>
       <w:pPr>
-        <w:ind w:left="1800" w:hanging="360"/>
+        <w:ind w:left="1440" w:hanging="360"/>
       </w:pPr>
     </w:lvl>
     <w:lvl w:ilvl="2" w:tplc="0409001B" w:tentative="1">
@@ -26579,7 +29941,7 @@
       <w:lvlText w:val="%3."/>
       <w:lvlJc w:val="right"/>
       <w:pPr>
-        <w:ind w:left="2520" w:hanging="180"/>
+        <w:ind w:left="2160" w:hanging="180"/>
       </w:pPr>
     </w:lvl>
     <w:lvl w:ilvl="3" w:tplc="0409000F" w:tentative="1">
@@ -26588,7 +29950,7 @@
       <w:lvlText w:val="%4."/>
       <w:lvlJc w:val="left"/>
       <w:pPr>
-        <w:ind w:left="3240" w:hanging="360"/>
+        <w:ind w:left="2880" w:hanging="360"/>
       </w:pPr>
     </w:lvl>
     <w:lvl w:ilvl="4" w:tplc="04090019" w:tentative="1">
@@ -26597,7 +29959,7 @@
       <w:lvlText w:val="%5."/>
       <w:lvlJc w:val="left"/>
       <w:pPr>
-        <w:ind w:left="3960" w:hanging="360"/>
+        <w:ind w:left="3600" w:hanging="360"/>
       </w:pPr>
     </w:lvl>
     <w:lvl w:ilvl="5" w:tplc="0409001B" w:tentative="1">
@@ -26606,7 +29968,7 @@
       <w:lvlText w:val="%6."/>
       <w:lvlJc w:val="right"/>
       <w:pPr>
-        <w:ind w:left="4680" w:hanging="180"/>
+        <w:ind w:left="4320" w:hanging="180"/>
       </w:pPr>
     </w:lvl>
     <w:lvl w:ilvl="6" w:tplc="0409000F" w:tentative="1">
@@ -26615,7 +29977,7 @@
       <w:lvlText w:val="%7."/>
       <w:lvlJc w:val="left"/>
       <w:pPr>
-        <w:ind w:left="5400" w:hanging="360"/>
+        <w:ind w:left="5040" w:hanging="360"/>
       </w:pPr>
     </w:lvl>
     <w:lvl w:ilvl="7" w:tplc="04090019" w:tentative="1">
@@ -26624,7 +29986,7 @@
       <w:lvlText w:val="%8."/>
       <w:lvlJc w:val="left"/>
       <w:pPr>
-        <w:ind w:left="6120" w:hanging="360"/>
+        <w:ind w:left="5760" w:hanging="360"/>
       </w:pPr>
     </w:lvl>
     <w:lvl w:ilvl="8" w:tplc="0409001B" w:tentative="1">
@@ -26633,15 +29995,15 @@
       <w:lvlText w:val="%9."/>
       <w:lvlJc w:val="right"/>
       <w:pPr>
-        <w:ind w:left="6840" w:hanging="180"/>
+        <w:ind w:left="6480" w:hanging="180"/>
       </w:pPr>
     </w:lvl>
   </w:abstractNum>
   <w:abstractNum w:abstractNumId="14">
-    <w:nsid w:val="30613F69"/>
+    <w:nsid w:val="2E953956"/>
     <w:multiLevelType w:val="hybridMultilevel"/>
-    <w:tmpl w:val="F8F2F8C4"/>
-    <w:lvl w:ilvl="0" w:tplc="2BA4B024">
+    <w:tmpl w:val="670A7E1E"/>
+    <w:lvl w:ilvl="0" w:tplc="DB829652">
       <w:start w:val="1"/>
       <w:numFmt w:val="decimal"/>
       <w:lvlText w:val="%1."/>
@@ -26727,16 +30089,16 @@
     </w:lvl>
   </w:abstractNum>
   <w:abstractNum w:abstractNumId="15">
-    <w:nsid w:val="31536CDE"/>
+    <w:nsid w:val="30613F69"/>
     <w:multiLevelType w:val="hybridMultilevel"/>
-    <w:tmpl w:val="C5642670"/>
-    <w:lvl w:ilvl="0" w:tplc="30489202">
+    <w:tmpl w:val="F8F2F8C4"/>
+    <w:lvl w:ilvl="0" w:tplc="2BA4B024">
       <w:start w:val="1"/>
       <w:numFmt w:val="decimal"/>
       <w:lvlText w:val="%1."/>
       <w:lvlJc w:val="left"/>
       <w:pPr>
-        <w:ind w:left="1800" w:hanging="360"/>
+        <w:ind w:left="1080" w:hanging="360"/>
       </w:pPr>
       <w:rPr>
         <w:rFonts w:hint="default"/>
@@ -26748,7 +30110,7 @@
       <w:lvlText w:val="%2."/>
       <w:lvlJc w:val="left"/>
       <w:pPr>
-        <w:ind w:left="2520" w:hanging="360"/>
+        <w:ind w:left="1800" w:hanging="360"/>
       </w:pPr>
     </w:lvl>
     <w:lvl w:ilvl="2" w:tplc="0409001B" w:tentative="1">
@@ -26757,7 +30119,7 @@
       <w:lvlText w:val="%3."/>
       <w:lvlJc w:val="right"/>
       <w:pPr>
-        <w:ind w:left="3240" w:hanging="180"/>
+        <w:ind w:left="2520" w:hanging="180"/>
       </w:pPr>
     </w:lvl>
     <w:lvl w:ilvl="3" w:tplc="0409000F" w:tentative="1">
@@ -26766,7 +30128,7 @@
       <w:lvlText w:val="%4."/>
       <w:lvlJc w:val="left"/>
       <w:pPr>
-        <w:ind w:left="3960" w:hanging="360"/>
+        <w:ind w:left="3240" w:hanging="360"/>
       </w:pPr>
     </w:lvl>
     <w:lvl w:ilvl="4" w:tplc="04090019" w:tentative="1">
@@ -26775,7 +30137,7 @@
       <w:lvlText w:val="%5."/>
       <w:lvlJc w:val="left"/>
       <w:pPr>
-        <w:ind w:left="4680" w:hanging="360"/>
+        <w:ind w:left="3960" w:hanging="360"/>
       </w:pPr>
     </w:lvl>
     <w:lvl w:ilvl="5" w:tplc="0409001B" w:tentative="1">
@@ -26784,7 +30146,7 @@
       <w:lvlText w:val="%6."/>
       <w:lvlJc w:val="right"/>
       <w:pPr>
-        <w:ind w:left="5400" w:hanging="180"/>
+        <w:ind w:left="4680" w:hanging="180"/>
       </w:pPr>
     </w:lvl>
     <w:lvl w:ilvl="6" w:tplc="0409000F" w:tentative="1">
@@ -26793,7 +30155,7 @@
       <w:lvlText w:val="%7."/>
       <w:lvlJc w:val="left"/>
       <w:pPr>
-        <w:ind w:left="6120" w:hanging="360"/>
+        <w:ind w:left="5400" w:hanging="360"/>
       </w:pPr>
     </w:lvl>
     <w:lvl w:ilvl="7" w:tplc="04090019" w:tentative="1">
@@ -26802,7 +30164,7 @@
       <w:lvlText w:val="%8."/>
       <w:lvlJc w:val="left"/>
       <w:pPr>
-        <w:ind w:left="6840" w:hanging="360"/>
+        <w:ind w:left="6120" w:hanging="360"/>
       </w:pPr>
     </w:lvl>
     <w:lvl w:ilvl="8" w:tplc="0409001B" w:tentative="1">
@@ -26811,21 +30173,21 @@
       <w:lvlText w:val="%9."/>
       <w:lvlJc w:val="right"/>
       <w:pPr>
-        <w:ind w:left="7560" w:hanging="180"/>
+        <w:ind w:left="6840" w:hanging="180"/>
       </w:pPr>
     </w:lvl>
   </w:abstractNum>
   <w:abstractNum w:abstractNumId="16">
-    <w:nsid w:val="31ED0261"/>
+    <w:nsid w:val="31536CDE"/>
     <w:multiLevelType w:val="hybridMultilevel"/>
-    <w:tmpl w:val="60B0D7AE"/>
-    <w:lvl w:ilvl="0" w:tplc="0409000F">
+    <w:tmpl w:val="C5642670"/>
+    <w:lvl w:ilvl="0" w:tplc="30489202">
       <w:start w:val="1"/>
       <w:numFmt w:val="decimal"/>
       <w:lvlText w:val="%1."/>
       <w:lvlJc w:val="left"/>
       <w:pPr>
-        <w:ind w:left="720" w:hanging="360"/>
+        <w:ind w:left="1800" w:hanging="360"/>
       </w:pPr>
       <w:rPr>
         <w:rFonts w:hint="default"/>
@@ -26837,7 +30199,7 @@
       <w:lvlText w:val="%2."/>
       <w:lvlJc w:val="left"/>
       <w:pPr>
-        <w:ind w:left="1440" w:hanging="360"/>
+        <w:ind w:left="2520" w:hanging="360"/>
       </w:pPr>
     </w:lvl>
     <w:lvl w:ilvl="2" w:tplc="0409001B" w:tentative="1">
@@ -26846,7 +30208,7 @@
       <w:lvlText w:val="%3."/>
       <w:lvlJc w:val="right"/>
       <w:pPr>
-        <w:ind w:left="2160" w:hanging="180"/>
+        <w:ind w:left="3240" w:hanging="180"/>
       </w:pPr>
     </w:lvl>
     <w:lvl w:ilvl="3" w:tplc="0409000F" w:tentative="1">
@@ -26855,7 +30217,7 @@
       <w:lvlText w:val="%4."/>
       <w:lvlJc w:val="left"/>
       <w:pPr>
-        <w:ind w:left="2880" w:hanging="360"/>
+        <w:ind w:left="3960" w:hanging="360"/>
       </w:pPr>
     </w:lvl>
     <w:lvl w:ilvl="4" w:tplc="04090019" w:tentative="1">
@@ -26864,7 +30226,7 @@
       <w:lvlText w:val="%5."/>
       <w:lvlJc w:val="left"/>
       <w:pPr>
-        <w:ind w:left="3600" w:hanging="360"/>
+        <w:ind w:left="4680" w:hanging="360"/>
       </w:pPr>
     </w:lvl>
     <w:lvl w:ilvl="5" w:tplc="0409001B" w:tentative="1">
@@ -26873,7 +30235,7 @@
       <w:lvlText w:val="%6."/>
       <w:lvlJc w:val="right"/>
       <w:pPr>
-        <w:ind w:left="4320" w:hanging="180"/>
+        <w:ind w:left="5400" w:hanging="180"/>
       </w:pPr>
     </w:lvl>
     <w:lvl w:ilvl="6" w:tplc="0409000F" w:tentative="1">
@@ -26882,7 +30244,7 @@
       <w:lvlText w:val="%7."/>
       <w:lvlJc w:val="left"/>
       <w:pPr>
-        <w:ind w:left="5040" w:hanging="360"/>
+        <w:ind w:left="6120" w:hanging="360"/>
       </w:pPr>
     </w:lvl>
     <w:lvl w:ilvl="7" w:tplc="04090019" w:tentative="1">
@@ -26891,7 +30253,7 @@
       <w:lvlText w:val="%8."/>
       <w:lvlJc w:val="left"/>
       <w:pPr>
-        <w:ind w:left="5760" w:hanging="360"/>
+        <w:ind w:left="6840" w:hanging="360"/>
       </w:pPr>
     </w:lvl>
     <w:lvl w:ilvl="8" w:tplc="0409001B" w:tentative="1">
@@ -26900,21 +30262,21 @@
       <w:lvlText w:val="%9."/>
       <w:lvlJc w:val="right"/>
       <w:pPr>
-        <w:ind w:left="6480" w:hanging="180"/>
+        <w:ind w:left="7560" w:hanging="180"/>
       </w:pPr>
     </w:lvl>
   </w:abstractNum>
   <w:abstractNum w:abstractNumId="17">
-    <w:nsid w:val="46480E4B"/>
+    <w:nsid w:val="31ED0261"/>
     <w:multiLevelType w:val="hybridMultilevel"/>
-    <w:tmpl w:val="670A7E1E"/>
-    <w:lvl w:ilvl="0" w:tplc="DB829652">
+    <w:tmpl w:val="60B0D7AE"/>
+    <w:lvl w:ilvl="0" w:tplc="0409000F">
       <w:start w:val="1"/>
       <w:numFmt w:val="decimal"/>
       <w:lvlText w:val="%1."/>
       <w:lvlJc w:val="left"/>
       <w:pPr>
-        <w:ind w:left="1080" w:hanging="360"/>
+        <w:ind w:left="720" w:hanging="360"/>
       </w:pPr>
       <w:rPr>
         <w:rFonts w:hint="default"/>
@@ -26926,7 +30288,7 @@
       <w:lvlText w:val="%2."/>
       <w:lvlJc w:val="left"/>
       <w:pPr>
-        <w:ind w:left="1800" w:hanging="360"/>
+        <w:ind w:left="1440" w:hanging="360"/>
       </w:pPr>
     </w:lvl>
     <w:lvl w:ilvl="2" w:tplc="0409001B" w:tentative="1">
@@ -26935,7 +30297,7 @@
       <w:lvlText w:val="%3."/>
       <w:lvlJc w:val="right"/>
       <w:pPr>
-        <w:ind w:left="2520" w:hanging="180"/>
+        <w:ind w:left="2160" w:hanging="180"/>
       </w:pPr>
     </w:lvl>
     <w:lvl w:ilvl="3" w:tplc="0409000F" w:tentative="1">
@@ -26944,7 +30306,7 @@
       <w:lvlText w:val="%4."/>
       <w:lvlJc w:val="left"/>
       <w:pPr>
-        <w:ind w:left="3240" w:hanging="360"/>
+        <w:ind w:left="2880" w:hanging="360"/>
       </w:pPr>
     </w:lvl>
     <w:lvl w:ilvl="4" w:tplc="04090019" w:tentative="1">
@@ -26953,7 +30315,7 @@
       <w:lvlText w:val="%5."/>
       <w:lvlJc w:val="left"/>
       <w:pPr>
-        <w:ind w:left="3960" w:hanging="360"/>
+        <w:ind w:left="3600" w:hanging="360"/>
       </w:pPr>
     </w:lvl>
     <w:lvl w:ilvl="5" w:tplc="0409001B" w:tentative="1">
@@ -26962,7 +30324,7 @@
       <w:lvlText w:val="%6."/>
       <w:lvlJc w:val="right"/>
       <w:pPr>
-        <w:ind w:left="4680" w:hanging="180"/>
+        <w:ind w:left="4320" w:hanging="180"/>
       </w:pPr>
     </w:lvl>
     <w:lvl w:ilvl="6" w:tplc="0409000F" w:tentative="1">
@@ -26971,7 +30333,7 @@
       <w:lvlText w:val="%7."/>
       <w:lvlJc w:val="left"/>
       <w:pPr>
-        <w:ind w:left="5400" w:hanging="360"/>
+        <w:ind w:left="5040" w:hanging="360"/>
       </w:pPr>
     </w:lvl>
     <w:lvl w:ilvl="7" w:tplc="04090019" w:tentative="1">
@@ -26980,7 +30342,7 @@
       <w:lvlText w:val="%8."/>
       <w:lvlJc w:val="left"/>
       <w:pPr>
-        <w:ind w:left="6120" w:hanging="360"/>
+        <w:ind w:left="5760" w:hanging="360"/>
       </w:pPr>
     </w:lvl>
     <w:lvl w:ilvl="8" w:tplc="0409001B" w:tentative="1">
@@ -26989,21 +30351,21 @@
       <w:lvlText w:val="%9."/>
       <w:lvlJc w:val="right"/>
       <w:pPr>
-        <w:ind w:left="6840" w:hanging="180"/>
+        <w:ind w:left="6480" w:hanging="180"/>
       </w:pPr>
     </w:lvl>
   </w:abstractNum>
   <w:abstractNum w:abstractNumId="18">
-    <w:nsid w:val="4D5C7810"/>
+    <w:nsid w:val="46480E4B"/>
     <w:multiLevelType w:val="hybridMultilevel"/>
-    <w:tmpl w:val="60B0D7AE"/>
-    <w:lvl w:ilvl="0" w:tplc="0409000F">
+    <w:tmpl w:val="670A7E1E"/>
+    <w:lvl w:ilvl="0" w:tplc="DB829652">
       <w:start w:val="1"/>
       <w:numFmt w:val="decimal"/>
       <w:lvlText w:val="%1."/>
       <w:lvlJc w:val="left"/>
       <w:pPr>
-        <w:ind w:left="720" w:hanging="360"/>
+        <w:ind w:left="1080" w:hanging="360"/>
       </w:pPr>
       <w:rPr>
         <w:rFonts w:hint="default"/>
@@ -27015,7 +30377,7 @@
       <w:lvlText w:val="%2."/>
       <w:lvlJc w:val="left"/>
       <w:pPr>
-        <w:ind w:left="1440" w:hanging="360"/>
+        <w:ind w:left="1800" w:hanging="360"/>
       </w:pPr>
     </w:lvl>
     <w:lvl w:ilvl="2" w:tplc="0409001B" w:tentative="1">
@@ -27024,7 +30386,7 @@
       <w:lvlText w:val="%3."/>
       <w:lvlJc w:val="right"/>
       <w:pPr>
-        <w:ind w:left="2160" w:hanging="180"/>
+        <w:ind w:left="2520" w:hanging="180"/>
       </w:pPr>
     </w:lvl>
     <w:lvl w:ilvl="3" w:tplc="0409000F" w:tentative="1">
@@ -27033,7 +30395,7 @@
       <w:lvlText w:val="%4."/>
       <w:lvlJc w:val="left"/>
       <w:pPr>
-        <w:ind w:left="2880" w:hanging="360"/>
+        <w:ind w:left="3240" w:hanging="360"/>
       </w:pPr>
     </w:lvl>
     <w:lvl w:ilvl="4" w:tplc="04090019" w:tentative="1">
@@ -27042,7 +30404,7 @@
       <w:lvlText w:val="%5."/>
       <w:lvlJc w:val="left"/>
       <w:pPr>
-        <w:ind w:left="3600" w:hanging="360"/>
+        <w:ind w:left="3960" w:hanging="360"/>
       </w:pPr>
     </w:lvl>
     <w:lvl w:ilvl="5" w:tplc="0409001B" w:tentative="1">
@@ -27051,7 +30413,7 @@
       <w:lvlText w:val="%6."/>
       <w:lvlJc w:val="right"/>
       <w:pPr>
-        <w:ind w:left="4320" w:hanging="180"/>
+        <w:ind w:left="4680" w:hanging="180"/>
       </w:pPr>
     </w:lvl>
     <w:lvl w:ilvl="6" w:tplc="0409000F" w:tentative="1">
@@ -27060,7 +30422,7 @@
       <w:lvlText w:val="%7."/>
       <w:lvlJc w:val="left"/>
       <w:pPr>
-        <w:ind w:left="5040" w:hanging="360"/>
+        <w:ind w:left="5400" w:hanging="360"/>
       </w:pPr>
     </w:lvl>
     <w:lvl w:ilvl="7" w:tplc="04090019" w:tentative="1">
@@ -27069,7 +30431,7 @@
       <w:lvlText w:val="%8."/>
       <w:lvlJc w:val="left"/>
       <w:pPr>
-        <w:ind w:left="5760" w:hanging="360"/>
+        <w:ind w:left="6120" w:hanging="360"/>
       </w:pPr>
     </w:lvl>
     <w:lvl w:ilvl="8" w:tplc="0409001B" w:tentative="1">
@@ -27078,11 +30440,278 @@
       <w:lvlText w:val="%9."/>
       <w:lvlJc w:val="right"/>
       <w:pPr>
-        <w:ind w:left="6480" w:hanging="180"/>
+        <w:ind w:left="6840" w:hanging="180"/>
       </w:pPr>
     </w:lvl>
   </w:abstractNum>
   <w:abstractNum w:abstractNumId="19">
+    <w:nsid w:val="4D5C7810"/>
+    <w:multiLevelType w:val="hybridMultilevel"/>
+    <w:tmpl w:val="60B0D7AE"/>
+    <w:lvl w:ilvl="0" w:tplc="0409000F">
+      <w:start w:val="1"/>
+      <w:numFmt w:val="decimal"/>
+      <w:lvlText w:val="%1."/>
+      <w:lvlJc w:val="left"/>
+      <w:pPr>
+        <w:ind w:left="720" w:hanging="360"/>
+      </w:pPr>
+      <w:rPr>
+        <w:rFonts w:hint="default"/>
+      </w:rPr>
+    </w:lvl>
+    <w:lvl w:ilvl="1" w:tplc="04090019" w:tentative="1">
+      <w:start w:val="1"/>
+      <w:numFmt w:val="lowerLetter"/>
+      <w:lvlText w:val="%2."/>
+      <w:lvlJc w:val="left"/>
+      <w:pPr>
+        <w:ind w:left="1440" w:hanging="360"/>
+      </w:pPr>
+    </w:lvl>
+    <w:lvl w:ilvl="2" w:tplc="0409001B" w:tentative="1">
+      <w:start w:val="1"/>
+      <w:numFmt w:val="lowerRoman"/>
+      <w:lvlText w:val="%3."/>
+      <w:lvlJc w:val="right"/>
+      <w:pPr>
+        <w:ind w:left="2160" w:hanging="180"/>
+      </w:pPr>
+    </w:lvl>
+    <w:lvl w:ilvl="3" w:tplc="0409000F" w:tentative="1">
+      <w:start w:val="1"/>
+      <w:numFmt w:val="decimal"/>
+      <w:lvlText w:val="%4."/>
+      <w:lvlJc w:val="left"/>
+      <w:pPr>
+        <w:ind w:left="2880" w:hanging="360"/>
+      </w:pPr>
+    </w:lvl>
+    <w:lvl w:ilvl="4" w:tplc="04090019" w:tentative="1">
+      <w:start w:val="1"/>
+      <w:numFmt w:val="lowerLetter"/>
+      <w:lvlText w:val="%5."/>
+      <w:lvlJc w:val="left"/>
+      <w:pPr>
+        <w:ind w:left="3600" w:hanging="360"/>
+      </w:pPr>
+    </w:lvl>
+    <w:lvl w:ilvl="5" w:tplc="0409001B" w:tentative="1">
+      <w:start w:val="1"/>
+      <w:numFmt w:val="lowerRoman"/>
+      <w:lvlText w:val="%6."/>
+      <w:lvlJc w:val="right"/>
+      <w:pPr>
+        <w:ind w:left="4320" w:hanging="180"/>
+      </w:pPr>
+    </w:lvl>
+    <w:lvl w:ilvl="6" w:tplc="0409000F" w:tentative="1">
+      <w:start w:val="1"/>
+      <w:numFmt w:val="decimal"/>
+      <w:lvlText w:val="%7."/>
+      <w:lvlJc w:val="left"/>
+      <w:pPr>
+        <w:ind w:left="5040" w:hanging="360"/>
+      </w:pPr>
+    </w:lvl>
+    <w:lvl w:ilvl="7" w:tplc="04090019" w:tentative="1">
+      <w:start w:val="1"/>
+      <w:numFmt w:val="lowerLetter"/>
+      <w:lvlText w:val="%8."/>
+      <w:lvlJc w:val="left"/>
+      <w:pPr>
+        <w:ind w:left="5760" w:hanging="360"/>
+      </w:pPr>
+    </w:lvl>
+    <w:lvl w:ilvl="8" w:tplc="0409001B" w:tentative="1">
+      <w:start w:val="1"/>
+      <w:numFmt w:val="lowerRoman"/>
+      <w:lvlText w:val="%9."/>
+      <w:lvlJc w:val="right"/>
+      <w:pPr>
+        <w:ind w:left="6480" w:hanging="180"/>
+      </w:pPr>
+    </w:lvl>
+  </w:abstractNum>
+  <w:abstractNum w:abstractNumId="20">
+    <w:nsid w:val="4DAF75F7"/>
+    <w:multiLevelType w:val="hybridMultilevel"/>
+    <w:tmpl w:val="F8F2F8C4"/>
+    <w:lvl w:ilvl="0" w:tplc="2BA4B024">
+      <w:start w:val="1"/>
+      <w:numFmt w:val="decimal"/>
+      <w:lvlText w:val="%1."/>
+      <w:lvlJc w:val="left"/>
+      <w:pPr>
+        <w:ind w:left="1080" w:hanging="360"/>
+      </w:pPr>
+      <w:rPr>
+        <w:rFonts w:hint="default"/>
+      </w:rPr>
+    </w:lvl>
+    <w:lvl w:ilvl="1" w:tplc="04090019" w:tentative="1">
+      <w:start w:val="1"/>
+      <w:numFmt w:val="lowerLetter"/>
+      <w:lvlText w:val="%2."/>
+      <w:lvlJc w:val="left"/>
+      <w:pPr>
+        <w:ind w:left="1800" w:hanging="360"/>
+      </w:pPr>
+    </w:lvl>
+    <w:lvl w:ilvl="2" w:tplc="0409001B" w:tentative="1">
+      <w:start w:val="1"/>
+      <w:numFmt w:val="lowerRoman"/>
+      <w:lvlText w:val="%3."/>
+      <w:lvlJc w:val="right"/>
+      <w:pPr>
+        <w:ind w:left="2520" w:hanging="180"/>
+      </w:pPr>
+    </w:lvl>
+    <w:lvl w:ilvl="3" w:tplc="0409000F" w:tentative="1">
+      <w:start w:val="1"/>
+      <w:numFmt w:val="decimal"/>
+      <w:lvlText w:val="%4."/>
+      <w:lvlJc w:val="left"/>
+      <w:pPr>
+        <w:ind w:left="3240" w:hanging="360"/>
+      </w:pPr>
+    </w:lvl>
+    <w:lvl w:ilvl="4" w:tplc="04090019" w:tentative="1">
+      <w:start w:val="1"/>
+      <w:numFmt w:val="lowerLetter"/>
+      <w:lvlText w:val="%5."/>
+      <w:lvlJc w:val="left"/>
+      <w:pPr>
+        <w:ind w:left="3960" w:hanging="360"/>
+      </w:pPr>
+    </w:lvl>
+    <w:lvl w:ilvl="5" w:tplc="0409001B" w:tentative="1">
+      <w:start w:val="1"/>
+      <w:numFmt w:val="lowerRoman"/>
+      <w:lvlText w:val="%6."/>
+      <w:lvlJc w:val="right"/>
+      <w:pPr>
+        <w:ind w:left="4680" w:hanging="180"/>
+      </w:pPr>
+    </w:lvl>
+    <w:lvl w:ilvl="6" w:tplc="0409000F" w:tentative="1">
+      <w:start w:val="1"/>
+      <w:numFmt w:val="decimal"/>
+      <w:lvlText w:val="%7."/>
+      <w:lvlJc w:val="left"/>
+      <w:pPr>
+        <w:ind w:left="5400" w:hanging="360"/>
+      </w:pPr>
+    </w:lvl>
+    <w:lvl w:ilvl="7" w:tplc="04090019" w:tentative="1">
+      <w:start w:val="1"/>
+      <w:numFmt w:val="lowerLetter"/>
+      <w:lvlText w:val="%8."/>
+      <w:lvlJc w:val="left"/>
+      <w:pPr>
+        <w:ind w:left="6120" w:hanging="360"/>
+      </w:pPr>
+    </w:lvl>
+    <w:lvl w:ilvl="8" w:tplc="0409001B" w:tentative="1">
+      <w:start w:val="1"/>
+      <w:numFmt w:val="lowerRoman"/>
+      <w:lvlText w:val="%9."/>
+      <w:lvlJc w:val="right"/>
+      <w:pPr>
+        <w:ind w:left="6840" w:hanging="180"/>
+      </w:pPr>
+    </w:lvl>
+  </w:abstractNum>
+  <w:abstractNum w:abstractNumId="21">
+    <w:nsid w:val="4EB1130A"/>
+    <w:multiLevelType w:val="hybridMultilevel"/>
+    <w:tmpl w:val="F8F2F8C4"/>
+    <w:lvl w:ilvl="0" w:tplc="2BA4B024">
+      <w:start w:val="1"/>
+      <w:numFmt w:val="decimal"/>
+      <w:lvlText w:val="%1."/>
+      <w:lvlJc w:val="left"/>
+      <w:pPr>
+        <w:ind w:left="1080" w:hanging="360"/>
+      </w:pPr>
+      <w:rPr>
+        <w:rFonts w:hint="default"/>
+      </w:rPr>
+    </w:lvl>
+    <w:lvl w:ilvl="1" w:tplc="04090019" w:tentative="1">
+      <w:start w:val="1"/>
+      <w:numFmt w:val="lowerLetter"/>
+      <w:lvlText w:val="%2."/>
+      <w:lvlJc w:val="left"/>
+      <w:pPr>
+        <w:ind w:left="1800" w:hanging="360"/>
+      </w:pPr>
+    </w:lvl>
+    <w:lvl w:ilvl="2" w:tplc="0409001B" w:tentative="1">
+      <w:start w:val="1"/>
+      <w:numFmt w:val="lowerRoman"/>
+      <w:lvlText w:val="%3."/>
+      <w:lvlJc w:val="right"/>
+      <w:pPr>
+        <w:ind w:left="2520" w:hanging="180"/>
+      </w:pPr>
+    </w:lvl>
+    <w:lvl w:ilvl="3" w:tplc="0409000F" w:tentative="1">
+      <w:start w:val="1"/>
+      <w:numFmt w:val="decimal"/>
+      <w:lvlText w:val="%4."/>
+      <w:lvlJc w:val="left"/>
+      <w:pPr>
+        <w:ind w:left="3240" w:hanging="360"/>
+      </w:pPr>
+    </w:lvl>
+    <w:lvl w:ilvl="4" w:tplc="04090019" w:tentative="1">
+      <w:start w:val="1"/>
+      <w:numFmt w:val="lowerLetter"/>
+      <w:lvlText w:val="%5."/>
+      <w:lvlJc w:val="left"/>
+      <w:pPr>
+        <w:ind w:left="3960" w:hanging="360"/>
+      </w:pPr>
+    </w:lvl>
+    <w:lvl w:ilvl="5" w:tplc="0409001B" w:tentative="1">
+      <w:start w:val="1"/>
+      <w:numFmt w:val="lowerRoman"/>
+      <w:lvlText w:val="%6."/>
+      <w:lvlJc w:val="right"/>
+      <w:pPr>
+        <w:ind w:left="4680" w:hanging="180"/>
+      </w:pPr>
+    </w:lvl>
+    <w:lvl w:ilvl="6" w:tplc="0409000F" w:tentative="1">
+      <w:start w:val="1"/>
+      <w:numFmt w:val="decimal"/>
+      <w:lvlText w:val="%7."/>
+      <w:lvlJc w:val="left"/>
+      <w:pPr>
+        <w:ind w:left="5400" w:hanging="360"/>
+      </w:pPr>
+    </w:lvl>
+    <w:lvl w:ilvl="7" w:tplc="04090019" w:tentative="1">
+      <w:start w:val="1"/>
+      <w:numFmt w:val="lowerLetter"/>
+      <w:lvlText w:val="%8."/>
+      <w:lvlJc w:val="left"/>
+      <w:pPr>
+        <w:ind w:left="6120" w:hanging="360"/>
+      </w:pPr>
+    </w:lvl>
+    <w:lvl w:ilvl="8" w:tplc="0409001B" w:tentative="1">
+      <w:start w:val="1"/>
+      <w:numFmt w:val="lowerRoman"/>
+      <w:lvlText w:val="%9."/>
+      <w:lvlJc w:val="right"/>
+      <w:pPr>
+        <w:ind w:left="6840" w:hanging="180"/>
+      </w:pPr>
+    </w:lvl>
+  </w:abstractNum>
+  <w:abstractNum w:abstractNumId="22">
     <w:nsid w:val="4FAB0612"/>
     <w:multiLevelType w:val="hybridMultilevel"/>
     <w:tmpl w:val="693219DA"/>
@@ -27194,7 +30823,7 @@
       </w:rPr>
     </w:lvl>
   </w:abstractNum>
-  <w:abstractNum w:abstractNumId="20">
+  <w:abstractNum w:abstractNumId="23">
     <w:nsid w:val="54D70001"/>
     <w:multiLevelType w:val="hybridMultilevel"/>
     <w:tmpl w:val="C5642670"/>
@@ -27283,7 +30912,7 @@
       </w:pPr>
     </w:lvl>
   </w:abstractNum>
-  <w:abstractNum w:abstractNumId="21">
+  <w:abstractNum w:abstractNumId="24">
     <w:nsid w:val="554F02DB"/>
     <w:multiLevelType w:val="hybridMultilevel"/>
     <w:tmpl w:val="48B6BC68"/>
@@ -27372,7 +31001,7 @@
       </w:pPr>
     </w:lvl>
   </w:abstractNum>
-  <w:abstractNum w:abstractNumId="22">
+  <w:abstractNum w:abstractNumId="25">
     <w:nsid w:val="60113243"/>
     <w:multiLevelType w:val="hybridMultilevel"/>
     <w:tmpl w:val="D5AA5542"/>
@@ -27461,7 +31090,7 @@
       </w:pPr>
     </w:lvl>
   </w:abstractNum>
-  <w:abstractNum w:abstractNumId="23">
+  <w:abstractNum w:abstractNumId="26">
     <w:nsid w:val="67014DE1"/>
     <w:multiLevelType w:val="hybridMultilevel"/>
     <w:tmpl w:val="D5AA5542"/>
@@ -27550,7 +31179,7 @@
       </w:pPr>
     </w:lvl>
   </w:abstractNum>
-  <w:abstractNum w:abstractNumId="24">
+  <w:abstractNum w:abstractNumId="27">
     <w:nsid w:val="687E77FE"/>
     <w:multiLevelType w:val="hybridMultilevel"/>
     <w:tmpl w:val="D5AA5542"/>
@@ -27639,7 +31268,7 @@
       </w:pPr>
     </w:lvl>
   </w:abstractNum>
-  <w:abstractNum w:abstractNumId="25">
+  <w:abstractNum w:abstractNumId="28">
     <w:nsid w:val="6B904CCF"/>
     <w:multiLevelType w:val="hybridMultilevel"/>
     <w:tmpl w:val="6D98E12C"/>
@@ -27728,7 +31357,7 @@
       </w:pPr>
     </w:lvl>
   </w:abstractNum>
-  <w:abstractNum w:abstractNumId="26">
+  <w:abstractNum w:abstractNumId="29">
     <w:nsid w:val="6FE8758B"/>
     <w:multiLevelType w:val="hybridMultilevel"/>
     <w:tmpl w:val="5C384D94"/>
@@ -27817,7 +31446,7 @@
       </w:pPr>
     </w:lvl>
   </w:abstractNum>
-  <w:abstractNum w:abstractNumId="27">
+  <w:abstractNum w:abstractNumId="30">
     <w:nsid w:val="752B4955"/>
     <w:multiLevelType w:val="hybridMultilevel"/>
     <w:tmpl w:val="D5AA5542"/>
@@ -27906,7 +31535,7 @@
       </w:pPr>
     </w:lvl>
   </w:abstractNum>
-  <w:abstractNum w:abstractNumId="28">
+  <w:abstractNum w:abstractNumId="31">
     <w:nsid w:val="7558058F"/>
     <w:multiLevelType w:val="hybridMultilevel"/>
     <w:tmpl w:val="670A7E1E"/>
@@ -27995,7 +31624,7 @@
       </w:pPr>
     </w:lvl>
   </w:abstractNum>
-  <w:abstractNum w:abstractNumId="29">
+  <w:abstractNum w:abstractNumId="32">
     <w:nsid w:val="79B73CF6"/>
     <w:multiLevelType w:val="hybridMultilevel"/>
     <w:tmpl w:val="738C35A0"/>
@@ -28084,7 +31713,7 @@
       </w:pPr>
     </w:lvl>
   </w:abstractNum>
-  <w:abstractNum w:abstractNumId="30">
+  <w:abstractNum w:abstractNumId="33">
     <w:nsid w:val="7B1E06D8"/>
     <w:multiLevelType w:val="hybridMultilevel"/>
     <w:tmpl w:val="6D54BEB2"/>
@@ -28197,7 +31826,7 @@
       </w:rPr>
     </w:lvl>
   </w:abstractNum>
-  <w:abstractNum w:abstractNumId="31">
+  <w:abstractNum w:abstractNumId="34">
     <w:nsid w:val="7BD74413"/>
     <w:multiLevelType w:val="hybridMultilevel"/>
     <w:tmpl w:val="C5642670"/>
@@ -28290,52 +31919,52 @@
     <w:abstractNumId w:val="3"/>
   </w:num>
   <w:num w:numId="2">
-    <w:abstractNumId w:val="30"/>
+    <w:abstractNumId w:val="33"/>
   </w:num>
   <w:num w:numId="3">
-    <w:abstractNumId w:val="29"/>
+    <w:abstractNumId w:val="32"/>
   </w:num>
   <w:num w:numId="4">
     <w:abstractNumId w:val="9"/>
   </w:num>
   <w:num w:numId="5">
-    <w:abstractNumId w:val="16"/>
+    <w:abstractNumId w:val="17"/>
   </w:num>
   <w:num w:numId="6">
     <w:abstractNumId w:val="8"/>
   </w:num>
   <w:num w:numId="7">
-    <w:abstractNumId w:val="18"/>
+    <w:abstractNumId w:val="19"/>
   </w:num>
   <w:num w:numId="8">
-    <w:abstractNumId w:val="12"/>
+    <w:abstractNumId w:val="13"/>
   </w:num>
   <w:num w:numId="9">
     <w:abstractNumId w:val="4"/>
   </w:num>
   <w:num w:numId="10">
-    <w:abstractNumId w:val="24"/>
+    <w:abstractNumId w:val="27"/>
   </w:num>
   <w:num w:numId="11">
     <w:abstractNumId w:val="5"/>
   </w:num>
   <w:num w:numId="12">
-    <w:abstractNumId w:val="19"/>
+    <w:abstractNumId w:val="22"/>
   </w:num>
   <w:num w:numId="13">
-    <w:abstractNumId w:val="27"/>
+    <w:abstractNumId w:val="30"/>
   </w:num>
   <w:num w:numId="14">
     <w:abstractNumId w:val="7"/>
   </w:num>
   <w:num w:numId="15">
-    <w:abstractNumId w:val="22"/>
+    <w:abstractNumId w:val="25"/>
   </w:num>
   <w:num w:numId="16">
-    <w:abstractNumId w:val="23"/>
+    <w:abstractNumId w:val="26"/>
   </w:num>
   <w:num w:numId="17">
-    <w:abstractNumId w:val="15"/>
+    <w:abstractNumId w:val="16"/>
   </w:num>
   <w:num w:numId="18">
     <w:abstractNumId w:val="0"/>
@@ -28344,43 +31973,52 @@
     <w:abstractNumId w:val="2"/>
   </w:num>
   <w:num w:numId="20">
-    <w:abstractNumId w:val="13"/>
+    <w:abstractNumId w:val="14"/>
   </w:num>
   <w:num w:numId="21">
-    <w:abstractNumId w:val="17"/>
+    <w:abstractNumId w:val="18"/>
   </w:num>
   <w:num w:numId="22">
     <w:abstractNumId w:val="6"/>
   </w:num>
   <w:num w:numId="23">
-    <w:abstractNumId w:val="21"/>
+    <w:abstractNumId w:val="24"/>
   </w:num>
   <w:num w:numId="24">
-    <w:abstractNumId w:val="26"/>
+    <w:abstractNumId w:val="29"/>
   </w:num>
   <w:num w:numId="25">
     <w:abstractNumId w:val="1"/>
   </w:num>
   <w:num w:numId="26">
-    <w:abstractNumId w:val="28"/>
+    <w:abstractNumId w:val="31"/>
   </w:num>
   <w:num w:numId="27">
-    <w:abstractNumId w:val="20"/>
+    <w:abstractNumId w:val="23"/>
   </w:num>
   <w:num w:numId="28">
-    <w:abstractNumId w:val="31"/>
+    <w:abstractNumId w:val="34"/>
   </w:num>
   <w:num w:numId="29">
-    <w:abstractNumId w:val="14"/>
+    <w:abstractNumId w:val="15"/>
   </w:num>
   <w:num w:numId="30">
-    <w:abstractNumId w:val="25"/>
+    <w:abstractNumId w:val="28"/>
   </w:num>
   <w:num w:numId="31">
     <w:abstractNumId w:val="11"/>
   </w:num>
   <w:num w:numId="32">
     <w:abstractNumId w:val="10"/>
+  </w:num>
+  <w:num w:numId="33">
+    <w:abstractNumId w:val="21"/>
+  </w:num>
+  <w:num w:numId="34">
+    <w:abstractNumId w:val="12"/>
+  </w:num>
+  <w:num w:numId="35">
+    <w:abstractNumId w:val="20"/>
   </w:num>
 </w:numbering>
 </file>
@@ -28891,6 +32529,11 @@
       </w:tblCellMar>
     </w:tblPr>
   </w:style>
+  <w:style w:type="character" w:customStyle="1" w:styleId="null">
+    <w:name w:val="null"/>
+    <w:basedOn w:val="DefaultParagraphFont"/>
+    <w:rsid w:val="00706C9B"/>
+  </w:style>
 </w:styles>
 </file>
 

--- a/Requirement/URS_SmartCouse v1.0.docx
+++ b/Requirement/URS_SmartCouse v1.0.docx
@@ -1403,18 +1403,30 @@
           <w:sz w:val="24"/>
           <w:szCs w:val="24"/>
         </w:rPr>
+        <w:t>The system display “Registration Successful” message.</w:t>
+      </w:r>
+    </w:p>
+    <w:p>
+      <w:pPr>
+        <w:pStyle w:val="ListParagraph"/>
+        <w:numPr>
+          <w:ilvl w:val="0"/>
+          <w:numId w:val="1"/>
+        </w:numPr>
+        <w:rPr>
+          <w:rFonts w:ascii="Times New Roman" w:hAnsi="Times New Roman" w:cs="Times New Roman"/>
+          <w:sz w:val="24"/>
+          <w:szCs w:val="24"/>
+        </w:rPr>
+      </w:pPr>
+      <w:r>
+        <w:rPr>
+          <w:rFonts w:ascii="Times New Roman" w:hAnsi="Times New Roman" w:cs="Times New Roman"/>
+          <w:sz w:val="24"/>
+          <w:szCs w:val="24"/>
+        </w:rPr>
         <w:t>The system redirect into the website main page with registration successful message.</w:t>
       </w:r>
-    </w:p>
-    <w:p>
-      <w:pPr>
-        <w:ind w:firstLine="360"/>
-        <w:rPr>
-          <w:rFonts w:ascii="Times New Roman" w:hAnsi="Times New Roman" w:cs="Times New Roman"/>
-          <w:sz w:val="24"/>
-          <w:szCs w:val="24"/>
-        </w:rPr>
-      </w:pPr>
     </w:p>
     <w:p>
       <w:pPr>
@@ -3348,6 +3360,28 @@
           <w:sz w:val="24"/>
           <w:szCs w:val="24"/>
         </w:rPr>
+        <w:t>The system display “Registration Successful” message.</w:t>
+      </w:r>
+    </w:p>
+    <w:p>
+      <w:pPr>
+        <w:pStyle w:val="ListParagraph"/>
+        <w:numPr>
+          <w:ilvl w:val="0"/>
+          <w:numId w:val="5"/>
+        </w:numPr>
+        <w:rPr>
+          <w:rFonts w:ascii="Times New Roman" w:hAnsi="Times New Roman" w:cs="Times New Roman"/>
+          <w:sz w:val="24"/>
+          <w:szCs w:val="24"/>
+        </w:rPr>
+      </w:pPr>
+      <w:r>
+        <w:rPr>
+          <w:rFonts w:ascii="Times New Roman" w:hAnsi="Times New Roman" w:cs="Times New Roman"/>
+          <w:sz w:val="24"/>
+          <w:szCs w:val="24"/>
+        </w:rPr>
         <w:t>The system redirect into the website main page with registration successful message.</w:t>
       </w:r>
     </w:p>
@@ -3901,17 +3935,46 @@
           <w:sz w:val="24"/>
           <w:szCs w:val="24"/>
         </w:rPr>
+        <w:t>The system display “</w:t>
+      </w:r>
+      <w:r>
+        <w:rPr>
+          <w:rFonts w:ascii="Times New Roman" w:hAnsi="Times New Roman" w:cs="Times New Roman"/>
+          <w:sz w:val="24"/>
+          <w:szCs w:val="24"/>
+        </w:rPr>
+        <w:t>Approbation</w:t>
+      </w:r>
+      <w:r>
+        <w:rPr>
+          <w:rFonts w:ascii="Times New Roman" w:hAnsi="Times New Roman" w:cs="Times New Roman"/>
+          <w:sz w:val="24"/>
+          <w:szCs w:val="24"/>
+        </w:rPr>
+        <w:t xml:space="preserve"> Successful” message.</w:t>
+      </w:r>
+    </w:p>
+    <w:p>
+      <w:pPr>
+        <w:pStyle w:val="ListParagraph"/>
+        <w:numPr>
+          <w:ilvl w:val="0"/>
+          <w:numId w:val="6"/>
+        </w:numPr>
+        <w:rPr>
+          <w:rFonts w:ascii="Times New Roman" w:hAnsi="Times New Roman" w:cs="Times New Roman"/>
+          <w:sz w:val="24"/>
+          <w:szCs w:val="24"/>
+        </w:rPr>
+      </w:pPr>
+      <w:r>
+        <w:rPr>
+          <w:rFonts w:ascii="Times New Roman" w:hAnsi="Times New Roman" w:cs="Times New Roman"/>
+          <w:sz w:val="24"/>
+          <w:szCs w:val="24"/>
+        </w:rPr>
         <w:t>The website redirect to the account approbation page.</w:t>
       </w:r>
-    </w:p>
-    <w:p>
-      <w:pPr>
-        <w:rPr>
-          <w:rFonts w:ascii="Times New Roman" w:hAnsi="Times New Roman" w:cs="Times New Roman"/>
-          <w:sz w:val="24"/>
-          <w:szCs w:val="24"/>
-        </w:rPr>
-      </w:pPr>
     </w:p>
     <w:p>
       <w:pPr>
@@ -5238,6 +5301,44 @@
           <w:sz w:val="24"/>
           <w:szCs w:val="24"/>
         </w:rPr>
+        <w:t>The system display “</w:t>
+      </w:r>
+      <w:r>
+        <w:rPr>
+          <w:rFonts w:ascii="Times New Roman" w:hAnsi="Times New Roman" w:cs="Times New Roman"/>
+          <w:sz w:val="24"/>
+          <w:szCs w:val="24"/>
+        </w:rPr>
+        <w:t>Editing Information</w:t>
+      </w:r>
+      <w:r>
+        <w:rPr>
+          <w:rFonts w:ascii="Times New Roman" w:hAnsi="Times New Roman" w:cs="Times New Roman"/>
+          <w:sz w:val="24"/>
+          <w:szCs w:val="24"/>
+        </w:rPr>
+        <w:t xml:space="preserve"> Successful” message.</w:t>
+      </w:r>
+    </w:p>
+    <w:p>
+      <w:pPr>
+        <w:pStyle w:val="ListParagraph"/>
+        <w:numPr>
+          <w:ilvl w:val="0"/>
+          <w:numId w:val="23"/>
+        </w:numPr>
+        <w:rPr>
+          <w:rFonts w:ascii="Times New Roman" w:hAnsi="Times New Roman" w:cs="Times New Roman"/>
+          <w:sz w:val="24"/>
+          <w:szCs w:val="24"/>
+        </w:rPr>
+      </w:pPr>
+      <w:r>
+        <w:rPr>
+          <w:rFonts w:ascii="Times New Roman" w:hAnsi="Times New Roman" w:cs="Times New Roman"/>
+          <w:sz w:val="24"/>
+          <w:szCs w:val="24"/>
+        </w:rPr>
         <w:t>The system redirect to the Lecturer main page.</w:t>
       </w:r>
     </w:p>
@@ -5270,24 +5371,6 @@
     </w:p>
     <w:p>
       <w:pPr>
-        <w:rPr>
-          <w:rFonts w:ascii="Times New Roman" w:hAnsi="Times New Roman" w:cs="Times New Roman"/>
-          <w:sz w:val="24"/>
-          <w:szCs w:val="24"/>
-        </w:rPr>
-      </w:pPr>
-    </w:p>
-    <w:p>
-      <w:pPr>
-        <w:rPr>
-          <w:rFonts w:ascii="Times New Roman" w:hAnsi="Times New Roman" w:cs="Times New Roman"/>
-          <w:sz w:val="24"/>
-          <w:szCs w:val="24"/>
-        </w:rPr>
-      </w:pPr>
-    </w:p>
-    <w:p>
-      <w:pPr>
         <w:ind w:firstLine="360"/>
         <w:rPr>
           <w:rFonts w:ascii="Times New Roman" w:hAnsi="Times New Roman" w:cs="Times New Roman"/>
@@ -5305,6 +5388,7 @@
           <w:sz w:val="24"/>
           <w:szCs w:val="24"/>
         </w:rPr>
+        <w:lastRenderedPageBreak/>
         <w:t>Alternative Flow:</w:t>
       </w:r>
     </w:p>
@@ -5545,6 +5629,15 @@
         </w:rPr>
         <w:t>.</w:t>
       </w:r>
+    </w:p>
+    <w:p>
+      <w:pPr>
+        <w:rPr>
+          <w:rFonts w:ascii="Times New Roman" w:hAnsi="Times New Roman" w:cs="Times New Roman"/>
+          <w:sz w:val="24"/>
+          <w:szCs w:val="24"/>
+        </w:rPr>
+      </w:pPr>
     </w:p>
     <w:p>
       <w:pPr>
@@ -7101,47 +7194,35 @@
           <w:sz w:val="24"/>
           <w:szCs w:val="24"/>
         </w:rPr>
+        <w:t>The system display “Editing Information Successful” message.</w:t>
+      </w:r>
+    </w:p>
+    <w:p>
+      <w:pPr>
+        <w:pStyle w:val="ListParagraph"/>
+        <w:numPr>
+          <w:ilvl w:val="0"/>
+          <w:numId w:val="24"/>
+        </w:numPr>
+        <w:rPr>
+          <w:rFonts w:ascii="Times New Roman" w:hAnsi="Times New Roman" w:cs="Times New Roman"/>
+          <w:sz w:val="24"/>
+          <w:szCs w:val="24"/>
+        </w:rPr>
+      </w:pPr>
+      <w:r>
+        <w:rPr>
+          <w:rFonts w:ascii="Times New Roman" w:hAnsi="Times New Roman" w:cs="Times New Roman"/>
+          <w:sz w:val="24"/>
+          <w:szCs w:val="24"/>
+        </w:rPr>
         <w:t>The system redirect to the Student main page.</w:t>
       </w:r>
     </w:p>
     <w:p>
       <w:pPr>
-        <w:rPr>
-          <w:rFonts w:ascii="Times New Roman" w:hAnsi="Times New Roman" w:cs="Times New Roman"/>
-          <w:sz w:val="24"/>
-          <w:szCs w:val="24"/>
-        </w:rPr>
-      </w:pPr>
-    </w:p>
-    <w:p>
-      <w:pPr>
-        <w:rPr>
-          <w:rFonts w:ascii="Times New Roman" w:hAnsi="Times New Roman" w:cs="Times New Roman"/>
-          <w:sz w:val="24"/>
-          <w:szCs w:val="24"/>
-        </w:rPr>
-      </w:pPr>
-    </w:p>
-    <w:p>
-      <w:pPr>
-        <w:rPr>
-          <w:rFonts w:ascii="Times New Roman" w:hAnsi="Times New Roman" w:cs="Times New Roman"/>
-          <w:sz w:val="24"/>
-          <w:szCs w:val="24"/>
-        </w:rPr>
-      </w:pPr>
-    </w:p>
-    <w:p>
-      <w:pPr>
-        <w:rPr>
-          <w:rFonts w:ascii="Times New Roman" w:hAnsi="Times New Roman" w:cs="Times New Roman"/>
-          <w:sz w:val="24"/>
-          <w:szCs w:val="24"/>
-        </w:rPr>
-      </w:pPr>
-    </w:p>
-    <w:p>
-      <w:pPr>
+        <w:pStyle w:val="ListParagraph"/>
+        <w:ind w:left="1080"/>
         <w:rPr>
           <w:rFonts w:ascii="Times New Roman" w:hAnsi="Times New Roman" w:cs="Times New Roman"/>
           <w:sz w:val="24"/>
@@ -7378,6 +7459,33 @@
       </w:r>
     </w:p>
     <w:p/>
+    <w:p>
+      <w:pPr>
+        <w:rPr>
+          <w:rFonts w:ascii="Times New Roman" w:hAnsi="Times New Roman" w:cs="Times New Roman"/>
+          <w:sz w:val="24"/>
+          <w:szCs w:val="24"/>
+        </w:rPr>
+      </w:pPr>
+    </w:p>
+    <w:p>
+      <w:pPr>
+        <w:rPr>
+          <w:rFonts w:ascii="Times New Roman" w:hAnsi="Times New Roman" w:cs="Times New Roman"/>
+          <w:sz w:val="24"/>
+          <w:szCs w:val="24"/>
+        </w:rPr>
+      </w:pPr>
+    </w:p>
+    <w:p>
+      <w:pPr>
+        <w:rPr>
+          <w:rFonts w:ascii="Times New Roman" w:hAnsi="Times New Roman" w:cs="Times New Roman"/>
+          <w:sz w:val="24"/>
+          <w:szCs w:val="24"/>
+        </w:rPr>
+      </w:pPr>
+    </w:p>
     <w:p>
       <w:pPr>
         <w:rPr>
@@ -10436,6 +10544,44 @@
     </w:p>
     <w:p>
       <w:pPr>
+        <w:pStyle w:val="ListParagraph"/>
+        <w:numPr>
+          <w:ilvl w:val="0"/>
+          <w:numId w:val="11"/>
+        </w:numPr>
+        <w:rPr>
+          <w:rFonts w:ascii="Times New Roman" w:hAnsi="Times New Roman" w:cs="Times New Roman"/>
+          <w:sz w:val="24"/>
+          <w:szCs w:val="24"/>
+        </w:rPr>
+      </w:pPr>
+      <w:r>
+        <w:rPr>
+          <w:rFonts w:ascii="Times New Roman" w:hAnsi="Times New Roman" w:cs="Times New Roman"/>
+          <w:sz w:val="24"/>
+          <w:szCs w:val="24"/>
+        </w:rPr>
+        <w:t>The system display “</w:t>
+      </w:r>
+      <w:r>
+        <w:rPr>
+          <w:rFonts w:ascii="Times New Roman" w:hAnsi="Times New Roman" w:cs="Times New Roman"/>
+          <w:sz w:val="24"/>
+          <w:szCs w:val="24"/>
+        </w:rPr>
+        <w:t>Adding Semester</w:t>
+      </w:r>
+      <w:r>
+        <w:rPr>
+          <w:rFonts w:ascii="Times New Roman" w:hAnsi="Times New Roman" w:cs="Times New Roman"/>
+          <w:sz w:val="24"/>
+          <w:szCs w:val="24"/>
+        </w:rPr>
+        <w:t xml:space="preserve"> Successful” message.</w:t>
+      </w:r>
+    </w:p>
+    <w:p>
+      <w:pPr>
         <w:ind w:firstLine="360"/>
         <w:rPr>
           <w:rFonts w:ascii="Times New Roman" w:hAnsi="Times New Roman" w:cs="Times New Roman"/>
@@ -10579,15 +10725,6 @@
         </w:rPr>
         <w:t>”</w:t>
       </w:r>
-    </w:p>
-    <w:p>
-      <w:pPr>
-        <w:rPr>
-          <w:rFonts w:ascii="Times New Roman" w:hAnsi="Times New Roman" w:cs="Times New Roman"/>
-          <w:sz w:val="24"/>
-          <w:szCs w:val="24"/>
-        </w:rPr>
-      </w:pPr>
     </w:p>
     <w:p>
       <w:pPr>
@@ -11379,6 +11516,44 @@
           <w:sz w:val="24"/>
           <w:szCs w:val="24"/>
         </w:rPr>
+        <w:t>The system display “</w:t>
+      </w:r>
+      <w:r>
+        <w:rPr>
+          <w:rFonts w:ascii="Times New Roman" w:hAnsi="Times New Roman" w:cs="Times New Roman"/>
+          <w:sz w:val="24"/>
+          <w:szCs w:val="24"/>
+        </w:rPr>
+        <w:t>Edit</w:t>
+      </w:r>
+      <w:r>
+        <w:rPr>
+          <w:rFonts w:ascii="Times New Roman" w:hAnsi="Times New Roman" w:cs="Times New Roman"/>
+          <w:sz w:val="24"/>
+          <w:szCs w:val="24"/>
+        </w:rPr>
+        <w:t>ing Semester Successful” message.</w:t>
+      </w:r>
+    </w:p>
+    <w:p>
+      <w:pPr>
+        <w:pStyle w:val="ListParagraph"/>
+        <w:numPr>
+          <w:ilvl w:val="0"/>
+          <w:numId w:val="13"/>
+        </w:numPr>
+        <w:rPr>
+          <w:rFonts w:ascii="Times New Roman" w:hAnsi="Times New Roman" w:cs="Times New Roman"/>
+          <w:sz w:val="24"/>
+          <w:szCs w:val="24"/>
+        </w:rPr>
+      </w:pPr>
+      <w:r>
+        <w:rPr>
+          <w:rFonts w:ascii="Times New Roman" w:hAnsi="Times New Roman" w:cs="Times New Roman"/>
+          <w:sz w:val="24"/>
+          <w:szCs w:val="24"/>
+        </w:rPr>
         <w:t>The system redirects to the S</w:t>
       </w:r>
       <w:r>
@@ -11599,15 +11774,6 @@
     </w:p>
     <w:p>
       <w:pPr>
-        <w:rPr>
-          <w:rFonts w:ascii="Times New Roman" w:hAnsi="Times New Roman" w:cs="Times New Roman"/>
-          <w:sz w:val="24"/>
-          <w:szCs w:val="24"/>
-        </w:rPr>
-      </w:pPr>
-    </w:p>
-    <w:p>
-      <w:pPr>
         <w:pStyle w:val="Heading1"/>
         <w:rPr>
           <w:rFonts w:ascii="Times New Roman" w:hAnsi="Times New Roman" w:cs="Times New Roman"/>
@@ -12040,6 +12206,44 @@
           <w:sz w:val="24"/>
           <w:szCs w:val="24"/>
         </w:rPr>
+        <w:t xml:space="preserve">The system display </w:t>
+      </w:r>
+      <w:r>
+        <w:rPr>
+          <w:rFonts w:ascii="Times New Roman" w:hAnsi="Times New Roman" w:cs="Times New Roman"/>
+          <w:sz w:val="24"/>
+          <w:szCs w:val="24"/>
+        </w:rPr>
+        <w:t>“Delet</w:t>
+      </w:r>
+      <w:r>
+        <w:rPr>
+          <w:rFonts w:ascii="Times New Roman" w:hAnsi="Times New Roman" w:cs="Times New Roman"/>
+          <w:sz w:val="24"/>
+          <w:szCs w:val="24"/>
+        </w:rPr>
+        <w:t>ing Semester Successful” message.</w:t>
+      </w:r>
+    </w:p>
+    <w:p>
+      <w:pPr>
+        <w:pStyle w:val="ListParagraph"/>
+        <w:numPr>
+          <w:ilvl w:val="0"/>
+          <w:numId w:val="14"/>
+        </w:numPr>
+        <w:rPr>
+          <w:rFonts w:ascii="Times New Roman" w:hAnsi="Times New Roman" w:cs="Times New Roman"/>
+          <w:sz w:val="24"/>
+          <w:szCs w:val="24"/>
+        </w:rPr>
+      </w:pPr>
+      <w:r>
+        <w:rPr>
+          <w:rFonts w:ascii="Times New Roman" w:hAnsi="Times New Roman" w:cs="Times New Roman"/>
+          <w:sz w:val="24"/>
+          <w:szCs w:val="24"/>
+        </w:rPr>
         <w:t>The system redirects to the S</w:t>
       </w:r>
       <w:r>
@@ -12050,15 +12254,6 @@
         </w:rPr>
         <w:t>emester page.</w:t>
       </w:r>
-    </w:p>
-    <w:p>
-      <w:pPr>
-        <w:rPr>
-          <w:rFonts w:ascii="Times New Roman" w:hAnsi="Times New Roman" w:cs="Times New Roman"/>
-          <w:sz w:val="24"/>
-          <w:szCs w:val="24"/>
-        </w:rPr>
-      </w:pPr>
     </w:p>
     <w:p>
       <w:pPr>
@@ -13269,6 +13464,44 @@
           <w:sz w:val="24"/>
           <w:szCs w:val="24"/>
         </w:rPr>
+        <w:t xml:space="preserve">The system display “Adding </w:t>
+      </w:r>
+      <w:r>
+        <w:rPr>
+          <w:rFonts w:ascii="Times New Roman" w:hAnsi="Times New Roman" w:cs="Times New Roman"/>
+          <w:sz w:val="24"/>
+          <w:szCs w:val="24"/>
+        </w:rPr>
+        <w:t>Course</w:t>
+      </w:r>
+      <w:r>
+        <w:rPr>
+          <w:rFonts w:ascii="Times New Roman" w:hAnsi="Times New Roman" w:cs="Times New Roman"/>
+          <w:sz w:val="24"/>
+          <w:szCs w:val="24"/>
+        </w:rPr>
+        <w:t xml:space="preserve"> Successful” message.</w:t>
+      </w:r>
+    </w:p>
+    <w:p>
+      <w:pPr>
+        <w:pStyle w:val="ListParagraph"/>
+        <w:numPr>
+          <w:ilvl w:val="0"/>
+          <w:numId w:val="15"/>
+        </w:numPr>
+        <w:rPr>
+          <w:rFonts w:ascii="Times New Roman" w:hAnsi="Times New Roman" w:cs="Times New Roman"/>
+          <w:sz w:val="24"/>
+          <w:szCs w:val="24"/>
+        </w:rPr>
+      </w:pPr>
+      <w:r>
+        <w:rPr>
+          <w:rFonts w:ascii="Times New Roman" w:hAnsi="Times New Roman" w:cs="Times New Roman"/>
+          <w:sz w:val="24"/>
+          <w:szCs w:val="24"/>
+        </w:rPr>
         <w:t>The system redirects to the Course management</w:t>
       </w:r>
       <w:r>
@@ -13400,15 +13633,6 @@
         </w:rPr>
         <w:t xml:space="preserve"> must be number only”</w:t>
       </w:r>
-    </w:p>
-    <w:p>
-      <w:pPr>
-        <w:rPr>
-          <w:rFonts w:ascii="Times New Roman" w:hAnsi="Times New Roman" w:cs="Times New Roman"/>
-          <w:sz w:val="24"/>
-          <w:szCs w:val="24"/>
-        </w:rPr>
-      </w:pPr>
     </w:p>
     <w:p>
       <w:pPr>
@@ -14499,17 +14723,62 @@
           <w:sz w:val="24"/>
           <w:szCs w:val="24"/>
         </w:rPr>
+        <w:t>The system display “</w:t>
+      </w:r>
+      <w:r>
+        <w:rPr>
+          <w:rFonts w:ascii="Times New Roman" w:hAnsi="Times New Roman" w:cs="Times New Roman"/>
+          <w:sz w:val="24"/>
+          <w:szCs w:val="24"/>
+        </w:rPr>
+        <w:t>edit</w:t>
+      </w:r>
+      <w:r>
+        <w:rPr>
+          <w:rFonts w:ascii="Times New Roman" w:hAnsi="Times New Roman" w:cs="Times New Roman"/>
+          <w:sz w:val="24"/>
+          <w:szCs w:val="24"/>
+        </w:rPr>
+        <w:t xml:space="preserve">ing </w:t>
+      </w:r>
+      <w:r>
+        <w:rPr>
+          <w:rFonts w:ascii="Times New Roman" w:hAnsi="Times New Roman" w:cs="Times New Roman"/>
+          <w:sz w:val="24"/>
+          <w:szCs w:val="24"/>
+        </w:rPr>
+        <w:t>Course</w:t>
+      </w:r>
+      <w:r>
+        <w:rPr>
+          <w:rFonts w:ascii="Times New Roman" w:hAnsi="Times New Roman" w:cs="Times New Roman"/>
+          <w:sz w:val="24"/>
+          <w:szCs w:val="24"/>
+        </w:rPr>
+        <w:t xml:space="preserve"> Successful” message.</w:t>
+      </w:r>
+    </w:p>
+    <w:p>
+      <w:pPr>
+        <w:pStyle w:val="ListParagraph"/>
+        <w:numPr>
+          <w:ilvl w:val="0"/>
+          <w:numId w:val="16"/>
+        </w:numPr>
+        <w:rPr>
+          <w:rFonts w:ascii="Times New Roman" w:hAnsi="Times New Roman" w:cs="Times New Roman"/>
+          <w:sz w:val="24"/>
+          <w:szCs w:val="24"/>
+        </w:rPr>
+      </w:pPr>
+      <w:r>
+        <w:rPr>
+          <w:rFonts w:ascii="Times New Roman" w:hAnsi="Times New Roman" w:cs="Times New Roman"/>
+          <w:sz w:val="24"/>
+          <w:szCs w:val="24"/>
+        </w:rPr>
         <w:t>The system redirects to the Course management page.</w:t>
       </w:r>
-    </w:p>
-    <w:p>
-      <w:pPr>
-        <w:rPr>
-          <w:rFonts w:ascii="Times New Roman" w:hAnsi="Times New Roman" w:cs="Times New Roman"/>
-          <w:sz w:val="24"/>
-          <w:szCs w:val="24"/>
-        </w:rPr>
-      </w:pPr>
     </w:p>
     <w:p>
       <w:pPr>
@@ -15453,6 +15722,44 @@
           <w:szCs w:val="24"/>
         </w:rPr>
         <w:t>Administrator submit deleting course form.</w:t>
+      </w:r>
+    </w:p>
+    <w:p>
+      <w:pPr>
+        <w:pStyle w:val="ListParagraph"/>
+        <w:numPr>
+          <w:ilvl w:val="0"/>
+          <w:numId w:val="19"/>
+        </w:numPr>
+        <w:rPr>
+          <w:rFonts w:ascii="Times New Roman" w:hAnsi="Times New Roman" w:cs="Times New Roman"/>
+          <w:sz w:val="24"/>
+          <w:szCs w:val="24"/>
+        </w:rPr>
+      </w:pPr>
+      <w:r>
+        <w:rPr>
+          <w:rFonts w:ascii="Times New Roman" w:hAnsi="Times New Roman" w:cs="Times New Roman"/>
+          <w:sz w:val="24"/>
+          <w:szCs w:val="24"/>
+        </w:rPr>
+        <w:t>The system display “</w:t>
+      </w:r>
+      <w:r>
+        <w:rPr>
+          <w:rFonts w:ascii="Times New Roman" w:hAnsi="Times New Roman" w:cs="Times New Roman"/>
+          <w:sz w:val="24"/>
+          <w:szCs w:val="24"/>
+        </w:rPr>
+        <w:t>Dele</w:t>
+      </w:r>
+      <w:r>
+        <w:rPr>
+          <w:rFonts w:ascii="Times New Roman" w:hAnsi="Times New Roman" w:cs="Times New Roman"/>
+          <w:sz w:val="24"/>
+          <w:szCs w:val="24"/>
+        </w:rPr>
+        <w:t>ting Course Successful” message.</w:t>
       </w:r>
     </w:p>
     <w:p>
@@ -20447,6 +20754,60 @@
           <w:sz w:val="24"/>
           <w:szCs w:val="24"/>
         </w:rPr>
+        <w:t>The system display “</w:t>
+      </w:r>
+      <w:r>
+        <w:rPr>
+          <w:rFonts w:ascii="Times New Roman" w:hAnsi="Times New Roman" w:cs="Times New Roman"/>
+          <w:sz w:val="24"/>
+          <w:szCs w:val="24"/>
+        </w:rPr>
+        <w:t>Crea</w:t>
+      </w:r>
+      <w:r>
+        <w:rPr>
+          <w:rFonts w:ascii="Times New Roman" w:hAnsi="Times New Roman" w:cs="Times New Roman"/>
+          <w:sz w:val="24"/>
+          <w:szCs w:val="24"/>
+        </w:rPr>
+        <w:t xml:space="preserve">ting </w:t>
+      </w:r>
+      <w:r>
+        <w:rPr>
+          <w:rFonts w:ascii="Times New Roman" w:hAnsi="Times New Roman" w:cs="Times New Roman"/>
+          <w:sz w:val="24"/>
+          <w:szCs w:val="24"/>
+        </w:rPr>
+        <w:t>Assignment</w:t>
+      </w:r>
+      <w:r>
+        <w:rPr>
+          <w:rFonts w:ascii="Times New Roman" w:hAnsi="Times New Roman" w:cs="Times New Roman"/>
+          <w:sz w:val="24"/>
+          <w:szCs w:val="24"/>
+        </w:rPr>
+        <w:t xml:space="preserve"> Successful” message.</w:t>
+      </w:r>
+    </w:p>
+    <w:p>
+      <w:pPr>
+        <w:pStyle w:val="ListParagraph"/>
+        <w:numPr>
+          <w:ilvl w:val="0"/>
+          <w:numId w:val="26"/>
+        </w:numPr>
+        <w:rPr>
+          <w:rFonts w:ascii="Times New Roman" w:hAnsi="Times New Roman" w:cs="Times New Roman"/>
+          <w:sz w:val="24"/>
+          <w:szCs w:val="24"/>
+        </w:rPr>
+      </w:pPr>
+      <w:r>
+        <w:rPr>
+          <w:rFonts w:ascii="Times New Roman" w:hAnsi="Times New Roman" w:cs="Times New Roman"/>
+          <w:sz w:val="24"/>
+          <w:szCs w:val="24"/>
+        </w:rPr>
         <w:t>The system redirects to the Course main page.</w:t>
       </w:r>
     </w:p>
@@ -20474,52 +20835,6 @@
     </w:p>
     <w:p>
       <w:pPr>
-        <w:pStyle w:val="ListParagraph"/>
-        <w:ind w:left="1080"/>
-        <w:rPr>
-          <w:rFonts w:ascii="Times New Roman" w:hAnsi="Times New Roman" w:cs="Times New Roman"/>
-          <w:sz w:val="24"/>
-          <w:szCs w:val="24"/>
-        </w:rPr>
-      </w:pPr>
-    </w:p>
-    <w:p>
-      <w:pPr>
-        <w:pStyle w:val="ListParagraph"/>
-        <w:ind w:left="1080"/>
-        <w:rPr>
-          <w:rFonts w:ascii="Times New Roman" w:hAnsi="Times New Roman" w:cs="Times New Roman"/>
-          <w:sz w:val="24"/>
-          <w:szCs w:val="24"/>
-        </w:rPr>
-      </w:pPr>
-    </w:p>
-    <w:p>
-      <w:pPr>
-        <w:pStyle w:val="ListParagraph"/>
-        <w:ind w:left="1080"/>
-        <w:rPr>
-          <w:rFonts w:ascii="Times New Roman" w:hAnsi="Times New Roman" w:cs="Times New Roman"/>
-          <w:sz w:val="24"/>
-          <w:szCs w:val="24"/>
-        </w:rPr>
-      </w:pPr>
-    </w:p>
-    <w:p>
-      <w:pPr>
-        <w:pStyle w:val="ListParagraph"/>
-        <w:ind w:left="1080"/>
-        <w:rPr>
-          <w:rFonts w:ascii="Times New Roman" w:hAnsi="Times New Roman" w:cs="Times New Roman"/>
-          <w:sz w:val="24"/>
-          <w:szCs w:val="24"/>
-        </w:rPr>
-      </w:pPr>
-    </w:p>
-    <w:p>
-      <w:pPr>
-        <w:pStyle w:val="ListParagraph"/>
-        <w:ind w:left="1080"/>
         <w:rPr>
           <w:rFonts w:ascii="Times New Roman" w:hAnsi="Times New Roman" w:cs="Times New Roman"/>
           <w:sz w:val="24"/>
@@ -20546,6 +20861,7 @@
           <w:sz w:val="24"/>
           <w:szCs w:val="24"/>
         </w:rPr>
+        <w:lastRenderedPageBreak/>
         <w:t>Alternative Flow:</w:t>
       </w:r>
     </w:p>
@@ -21147,17 +21463,89 @@
     </w:p>
     <w:p>
       <w:pPr>
+        <w:rPr>
+          <w:rFonts w:ascii="Times New Roman" w:hAnsi="Times New Roman" w:cs="Times New Roman"/>
+          <w:sz w:val="24"/>
+          <w:szCs w:val="24"/>
+        </w:rPr>
+      </w:pPr>
+    </w:p>
+    <w:p>
+      <w:pPr>
+        <w:ind w:left="720"/>
+        <w:rPr>
+          <w:rFonts w:ascii="Times New Roman" w:hAnsi="Times New Roman" w:cs="Times New Roman"/>
+          <w:sz w:val="24"/>
+          <w:szCs w:val="24"/>
+        </w:rPr>
+      </w:pPr>
+      <w:r>
+        <w:rPr>
+          <w:rFonts w:ascii="Times New Roman" w:hAnsi="Times New Roman" w:cs="Times New Roman"/>
+          <w:sz w:val="24"/>
+          <w:szCs w:val="24"/>
+        </w:rPr>
+        <w:t>21A if Lecturer creates a quiz is completed, the system should provide the Successful massage as followed:</w:t>
+      </w:r>
+    </w:p>
+    <w:p>
+      <w:pPr>
         <w:pStyle w:val="ListParagraph"/>
-        <w:rPr>
-          <w:rFonts w:ascii="Times New Roman" w:hAnsi="Times New Roman" w:cs="Times New Roman"/>
-          <w:sz w:val="24"/>
-          <w:szCs w:val="24"/>
-        </w:rPr>
-      </w:pPr>
+        <w:numPr>
+          <w:ilvl w:val="1"/>
+          <w:numId w:val="2"/>
+        </w:numPr>
+        <w:rPr>
+          <w:rFonts w:ascii="Times New Roman" w:hAnsi="Times New Roman" w:cs="Times New Roman"/>
+          <w:sz w:val="24"/>
+          <w:szCs w:val="24"/>
+        </w:rPr>
+      </w:pPr>
+      <w:r>
+        <w:rPr>
+          <w:rFonts w:ascii="Times New Roman" w:hAnsi="Times New Roman" w:cs="Times New Roman"/>
+          <w:sz w:val="24"/>
+          <w:szCs w:val="24"/>
+        </w:rPr>
+        <w:t>The system display “</w:t>
+      </w:r>
+      <w:r>
+        <w:rPr>
+          <w:rFonts w:ascii="Times New Roman" w:hAnsi="Times New Roman" w:cs="Times New Roman"/>
+          <w:sz w:val="24"/>
+          <w:szCs w:val="24"/>
+        </w:rPr>
+        <w:t>C</w:t>
+      </w:r>
+      <w:r>
+        <w:rPr>
+          <w:rFonts w:ascii="Times New Roman" w:hAnsi="Times New Roman" w:cs="Times New Roman"/>
+          <w:sz w:val="24"/>
+          <w:szCs w:val="24"/>
+        </w:rPr>
+        <w:t xml:space="preserve">reating </w:t>
+      </w:r>
+      <w:r>
+        <w:rPr>
+          <w:rFonts w:ascii="Times New Roman" w:hAnsi="Times New Roman" w:cs="Times New Roman"/>
+          <w:sz w:val="24"/>
+          <w:szCs w:val="24"/>
+        </w:rPr>
+        <w:t>Quiz</w:t>
+      </w:r>
+      <w:r>
+        <w:rPr>
+          <w:rFonts w:ascii="Times New Roman" w:hAnsi="Times New Roman" w:cs="Times New Roman"/>
+          <w:sz w:val="24"/>
+          <w:szCs w:val="24"/>
+        </w:rPr>
+        <w:t xml:space="preserve"> Successful” message.</w:t>
+      </w:r>
     </w:p>
     <w:p>
       <w:pPr>
         <w:pStyle w:val="ListParagraph"/>
+        <w:ind w:left="1440"/>
         <w:rPr>
           <w:rFonts w:ascii="Times New Roman" w:hAnsi="Times New Roman" w:cs="Times New Roman"/>
           <w:sz w:val="24"/>
@@ -21217,57 +21605,6 @@
     </w:p>
     <w:p>
       <w:pPr>
-        <w:pStyle w:val="ListParagraph"/>
-        <w:rPr>
-          <w:rFonts w:ascii="Times New Roman" w:hAnsi="Times New Roman" w:cs="Times New Roman"/>
-          <w:sz w:val="24"/>
-          <w:szCs w:val="24"/>
-        </w:rPr>
-      </w:pPr>
-    </w:p>
-    <w:p>
-      <w:pPr>
-        <w:pStyle w:val="ListParagraph"/>
-        <w:rPr>
-          <w:rFonts w:ascii="Times New Roman" w:hAnsi="Times New Roman" w:cs="Times New Roman"/>
-          <w:sz w:val="24"/>
-          <w:szCs w:val="24"/>
-        </w:rPr>
-      </w:pPr>
-    </w:p>
-    <w:p>
-      <w:pPr>
-        <w:pStyle w:val="ListParagraph"/>
-        <w:rPr>
-          <w:rFonts w:ascii="Times New Roman" w:hAnsi="Times New Roman" w:cs="Times New Roman"/>
-          <w:sz w:val="24"/>
-          <w:szCs w:val="24"/>
-        </w:rPr>
-      </w:pPr>
-    </w:p>
-    <w:p>
-      <w:pPr>
-        <w:pStyle w:val="ListParagraph"/>
-        <w:rPr>
-          <w:rFonts w:ascii="Times New Roman" w:hAnsi="Times New Roman" w:cs="Times New Roman"/>
-          <w:sz w:val="24"/>
-          <w:szCs w:val="24"/>
-        </w:rPr>
-      </w:pPr>
-    </w:p>
-    <w:p>
-      <w:pPr>
-        <w:pStyle w:val="ListParagraph"/>
-        <w:rPr>
-          <w:rFonts w:ascii="Times New Roman" w:hAnsi="Times New Roman" w:cs="Times New Roman"/>
-          <w:sz w:val="24"/>
-          <w:szCs w:val="24"/>
-        </w:rPr>
-      </w:pPr>
-    </w:p>
-    <w:p>
-      <w:pPr>
-        <w:pStyle w:val="ListParagraph"/>
         <w:rPr>
           <w:rFonts w:ascii="Times New Roman" w:hAnsi="Times New Roman" w:cs="Times New Roman"/>
           <w:sz w:val="24"/>
@@ -21294,6 +21631,7 @@
           <w:sz w:val="32"/>
           <w:szCs w:val="32"/>
         </w:rPr>
+        <w:lastRenderedPageBreak/>
         <w:t>URS4-2</w:t>
       </w:r>
       <w:r>
@@ -22293,6 +22631,7 @@
           <w:szCs w:val="24"/>
           <w:u w:val="single"/>
         </w:rPr>
+        <w:lastRenderedPageBreak/>
         <w:t>Multiple choices question</w:t>
       </w:r>
     </w:p>
@@ -23345,6 +23684,7 @@
           <w:szCs w:val="24"/>
           <w:u w:val="single"/>
         </w:rPr>
+        <w:lastRenderedPageBreak/>
         <w:t>Short answer</w:t>
       </w:r>
     </w:p>
@@ -24238,7 +24578,15 @@
           <w:sz w:val="24"/>
           <w:szCs w:val="24"/>
         </w:rPr>
-        <w:t>Lecturer submit creating testing form.</w:t>
+        <w:t>Lecturer submit edi</w:t>
+      </w:r>
+      <w:r>
+        <w:rPr>
+          <w:rFonts w:ascii="Times New Roman" w:hAnsi="Times New Roman" w:cs="Times New Roman"/>
+          <w:sz w:val="24"/>
+          <w:szCs w:val="24"/>
+        </w:rPr>
+        <w:t>ting testing form.</w:t>
       </w:r>
     </w:p>
     <w:p>
@@ -24260,6 +24608,44 @@
           <w:sz w:val="24"/>
           <w:szCs w:val="24"/>
         </w:rPr>
+        <w:t>The system display “</w:t>
+      </w:r>
+      <w:r>
+        <w:rPr>
+          <w:rFonts w:ascii="Times New Roman" w:hAnsi="Times New Roman" w:cs="Times New Roman"/>
+          <w:sz w:val="24"/>
+          <w:szCs w:val="24"/>
+        </w:rPr>
+        <w:t>Edi</w:t>
+      </w:r>
+      <w:r>
+        <w:rPr>
+          <w:rFonts w:ascii="Times New Roman" w:hAnsi="Times New Roman" w:cs="Times New Roman"/>
+          <w:sz w:val="24"/>
+          <w:szCs w:val="24"/>
+        </w:rPr>
+        <w:t>ting Assignment Successful” message.</w:t>
+      </w:r>
+    </w:p>
+    <w:p>
+      <w:pPr>
+        <w:pStyle w:val="ListParagraph"/>
+        <w:numPr>
+          <w:ilvl w:val="0"/>
+          <w:numId w:val="29"/>
+        </w:numPr>
+        <w:rPr>
+          <w:rFonts w:ascii="Times New Roman" w:hAnsi="Times New Roman" w:cs="Times New Roman"/>
+          <w:sz w:val="24"/>
+          <w:szCs w:val="24"/>
+        </w:rPr>
+      </w:pPr>
+      <w:r>
+        <w:rPr>
+          <w:rFonts w:ascii="Times New Roman" w:hAnsi="Times New Roman" w:cs="Times New Roman"/>
+          <w:sz w:val="24"/>
+          <w:szCs w:val="24"/>
+        </w:rPr>
         <w:t>The system redirects to the Course main page.</w:t>
       </w:r>
     </w:p>
@@ -24313,6 +24699,7 @@
           <w:sz w:val="24"/>
           <w:szCs w:val="24"/>
         </w:rPr>
+        <w:lastRenderedPageBreak/>
         <w:t>Alternative Flow:</w:t>
       </w:r>
     </w:p>
@@ -24900,7 +25287,71 @@
     </w:p>
     <w:p>
       <w:pPr>
+        <w:ind w:left="720"/>
+        <w:rPr>
+          <w:rFonts w:ascii="Times New Roman" w:hAnsi="Times New Roman" w:cs="Times New Roman"/>
+          <w:sz w:val="24"/>
+          <w:szCs w:val="24"/>
+        </w:rPr>
+      </w:pPr>
+      <w:r>
+        <w:rPr>
+          <w:rFonts w:ascii="Times New Roman" w:hAnsi="Times New Roman" w:cs="Times New Roman"/>
+          <w:sz w:val="24"/>
+          <w:szCs w:val="24"/>
+        </w:rPr>
+        <w:t>21A if Lecturer edit</w:t>
+      </w:r>
+      <w:r>
+        <w:rPr>
+          <w:rFonts w:ascii="Times New Roman" w:hAnsi="Times New Roman" w:cs="Times New Roman"/>
+          <w:sz w:val="24"/>
+          <w:szCs w:val="24"/>
+        </w:rPr>
+        <w:t>s a quiz is completed, the system should provide the Successful massage as followed:</w:t>
+      </w:r>
+    </w:p>
+    <w:p>
+      <w:pPr>
         <w:pStyle w:val="ListParagraph"/>
+        <w:numPr>
+          <w:ilvl w:val="1"/>
+          <w:numId w:val="2"/>
+        </w:numPr>
+        <w:rPr>
+          <w:rFonts w:ascii="Times New Roman" w:hAnsi="Times New Roman" w:cs="Times New Roman"/>
+          <w:sz w:val="24"/>
+          <w:szCs w:val="24"/>
+        </w:rPr>
+      </w:pPr>
+      <w:r>
+        <w:rPr>
+          <w:rFonts w:ascii="Times New Roman" w:hAnsi="Times New Roman" w:cs="Times New Roman"/>
+          <w:sz w:val="24"/>
+          <w:szCs w:val="24"/>
+        </w:rPr>
+        <w:t>The system display “</w:t>
+      </w:r>
+      <w:r>
+        <w:rPr>
+          <w:rFonts w:ascii="Times New Roman" w:hAnsi="Times New Roman" w:cs="Times New Roman"/>
+          <w:sz w:val="24"/>
+          <w:szCs w:val="24"/>
+        </w:rPr>
+        <w:t>Edi</w:t>
+      </w:r>
+      <w:r>
+        <w:rPr>
+          <w:rFonts w:ascii="Times New Roman" w:hAnsi="Times New Roman" w:cs="Times New Roman"/>
+          <w:sz w:val="24"/>
+          <w:szCs w:val="24"/>
+        </w:rPr>
+        <w:t>ting Quiz Successful” message.</w:t>
+      </w:r>
+    </w:p>
+    <w:p>
+      <w:pPr>
+        <w:pStyle w:val="ListParagraph"/>
         <w:rPr>
           <w:rFonts w:ascii="Times New Roman" w:hAnsi="Times New Roman" w:cs="Times New Roman"/>
           <w:sz w:val="24"/>
@@ -24950,37 +25401,6 @@
     </w:p>
     <w:p>
       <w:pPr>
-        <w:ind w:left="720"/>
-        <w:rPr>
-          <w:rFonts w:ascii="Times New Roman" w:hAnsi="Times New Roman" w:cs="Times New Roman"/>
-          <w:sz w:val="24"/>
-          <w:szCs w:val="24"/>
-        </w:rPr>
-      </w:pPr>
-    </w:p>
-    <w:p>
-      <w:pPr>
-        <w:ind w:left="720"/>
-        <w:rPr>
-          <w:rFonts w:ascii="Times New Roman" w:hAnsi="Times New Roman" w:cs="Times New Roman"/>
-          <w:sz w:val="24"/>
-          <w:szCs w:val="24"/>
-        </w:rPr>
-      </w:pPr>
-    </w:p>
-    <w:p>
-      <w:pPr>
-        <w:ind w:left="720"/>
-        <w:rPr>
-          <w:rFonts w:ascii="Times New Roman" w:hAnsi="Times New Roman" w:cs="Times New Roman"/>
-          <w:sz w:val="24"/>
-          <w:szCs w:val="24"/>
-        </w:rPr>
-      </w:pPr>
-    </w:p>
-    <w:p>
-      <w:pPr>
-        <w:ind w:left="720"/>
         <w:rPr>
           <w:rFonts w:ascii="Times New Roman" w:hAnsi="Times New Roman" w:cs="Times New Roman"/>
           <w:sz w:val="24"/>
@@ -25007,6 +25427,7 @@
           <w:sz w:val="32"/>
           <w:szCs w:val="32"/>
         </w:rPr>
+        <w:lastRenderedPageBreak/>
         <w:t>URS4-3</w:t>
       </w:r>
       <w:r>
@@ -25510,6 +25931,44 @@
           <w:sz w:val="24"/>
           <w:szCs w:val="24"/>
         </w:rPr>
+        <w:t>The system display “</w:t>
+      </w:r>
+      <w:r>
+        <w:rPr>
+          <w:rFonts w:ascii="Times New Roman" w:hAnsi="Times New Roman" w:cs="Times New Roman"/>
+          <w:sz w:val="24"/>
+          <w:szCs w:val="24"/>
+        </w:rPr>
+        <w:t>Delet</w:t>
+      </w:r>
+      <w:r>
+        <w:rPr>
+          <w:rFonts w:ascii="Times New Roman" w:hAnsi="Times New Roman" w:cs="Times New Roman"/>
+          <w:sz w:val="24"/>
+          <w:szCs w:val="24"/>
+        </w:rPr>
+        <w:t>ing Assignment Successful” message.</w:t>
+      </w:r>
+    </w:p>
+    <w:p>
+      <w:pPr>
+        <w:pStyle w:val="ListParagraph"/>
+        <w:numPr>
+          <w:ilvl w:val="0"/>
+          <w:numId w:val="32"/>
+        </w:numPr>
+        <w:rPr>
+          <w:rFonts w:ascii="Times New Roman" w:hAnsi="Times New Roman" w:cs="Times New Roman"/>
+          <w:sz w:val="24"/>
+          <w:szCs w:val="24"/>
+        </w:rPr>
+      </w:pPr>
+      <w:r>
+        <w:rPr>
+          <w:rFonts w:ascii="Times New Roman" w:hAnsi="Times New Roman" w:cs="Times New Roman"/>
+          <w:sz w:val="24"/>
+          <w:szCs w:val="24"/>
+        </w:rPr>
         <w:t>The system redirects to the overall testing page.</w:t>
       </w:r>
     </w:p>
@@ -27036,6 +27495,8 @@
           <w:szCs w:val="32"/>
         </w:rPr>
       </w:pPr>
+      <w:bookmarkStart w:id="0" w:name="_GoBack"/>
+      <w:bookmarkEnd w:id="0"/>
       <w:r>
         <w:rPr>
           <w:rFonts w:ascii="Times New Roman" w:hAnsi="Times New Roman" w:cs="Times New Roman"/>
@@ -28697,8 +29158,6 @@
         </w:rPr>
         <w:t>The system redirects to overall testing page.</w:t>
       </w:r>
-      <w:bookmarkStart w:id="0" w:name="_GoBack"/>
-      <w:bookmarkEnd w:id="0"/>
     </w:p>
     <w:p>
       <w:pPr>
